--- a/NLP.docx
+++ b/NLP.docx
@@ -154,49 +154,58 @@
         </w:drawing>
       </w:r>
     </w:p>
-    <w:p>
-      <w:pPr>
-        <w:jc w:val="center"/>
-      </w:pPr>
-    </w:p>
     <w:p/>
     <w:p/>
     <w:p>
       <w:pPr>
+        <w:jc w:val="center"/>
+        <w:rPr>
+          <w:b/>
+          <w:sz w:val="42"/>
+          <w:szCs w:val="42"/>
+        </w:rPr>
+      </w:pPr>
+      <w:r>
+        <w:rPr>
+          <w:b/>
+          <w:sz w:val="42"/>
+          <w:szCs w:val="42"/>
+        </w:rPr>
+        <w:t xml:space="preserve">GÁN NHÃN TỪ LOẠI TIẾNG VIỆT </w:t>
+      </w:r>
+    </w:p>
+    <w:p>
+      <w:pPr>
+        <w:jc w:val="center"/>
+        <w:rPr>
+          <w:bCs/>
+          <w:sz w:val="30"/>
+          <w:szCs w:val="30"/>
+        </w:rPr>
+      </w:pPr>
+      <w:r>
+        <w:rPr>
+          <w:b/>
+          <w:sz w:val="42"/>
+          <w:szCs w:val="42"/>
+        </w:rPr>
+        <w:t>VỚI</w:t>
+      </w:r>
+      <w:r>
+        <w:rPr>
+          <w:b/>
+          <w:sz w:val="42"/>
+          <w:szCs w:val="42"/>
+        </w:rPr>
+        <w:t xml:space="preserve"> MÔ HÌNH HIDDEN MARKORV</w:t>
+      </w:r>
+    </w:p>
+    <w:p>
+      <w:pPr>
         <w:tabs>
           <w:tab w:val="left" w:pos="1134"/>
         </w:tabs>
-        <w:jc w:val="center"/>
-        <w:rPr>
-          <w:b/>
-          <w:sz w:val="42"/>
-          <w:szCs w:val="42"/>
-        </w:rPr>
-      </w:pPr>
-      <w:r>
-        <w:rPr>
-          <w:b/>
-          <w:sz w:val="42"/>
-          <w:szCs w:val="42"/>
-        </w:rPr>
-        <w:t>GÁN NHÃN TỪ LOẠI TIẾNG VIỆT</w:t>
-      </w:r>
-    </w:p>
-    <w:p>
-      <w:pPr>
-        <w:tabs>
-          <w:tab w:val="left" w:pos="1134"/>
-        </w:tabs>
-        <w:jc w:val="center"/>
-        <w:rPr>
-          <w:bCs/>
-          <w:sz w:val="30"/>
-          <w:szCs w:val="30"/>
-        </w:rPr>
-      </w:pPr>
-    </w:p>
-    <w:p>
-      <w:pPr>
+        <w:spacing w:after="0"/>
         <w:jc w:val="center"/>
         <w:rPr>
           <w:bCs/>
@@ -266,7 +275,10 @@
               <w:jc w:val="left"/>
             </w:pPr>
             <w:r>
-              <w:t>Giảng viên hướng dẫn:</w:t>
+              <w:t>Giảng viên hướng dẫn</w:t>
+            </w:r>
+            <w:r>
+              <w:t>:</w:t>
             </w:r>
           </w:p>
         </w:tc>
@@ -309,10 +321,13 @@
               <w:jc w:val="left"/>
             </w:pPr>
             <w:r>
+              <w:t>Danh sách thành viên</w:t>
+            </w:r>
+            <w:r>
               <w:rPr>
                 <w:lang w:val="vi-VN"/>
               </w:rPr>
-              <w:t>Sinh viên thực hiện:</w:t>
+              <w:t>:</w:t>
             </w:r>
             <w:r>
               <w:t xml:space="preserve"> </w:t>
@@ -580,7 +595,7 @@
           <w:szCs w:val="32"/>
           <w:lang w:val="vi-VN"/>
         </w:rPr>
-        <w:t>TP. HỒ CHÍ MINH – 1/</w:t>
+        <w:t xml:space="preserve">TP. HỒ CHÍ MINH – </w:t>
       </w:r>
       <w:r>
         <w:rPr>
@@ -590,12 +605,33 @@
           <w:sz w:val="32"/>
           <w:szCs w:val="32"/>
         </w:rPr>
+        <w:t>0</w:t>
+      </w:r>
+      <w:r>
+        <w:rPr>
+          <w:b/>
+          <w:bCs/>
+          <w:noProof/>
+          <w:sz w:val="32"/>
+          <w:szCs w:val="32"/>
+          <w:lang w:val="vi-VN"/>
+        </w:rPr>
+        <w:t>1/</w:t>
+      </w:r>
+      <w:r>
+        <w:rPr>
+          <w:b/>
+          <w:bCs/>
+          <w:noProof/>
+          <w:sz w:val="32"/>
+          <w:szCs w:val="32"/>
+        </w:rPr>
         <w:t>2021</w:t>
       </w:r>
     </w:p>
-    <w:bookmarkStart w:id="0" w:name="_Toc62658264" w:displacedByCustomXml="next"/>
+    <w:bookmarkStart w:id="0" w:name="_Toc62405762" w:displacedByCustomXml="next"/>
     <w:bookmarkStart w:id="1" w:name="_Toc62476740" w:displacedByCustomXml="next"/>
-    <w:bookmarkStart w:id="2" w:name="_Toc62405762" w:displacedByCustomXml="next"/>
+    <w:bookmarkStart w:id="2" w:name="_Toc62658264" w:displacedByCustomXml="next"/>
     <w:sdt>
       <w:sdtPr>
         <w:rPr>
@@ -2713,7 +2749,55 @@
         <w:rPr>
           <w:color w:val="000000" w:themeColor="text1"/>
         </w:rPr>
-        <w:t>POS là thuật ngữ truyền thống để chỉ các loại từ  được phân biệt về mặt ngữ pháp trong một ngôn ngữ.Trong quá trình phát triển chúng ta quen với việc xác định từ loại trong văn bản.Đọc một câu chúng ta có thể xác định rõ tử loại như là danh từ ,động từ  hoặc tính từ… Để xác định từ rõ từ loại trong câu thường phức tạp hơn nhiều trong việc ánh xạ các từ qua từ điển. Đó là bởi vì một từ có thể được gán rất nhiều từ loại dựa vào ngữ cảnh của văn bản. Thật khó để chúng ta xác định một từ đó thuộc từ loại nào dựa vào một ngữ liệu nhất định vì tất cả ngữ cảnh mới và từ mới mỗi ngày liên tục xuất hiện đó cũng là vấn đề cho việc gán từ loại thủ công.</w:t>
+        <w:t>POS là thuật ngữ truyền thống để chỉ các loại từ được phân biệt về mặt ngữ pháp trong một ngôn ngữ.</w:t>
+      </w:r>
+      <w:r>
+        <w:rPr>
+          <w:color w:val="000000" w:themeColor="text1"/>
+        </w:rPr>
+        <w:t xml:space="preserve"> </w:t>
+      </w:r>
+      <w:r>
+        <w:rPr>
+          <w:color w:val="000000" w:themeColor="text1"/>
+        </w:rPr>
+        <w:t>Trong quá trình phát triển chúng ta quen với việc xác định từ loại trong văn bản.</w:t>
+      </w:r>
+      <w:r>
+        <w:rPr>
+          <w:color w:val="000000" w:themeColor="text1"/>
+        </w:rPr>
+        <w:t xml:space="preserve"> </w:t>
+      </w:r>
+      <w:r>
+        <w:rPr>
+          <w:color w:val="000000" w:themeColor="text1"/>
+        </w:rPr>
+        <w:t>Đọc một câu chúng ta có thể xác định rõ tử loại như là danh từ,</w:t>
+      </w:r>
+      <w:r>
+        <w:rPr>
+          <w:color w:val="000000" w:themeColor="text1"/>
+        </w:rPr>
+        <w:t xml:space="preserve"> </w:t>
+      </w:r>
+      <w:r>
+        <w:rPr>
+          <w:color w:val="000000" w:themeColor="text1"/>
+        </w:rPr>
+        <w:t>động từ hoặc tính từ… Để xác định từ rõ từ loại trong câu thường phức tạp hơn nhiều trong việc ánh xạ các từ qua từ điển. Đó là bởi vì một từ có thể được gán rất nhiều từ loại dựa vào ngữ cảnh của văn bản.</w:t>
+      </w:r>
+      <w:r>
+        <w:rPr>
+          <w:color w:val="000000" w:themeColor="text1"/>
+        </w:rPr>
+        <w:t xml:space="preserve"> </w:t>
+      </w:r>
+      <w:r>
+        <w:rPr>
+          <w:color w:val="000000" w:themeColor="text1"/>
+        </w:rPr>
+        <w:t>Thật khó để ta xác định một từ đó thuộc từ loại nào dựa vào một ngữ liệu nhất định vì tất cả ngữ cảnh mới và từ mới mỗi ngày liên tục xuất hiện đó cũng là vấn đề cho việc gán từ loại thủ công.</w:t>
       </w:r>
     </w:p>
     <w:p>
@@ -2738,7 +2822,19 @@
         <w:rPr>
           <w:color w:val="000000" w:themeColor="text1"/>
         </w:rPr>
-        <w:t xml:space="preserve"> sử dung mô hình HiddenMarkov </w:t>
+        <w:t xml:space="preserve"> sử dung mô hình Hidden</w:t>
+      </w:r>
+      <w:r>
+        <w:rPr>
+          <w:color w:val="000000" w:themeColor="text1"/>
+        </w:rPr>
+        <w:t xml:space="preserve"> </w:t>
+      </w:r>
+      <w:r>
+        <w:rPr>
+          <w:color w:val="000000" w:themeColor="text1"/>
+        </w:rPr>
+        <w:t xml:space="preserve">Markov </w:t>
       </w:r>
       <w:r>
         <w:rPr>
@@ -2925,6 +3021,9 @@
         <w:keepNext/>
       </w:pPr>
       <w:r>
+        <w:rPr>
+          <w:noProof/>
+        </w:rPr>
         <w:drawing>
           <wp:inline distT="0" distB="0" distL="0" distR="0" wp14:anchorId="2F390C2D" wp14:editId="3D3BCF15">
             <wp:extent cx="5943600" cy="1337310"/>
@@ -3077,7 +3176,13 @@
         <w:ind w:firstLine="720"/>
       </w:pPr>
       <w:r>
-        <w:t xml:space="preserve">Nhóm sẽ thực hiện tách từ bán thủ công: sử dụng thư viện VnCoreNLP để tách từ trước sau đó sẽ phân công các thành viên kiểm tra thủ công lại kết quả tách từ và sửa lại các từ bị sai để thu được bộ dữ liệu tách từ đúng nhất. </w:t>
+        <w:t>Nhóm sẽ thực hiện tách từ bán thủ công: sử dụng thư viện VnCoreNLP để tách từ trước sau đó sẽ phân công các thành viên kiểm tra thủ công lại kết quả tách từ và sửa lại các từ bị sai để thu được bộ dữ liệu tách từ đúng nhất</w:t>
+      </w:r>
+      <w:r>
+        <w:t xml:space="preserve"> cho 60 câu nhóm đã thu thập được</w:t>
+      </w:r>
+      <w:r>
+        <w:t xml:space="preserve">. </w:t>
       </w:r>
     </w:p>
     <w:p>
@@ -5983,7 +6088,6 @@
                 <w:color w:val="000000"/>
                 <w:lang w:val="vi-VN" w:eastAsia="vi-VN"/>
               </w:rPr>
-              <w:lastRenderedPageBreak/>
               <w:t>12</w:t>
             </w:r>
           </w:p>
@@ -16047,15 +16151,6 @@
 </file>
 
 <file path=customXml/item1.xml><?xml version="1.0" encoding="utf-8"?>
-<?mso-contentType ?>
-<FormTemplates xmlns="http://schemas.microsoft.com/sharepoint/v3/contenttype/forms">
-  <Display>DocumentLibraryForm</Display>
-  <Edit>DocumentLibraryForm</Edit>
-  <New>DocumentLibraryForm</New>
-</FormTemplates>
-</file>
-
-<file path=customXml/item2.xml><?xml version="1.0" encoding="utf-8"?>
 <ct:contentTypeSchema xmlns:ct="http://schemas.microsoft.com/office/2006/metadata/contentType" xmlns:ma="http://schemas.microsoft.com/office/2006/metadata/properties/metaAttributes" ct:_="" ma:_="" ma:contentTypeName="Tài liệu" ma:contentTypeID="0x0101009603F281B8ECEE43AA0DA7B5805CAD2F" ma:contentTypeVersion="8" ma:contentTypeDescription="Tạo tài liệu mới." ma:contentTypeScope="" ma:versionID="93300c8f59f41a9a888fb54594b38d7f">
   <xsd:schema xmlns:xsd="http://www.w3.org/2001/XMLSchema" xmlns:xs="http://www.w3.org/2001/XMLSchema" xmlns:p="http://schemas.microsoft.com/office/2006/metadata/properties" xmlns:ns3="9c13fae4-8f0e-4bf7-bb6a-9b6c2448ce3a" xmlns:ns4="7bbdbb3a-8099-4706-ae9c-41ed853a79c0" targetNamespace="http://schemas.microsoft.com/office/2006/metadata/properties" ma:root="true" ma:fieldsID="270bc02b1f34688d8c939bba17ecfa30" ns3:_="" ns4:_="">
     <xsd:import namespace="9c13fae4-8f0e-4bf7-bb6a-9b6c2448ce3a"/>
@@ -16244,25 +16339,26 @@
 </ct:contentTypeSchema>
 </file>
 
-<file path=customXml/item3.xml><?xml version="1.0" encoding="utf-8"?>
-<b:Sources xmlns:b="http://schemas.openxmlformats.org/officeDocument/2006/bibliography" xmlns="http://schemas.openxmlformats.org/officeDocument/2006/bibliography" SelectedStyle="\APASixthEditionOfficeOnline.xsl" StyleName="APA" Version="6"/>
+<file path=customXml/item2.xml><?xml version="1.0" encoding="utf-8"?>
+<?mso-contentType ?>
+<FormTemplates xmlns="http://schemas.microsoft.com/sharepoint/v3/contenttype/forms">
+  <Display>DocumentLibraryForm</Display>
+  <Edit>DocumentLibraryForm</Edit>
+  <New>DocumentLibraryForm</New>
+</FormTemplates>
 </file>
 
-<file path=customXml/item4.xml><?xml version="1.0" encoding="utf-8"?>
+<file path=customXml/item3.xml><?xml version="1.0" encoding="utf-8"?>
 <p:properties xmlns:p="http://schemas.microsoft.com/office/2006/metadata/properties" xmlns:xsi="http://www.w3.org/2001/XMLSchema-instance" xmlns:pc="http://schemas.microsoft.com/office/infopath/2007/PartnerControls">
   <documentManagement/>
 </p:properties>
 </file>
 
-<file path=customXml/itemProps1.xml><?xml version="1.0" encoding="utf-8"?>
-<ds:datastoreItem xmlns:ds="http://schemas.openxmlformats.org/officeDocument/2006/customXml" ds:itemID="{5062AA4D-B797-446D-9CF1-53AD5AAF2958}">
-  <ds:schemaRefs>
-    <ds:schemaRef ds:uri="http://schemas.microsoft.com/sharepoint/v3/contenttype/forms"/>
-  </ds:schemaRefs>
-</ds:datastoreItem>
+<file path=customXml/item4.xml><?xml version="1.0" encoding="utf-8"?>
+<b:Sources xmlns:b="http://schemas.openxmlformats.org/officeDocument/2006/bibliography" xmlns="http://schemas.openxmlformats.org/officeDocument/2006/bibliography" SelectedStyle="\APASixthEditionOfficeOnline.xsl" StyleName="APA" Version="6"/>
 </file>
 
-<file path=customXml/itemProps2.xml><?xml version="1.0" encoding="utf-8"?>
+<file path=customXml/itemProps1.xml><?xml version="1.0" encoding="utf-8"?>
 <ds:datastoreItem xmlns:ds="http://schemas.openxmlformats.org/officeDocument/2006/customXml" ds:itemID="{06E70399-0059-4FBD-B5F5-A88192C4BA81}">
   <ds:schemaRefs>
     <ds:schemaRef ds:uri="http://schemas.microsoft.com/office/2006/metadata/contentType"/>
@@ -16281,19 +16377,27 @@
 </ds:datastoreItem>
 </file>
 
-<file path=customXml/itemProps3.xml><?xml version="1.0" encoding="utf-8"?>
-<ds:datastoreItem xmlns:ds="http://schemas.openxmlformats.org/officeDocument/2006/customXml" ds:itemID="{D69579EB-E2B1-430E-A2C6-43F1731495F0}">
+<file path=customXml/itemProps2.xml><?xml version="1.0" encoding="utf-8"?>
+<ds:datastoreItem xmlns:ds="http://schemas.openxmlformats.org/officeDocument/2006/customXml" ds:itemID="{5062AA4D-B797-446D-9CF1-53AD5AAF2958}">
   <ds:schemaRefs>
-    <ds:schemaRef ds:uri="http://schemas.openxmlformats.org/officeDocument/2006/bibliography"/>
+    <ds:schemaRef ds:uri="http://schemas.microsoft.com/sharepoint/v3/contenttype/forms"/>
   </ds:schemaRefs>
 </ds:datastoreItem>
 </file>
 
-<file path=customXml/itemProps4.xml><?xml version="1.0" encoding="utf-8"?>
+<file path=customXml/itemProps3.xml><?xml version="1.0" encoding="utf-8"?>
 <ds:datastoreItem xmlns:ds="http://schemas.openxmlformats.org/officeDocument/2006/customXml" ds:itemID="{10D2D846-5301-48FC-8AE0-B0CEC8CA17CA}">
   <ds:schemaRefs>
     <ds:schemaRef ds:uri="http://schemas.microsoft.com/office/2006/metadata/properties"/>
     <ds:schemaRef ds:uri="http://schemas.microsoft.com/office/infopath/2007/PartnerControls"/>
   </ds:schemaRefs>
 </ds:datastoreItem>
+</file>
+
+<file path=customXml/itemProps4.xml><?xml version="1.0" encoding="utf-8"?>
+<ds:datastoreItem xmlns:ds="http://schemas.openxmlformats.org/officeDocument/2006/customXml" ds:itemID="{D69579EB-E2B1-430E-A2C6-43F1731495F0}">
+  <ds:schemaRefs>
+    <ds:schemaRef ds:uri="http://schemas.openxmlformats.org/officeDocument/2006/bibliography"/>
+  </ds:schemaRefs>
+</ds:datastoreItem>
 </file>
--- a/NLP.docx
+++ b/NLP.docx
@@ -297,8 +297,13 @@
               <w:spacing w:after="0"/>
               <w:jc w:val="center"/>
             </w:pPr>
-            <w:r>
-              <w:t xml:space="preserve">Th.S </w:t>
+            <w:proofErr w:type="gramStart"/>
+            <w:r>
+              <w:t>Th.S</w:t>
+            </w:r>
+            <w:proofErr w:type="gramEnd"/>
+            <w:r>
+              <w:t xml:space="preserve"> </w:t>
             </w:r>
             <w:r>
               <w:t>Nguyễn Trọng Chỉnh</w:t>
@@ -629,9 +634,9 @@
         <w:t>2021</w:t>
       </w:r>
     </w:p>
-    <w:bookmarkStart w:id="0" w:name="_Toc62765635" w:displacedByCustomXml="next"/>
-    <w:bookmarkStart w:id="1" w:name="_Toc62476740" w:displacedByCustomXml="next"/>
-    <w:bookmarkStart w:id="2" w:name="_Toc62405762" w:displacedByCustomXml="next"/>
+    <w:bookmarkStart w:id="0" w:name="_Toc62775828" w:displacedByCustomXml="next"/>
+    <w:bookmarkStart w:id="1" w:name="_Toc62405762" w:displacedByCustomXml="next"/>
+    <w:bookmarkStart w:id="2" w:name="_Toc62476740" w:displacedByCustomXml="next"/>
     <w:sdt>
       <w:sdtPr>
         <w:rPr>
@@ -703,7 +708,7 @@
               <w:sz w:val="22"/>
             </w:rPr>
           </w:pPr>
-          <w:hyperlink w:anchor="_Toc62765635" w:history="1">
+          <w:hyperlink w:anchor="_Toc62775828" w:history="1">
             <w:r>
               <w:rPr>
                 <w:rStyle w:val="Hyperlink"/>
@@ -730,7 +735,7 @@
                 <w:noProof/>
                 <w:webHidden/>
               </w:rPr>
-              <w:instrText xml:space="preserve"> PAGEREF _Toc62765635 \h </w:instrText>
+              <w:instrText xml:space="preserve"> PAGEREF _Toc62775828 \h </w:instrText>
             </w:r>
             <w:r>
               <w:rPr>
@@ -771,7 +776,7 @@
               <w:sz w:val="22"/>
             </w:rPr>
           </w:pPr>
-          <w:hyperlink w:anchor="_Toc62765636" w:history="1">
+          <w:hyperlink w:anchor="_Toc62775829" w:history="1">
             <w:r>
               <w:rPr>
                 <w:rStyle w:val="Hyperlink"/>
@@ -798,7 +803,7 @@
                 <w:noProof/>
                 <w:webHidden/>
               </w:rPr>
-              <w:instrText xml:space="preserve"> PAGEREF _Toc62765636 \h </w:instrText>
+              <w:instrText xml:space="preserve"> PAGEREF _Toc62775829 \h </w:instrText>
             </w:r>
             <w:r>
               <w:rPr>
@@ -839,7 +844,7 @@
               <w:sz w:val="22"/>
             </w:rPr>
           </w:pPr>
-          <w:hyperlink w:anchor="_Toc62765637" w:history="1">
+          <w:hyperlink w:anchor="_Toc62775830" w:history="1">
             <w:r>
               <w:rPr>
                 <w:rStyle w:val="Hyperlink"/>
@@ -866,7 +871,7 @@
                 <w:noProof/>
                 <w:webHidden/>
               </w:rPr>
-              <w:instrText xml:space="preserve"> PAGEREF _Toc62765637 \h </w:instrText>
+              <w:instrText xml:space="preserve"> PAGEREF _Toc62775830 \h </w:instrText>
             </w:r>
             <w:r>
               <w:rPr>
@@ -907,7 +912,7 @@
               <w:sz w:val="22"/>
             </w:rPr>
           </w:pPr>
-          <w:hyperlink w:anchor="_Toc62765638" w:history="1">
+          <w:hyperlink w:anchor="_Toc62775831" w:history="1">
             <w:r>
               <w:rPr>
                 <w:rStyle w:val="Hyperlink"/>
@@ -934,7 +939,7 @@
                 <w:noProof/>
                 <w:webHidden/>
               </w:rPr>
-              <w:instrText xml:space="preserve"> PAGEREF _Toc62765638 \h </w:instrText>
+              <w:instrText xml:space="preserve"> PAGEREF _Toc62775831 \h </w:instrText>
             </w:r>
             <w:r>
               <w:rPr>
@@ -974,7 +979,7 @@
               <w:sz w:val="22"/>
             </w:rPr>
           </w:pPr>
-          <w:hyperlink w:anchor="_Toc62765639" w:history="1">
+          <w:hyperlink w:anchor="_Toc62775832" w:history="1">
             <w:r>
               <w:rPr>
                 <w:rStyle w:val="Hyperlink"/>
@@ -1016,7 +1021,7 @@
                 <w:noProof/>
                 <w:webHidden/>
               </w:rPr>
-              <w:instrText xml:space="preserve"> PAGEREF _Toc62765639 \h </w:instrText>
+              <w:instrText xml:space="preserve"> PAGEREF _Toc62775832 \h </w:instrText>
             </w:r>
             <w:r>
               <w:rPr>
@@ -1056,7 +1061,7 @@
               <w:sz w:val="22"/>
             </w:rPr>
           </w:pPr>
-          <w:hyperlink w:anchor="_Toc62765640" w:history="1">
+          <w:hyperlink w:anchor="_Toc62775833" w:history="1">
             <w:r>
               <w:rPr>
                 <w:rStyle w:val="Hyperlink"/>
@@ -1098,7 +1103,7 @@
                 <w:noProof/>
                 <w:webHidden/>
               </w:rPr>
-              <w:instrText xml:space="preserve"> PAGEREF _Toc62765640 \h </w:instrText>
+              <w:instrText xml:space="preserve"> PAGEREF _Toc62775833 \h </w:instrText>
             </w:r>
             <w:r>
               <w:rPr>
@@ -1139,7 +1144,7 @@
               <w:sz w:val="22"/>
             </w:rPr>
           </w:pPr>
-          <w:hyperlink w:anchor="_Toc62765641" w:history="1">
+          <w:hyperlink w:anchor="_Toc62775834" w:history="1">
             <w:r>
               <w:rPr>
                 <w:rStyle w:val="Hyperlink"/>
@@ -1166,7 +1171,7 @@
                 <w:noProof/>
                 <w:webHidden/>
               </w:rPr>
-              <w:instrText xml:space="preserve"> PAGEREF _Toc62765641 \h </w:instrText>
+              <w:instrText xml:space="preserve"> PAGEREF _Toc62775834 \h </w:instrText>
             </w:r>
             <w:r>
               <w:rPr>
@@ -1206,7 +1211,7 @@
               <w:sz w:val="22"/>
             </w:rPr>
           </w:pPr>
-          <w:hyperlink w:anchor="_Toc62765642" w:history="1">
+          <w:hyperlink w:anchor="_Toc62775835" w:history="1">
             <w:r>
               <w:rPr>
                 <w:rStyle w:val="Hyperlink"/>
@@ -1248,7 +1253,7 @@
                 <w:noProof/>
                 <w:webHidden/>
               </w:rPr>
-              <w:instrText xml:space="preserve"> PAGEREF _Toc62765642 \h </w:instrText>
+              <w:instrText xml:space="preserve"> PAGEREF _Toc62775835 \h </w:instrText>
             </w:r>
             <w:r>
               <w:rPr>
@@ -1291,7 +1296,7 @@
               <w:sz w:val="22"/>
             </w:rPr>
           </w:pPr>
-          <w:hyperlink w:anchor="_Toc62765643" w:history="1">
+          <w:hyperlink w:anchor="_Toc62775836" w:history="1">
             <w:r>
               <w:rPr>
                 <w:rStyle w:val="Hyperlink"/>
@@ -1333,7 +1338,7 @@
                 <w:noProof/>
                 <w:webHidden/>
               </w:rPr>
-              <w:instrText xml:space="preserve"> PAGEREF _Toc62765643 \h </w:instrText>
+              <w:instrText xml:space="preserve"> PAGEREF _Toc62775836 \h </w:instrText>
             </w:r>
             <w:r>
               <w:rPr>
@@ -1376,7 +1381,7 @@
               <w:sz w:val="22"/>
             </w:rPr>
           </w:pPr>
-          <w:hyperlink w:anchor="_Toc62765644" w:history="1">
+          <w:hyperlink w:anchor="_Toc62775837" w:history="1">
             <w:r>
               <w:rPr>
                 <w:rStyle w:val="Hyperlink"/>
@@ -1418,7 +1423,7 @@
                 <w:noProof/>
                 <w:webHidden/>
               </w:rPr>
-              <w:instrText xml:space="preserve"> PAGEREF _Toc62765644 \h </w:instrText>
+              <w:instrText xml:space="preserve"> PAGEREF _Toc62775837 \h </w:instrText>
             </w:r>
             <w:r>
               <w:rPr>
@@ -1461,7 +1466,7 @@
               <w:sz w:val="22"/>
             </w:rPr>
           </w:pPr>
-          <w:hyperlink w:anchor="_Toc62765645" w:history="1">
+          <w:hyperlink w:anchor="_Toc62775838" w:history="1">
             <w:r>
               <w:rPr>
                 <w:rStyle w:val="Hyperlink"/>
@@ -1503,7 +1508,7 @@
                 <w:noProof/>
                 <w:webHidden/>
               </w:rPr>
-              <w:instrText xml:space="preserve"> PAGEREF _Toc62765645 \h </w:instrText>
+              <w:instrText xml:space="preserve"> PAGEREF _Toc62775838 \h </w:instrText>
             </w:r>
             <w:r>
               <w:rPr>
@@ -1543,7 +1548,7 @@
               <w:sz w:val="22"/>
             </w:rPr>
           </w:pPr>
-          <w:hyperlink w:anchor="_Toc62765646" w:history="1">
+          <w:hyperlink w:anchor="_Toc62775839" w:history="1">
             <w:r>
               <w:rPr>
                 <w:rStyle w:val="Hyperlink"/>
@@ -1586,7 +1591,7 @@
                 <w:noProof/>
                 <w:webHidden/>
               </w:rPr>
-              <w:instrText xml:space="preserve"> PAGEREF _Toc62765646 \h </w:instrText>
+              <w:instrText xml:space="preserve"> PAGEREF _Toc62775839 \h </w:instrText>
             </w:r>
             <w:r>
               <w:rPr>
@@ -1626,7 +1631,7 @@
               <w:sz w:val="22"/>
             </w:rPr>
           </w:pPr>
-          <w:hyperlink w:anchor="_Toc62765647" w:history="1">
+          <w:hyperlink w:anchor="_Toc62775840" w:history="1">
             <w:r>
               <w:rPr>
                 <w:rStyle w:val="Hyperlink"/>
@@ -1668,7 +1673,7 @@
                 <w:noProof/>
                 <w:webHidden/>
               </w:rPr>
-              <w:instrText xml:space="preserve"> PAGEREF _Toc62765647 \h </w:instrText>
+              <w:instrText xml:space="preserve"> PAGEREF _Toc62775840 \h </w:instrText>
             </w:r>
             <w:r>
               <w:rPr>
@@ -1709,7 +1714,7 @@
               <w:sz w:val="22"/>
             </w:rPr>
           </w:pPr>
-          <w:hyperlink w:anchor="_Toc62765648" w:history="1">
+          <w:hyperlink w:anchor="_Toc62775841" w:history="1">
             <w:r>
               <w:rPr>
                 <w:rStyle w:val="Hyperlink"/>
@@ -1736,7 +1741,7 @@
                 <w:noProof/>
                 <w:webHidden/>
               </w:rPr>
-              <w:instrText xml:space="preserve"> PAGEREF _Toc62765648 \h </w:instrText>
+              <w:instrText xml:space="preserve"> PAGEREF _Toc62775841 \h </w:instrText>
             </w:r>
             <w:r>
               <w:rPr>
@@ -1776,7 +1781,7 @@
               <w:sz w:val="22"/>
             </w:rPr>
           </w:pPr>
-          <w:hyperlink w:anchor="_Toc62765649" w:history="1">
+          <w:hyperlink w:anchor="_Toc62775842" w:history="1">
             <w:r>
               <w:rPr>
                 <w:rStyle w:val="Hyperlink"/>
@@ -1803,7 +1808,7 @@
                 <w:noProof/>
                 <w:webHidden/>
               </w:rPr>
-              <w:instrText xml:space="preserve"> PAGEREF _Toc62765649 \h </w:instrText>
+              <w:instrText xml:space="preserve"> PAGEREF _Toc62775842 \h </w:instrText>
             </w:r>
             <w:r>
               <w:rPr>
@@ -1843,7 +1848,7 @@
               <w:sz w:val="22"/>
             </w:rPr>
           </w:pPr>
-          <w:hyperlink w:anchor="_Toc62765650" w:history="1">
+          <w:hyperlink w:anchor="_Toc62775843" w:history="1">
             <w:r>
               <w:rPr>
                 <w:rStyle w:val="Hyperlink"/>
@@ -1864,7 +1869,7 @@
                 <w:rStyle w:val="Hyperlink"/>
                 <w:noProof/>
               </w:rPr>
-              <w:t>Xây dựng model gán nhãn từ loại</w:t>
+              <w:t>Gán nhãn từ loại</w:t>
             </w:r>
             <w:r>
               <w:rPr>
@@ -1885,7 +1890,7 @@
                 <w:noProof/>
                 <w:webHidden/>
               </w:rPr>
-              <w:instrText xml:space="preserve"> PAGEREF _Toc62765650 \h </w:instrText>
+              <w:instrText xml:space="preserve"> PAGEREF _Toc62775843 \h </w:instrText>
             </w:r>
             <w:r>
               <w:rPr>
@@ -1905,7 +1910,895 @@
                 <w:noProof/>
                 <w:webHidden/>
               </w:rPr>
-              <w:t>13</w:t>
+              <w:t>14</w:t>
+            </w:r>
+            <w:r>
+              <w:rPr>
+                <w:noProof/>
+                <w:webHidden/>
+              </w:rPr>
+              <w:fldChar w:fldCharType="end"/>
+            </w:r>
+          </w:hyperlink>
+        </w:p>
+        <w:p>
+          <w:pPr>
+            <w:pStyle w:val="TOC3"/>
+            <w:rPr>
+              <w:rFonts w:asciiTheme="minorHAnsi" w:eastAsiaTheme="minorEastAsia" w:hAnsiTheme="minorHAnsi"/>
+              <w:noProof/>
+              <w:sz w:val="22"/>
+            </w:rPr>
+          </w:pPr>
+          <w:hyperlink w:anchor="_Toc62775844" w:history="1">
+            <w:r>
+              <w:rPr>
+                <w:rStyle w:val="Hyperlink"/>
+                <w:noProof/>
+              </w:rPr>
+              <w:t>4.2.1</w:t>
+            </w:r>
+            <w:r>
+              <w:rPr>
+                <w:rFonts w:asciiTheme="minorHAnsi" w:eastAsiaTheme="minorEastAsia" w:hAnsiTheme="minorHAnsi"/>
+                <w:noProof/>
+                <w:sz w:val="22"/>
+              </w:rPr>
+              <w:tab/>
+            </w:r>
+            <w:r>
+              <w:rPr>
+                <w:rStyle w:val="Hyperlink"/>
+                <w:noProof/>
+              </w:rPr>
+              <w:t>Training</w:t>
+            </w:r>
+            <w:r>
+              <w:rPr>
+                <w:noProof/>
+                <w:webHidden/>
+              </w:rPr>
+              <w:tab/>
+            </w:r>
+            <w:r>
+              <w:rPr>
+                <w:noProof/>
+                <w:webHidden/>
+              </w:rPr>
+              <w:fldChar w:fldCharType="begin"/>
+            </w:r>
+            <w:r>
+              <w:rPr>
+                <w:noProof/>
+                <w:webHidden/>
+              </w:rPr>
+              <w:instrText xml:space="preserve"> PAGEREF _Toc62775844 \h </w:instrText>
+            </w:r>
+            <w:r>
+              <w:rPr>
+                <w:noProof/>
+                <w:webHidden/>
+              </w:rPr>
+            </w:r>
+            <w:r>
+              <w:rPr>
+                <w:noProof/>
+                <w:webHidden/>
+              </w:rPr>
+              <w:fldChar w:fldCharType="separate"/>
+            </w:r>
+            <w:r>
+              <w:rPr>
+                <w:noProof/>
+                <w:webHidden/>
+              </w:rPr>
+              <w:t>14</w:t>
+            </w:r>
+            <w:r>
+              <w:rPr>
+                <w:noProof/>
+                <w:webHidden/>
+              </w:rPr>
+              <w:fldChar w:fldCharType="end"/>
+            </w:r>
+          </w:hyperlink>
+        </w:p>
+        <w:p>
+          <w:pPr>
+            <w:pStyle w:val="TOC3"/>
+            <w:rPr>
+              <w:rFonts w:asciiTheme="minorHAnsi" w:eastAsiaTheme="minorEastAsia" w:hAnsiTheme="minorHAnsi"/>
+              <w:noProof/>
+              <w:sz w:val="22"/>
+            </w:rPr>
+          </w:pPr>
+          <w:hyperlink w:anchor="_Toc62775845" w:history="1">
+            <w:r>
+              <w:rPr>
+                <w:rStyle w:val="Hyperlink"/>
+                <w:noProof/>
+              </w:rPr>
+              <w:t>4.2.2</w:t>
+            </w:r>
+            <w:r>
+              <w:rPr>
+                <w:rFonts w:asciiTheme="minorHAnsi" w:eastAsiaTheme="minorEastAsia" w:hAnsiTheme="minorHAnsi"/>
+                <w:noProof/>
+                <w:sz w:val="22"/>
+              </w:rPr>
+              <w:tab/>
+            </w:r>
+            <w:r>
+              <w:rPr>
+                <w:rStyle w:val="Hyperlink"/>
+                <w:noProof/>
+              </w:rPr>
+              <w:t>Testing</w:t>
+            </w:r>
+            <w:r>
+              <w:rPr>
+                <w:noProof/>
+                <w:webHidden/>
+              </w:rPr>
+              <w:tab/>
+            </w:r>
+            <w:r>
+              <w:rPr>
+                <w:noProof/>
+                <w:webHidden/>
+              </w:rPr>
+              <w:fldChar w:fldCharType="begin"/>
+            </w:r>
+            <w:r>
+              <w:rPr>
+                <w:noProof/>
+                <w:webHidden/>
+              </w:rPr>
+              <w:instrText xml:space="preserve"> PAGEREF _Toc62775845 \h </w:instrText>
+            </w:r>
+            <w:r>
+              <w:rPr>
+                <w:noProof/>
+                <w:webHidden/>
+              </w:rPr>
+            </w:r>
+            <w:r>
+              <w:rPr>
+                <w:noProof/>
+                <w:webHidden/>
+              </w:rPr>
+              <w:fldChar w:fldCharType="separate"/>
+            </w:r>
+            <w:r>
+              <w:rPr>
+                <w:noProof/>
+                <w:webHidden/>
+              </w:rPr>
+              <w:t>14</w:t>
+            </w:r>
+            <w:r>
+              <w:rPr>
+                <w:noProof/>
+                <w:webHidden/>
+              </w:rPr>
+              <w:fldChar w:fldCharType="end"/>
+            </w:r>
+          </w:hyperlink>
+        </w:p>
+        <w:p>
+          <w:pPr>
+            <w:pStyle w:val="TOC2"/>
+            <w:rPr>
+              <w:rFonts w:asciiTheme="minorHAnsi" w:eastAsiaTheme="minorEastAsia" w:hAnsiTheme="minorHAnsi"/>
+              <w:noProof/>
+              <w:sz w:val="22"/>
+            </w:rPr>
+          </w:pPr>
+          <w:hyperlink w:anchor="_Toc62775846" w:history="1">
+            <w:r>
+              <w:rPr>
+                <w:rStyle w:val="Hyperlink"/>
+                <w:noProof/>
+              </w:rPr>
+              <w:t>4.3.</w:t>
+            </w:r>
+            <w:r>
+              <w:rPr>
+                <w:rFonts w:asciiTheme="minorHAnsi" w:eastAsiaTheme="minorEastAsia" w:hAnsiTheme="minorHAnsi"/>
+                <w:noProof/>
+                <w:sz w:val="22"/>
+              </w:rPr>
+              <w:tab/>
+            </w:r>
+            <w:r>
+              <w:rPr>
+                <w:rStyle w:val="Hyperlink"/>
+                <w:noProof/>
+              </w:rPr>
+              <w:t>Mô hình Hidden Markov</w:t>
+            </w:r>
+            <w:r>
+              <w:rPr>
+                <w:noProof/>
+                <w:webHidden/>
+              </w:rPr>
+              <w:tab/>
+            </w:r>
+            <w:r>
+              <w:rPr>
+                <w:noProof/>
+                <w:webHidden/>
+              </w:rPr>
+              <w:fldChar w:fldCharType="begin"/>
+            </w:r>
+            <w:r>
+              <w:rPr>
+                <w:noProof/>
+                <w:webHidden/>
+              </w:rPr>
+              <w:instrText xml:space="preserve"> PAGEREF _Toc62775846 \h </w:instrText>
+            </w:r>
+            <w:r>
+              <w:rPr>
+                <w:noProof/>
+                <w:webHidden/>
+              </w:rPr>
+            </w:r>
+            <w:r>
+              <w:rPr>
+                <w:noProof/>
+                <w:webHidden/>
+              </w:rPr>
+              <w:fldChar w:fldCharType="separate"/>
+            </w:r>
+            <w:r>
+              <w:rPr>
+                <w:noProof/>
+                <w:webHidden/>
+              </w:rPr>
+              <w:t>14</w:t>
+            </w:r>
+            <w:r>
+              <w:rPr>
+                <w:noProof/>
+                <w:webHidden/>
+              </w:rPr>
+              <w:fldChar w:fldCharType="end"/>
+            </w:r>
+          </w:hyperlink>
+        </w:p>
+        <w:p>
+          <w:pPr>
+            <w:pStyle w:val="TOC3"/>
+            <w:rPr>
+              <w:rFonts w:asciiTheme="minorHAnsi" w:eastAsiaTheme="minorEastAsia" w:hAnsiTheme="minorHAnsi"/>
+              <w:noProof/>
+              <w:sz w:val="22"/>
+            </w:rPr>
+          </w:pPr>
+          <w:hyperlink w:anchor="_Toc62775847" w:history="1">
+            <w:r>
+              <w:rPr>
+                <w:rStyle w:val="Hyperlink"/>
+                <w:noProof/>
+              </w:rPr>
+              <w:t>4.3.1</w:t>
+            </w:r>
+            <w:r>
+              <w:rPr>
+                <w:rFonts w:asciiTheme="minorHAnsi" w:eastAsiaTheme="minorEastAsia" w:hAnsiTheme="minorHAnsi"/>
+                <w:noProof/>
+                <w:sz w:val="22"/>
+              </w:rPr>
+              <w:tab/>
+            </w:r>
+            <w:r>
+              <w:rPr>
+                <w:rStyle w:val="Hyperlink"/>
+                <w:noProof/>
+              </w:rPr>
+              <w:t>Ma trận chuyển tiếp</w:t>
+            </w:r>
+            <w:r>
+              <w:rPr>
+                <w:noProof/>
+                <w:webHidden/>
+              </w:rPr>
+              <w:tab/>
+            </w:r>
+            <w:r>
+              <w:rPr>
+                <w:noProof/>
+                <w:webHidden/>
+              </w:rPr>
+              <w:fldChar w:fldCharType="begin"/>
+            </w:r>
+            <w:r>
+              <w:rPr>
+                <w:noProof/>
+                <w:webHidden/>
+              </w:rPr>
+              <w:instrText xml:space="preserve"> PAGEREF _Toc62775847 \h </w:instrText>
+            </w:r>
+            <w:r>
+              <w:rPr>
+                <w:noProof/>
+                <w:webHidden/>
+              </w:rPr>
+            </w:r>
+            <w:r>
+              <w:rPr>
+                <w:noProof/>
+                <w:webHidden/>
+              </w:rPr>
+              <w:fldChar w:fldCharType="separate"/>
+            </w:r>
+            <w:r>
+              <w:rPr>
+                <w:noProof/>
+                <w:webHidden/>
+              </w:rPr>
+              <w:t>14</w:t>
+            </w:r>
+            <w:r>
+              <w:rPr>
+                <w:noProof/>
+                <w:webHidden/>
+              </w:rPr>
+              <w:fldChar w:fldCharType="end"/>
+            </w:r>
+          </w:hyperlink>
+        </w:p>
+        <w:p>
+          <w:pPr>
+            <w:pStyle w:val="TOC3"/>
+            <w:rPr>
+              <w:rFonts w:asciiTheme="minorHAnsi" w:eastAsiaTheme="minorEastAsia" w:hAnsiTheme="minorHAnsi"/>
+              <w:noProof/>
+              <w:sz w:val="22"/>
+            </w:rPr>
+          </w:pPr>
+          <w:hyperlink w:anchor="_Toc62775848" w:history="1">
+            <w:r>
+              <w:rPr>
+                <w:rStyle w:val="Hyperlink"/>
+                <w:noProof/>
+              </w:rPr>
+              <w:t>4.3.2</w:t>
+            </w:r>
+            <w:r>
+              <w:rPr>
+                <w:rFonts w:asciiTheme="minorHAnsi" w:eastAsiaTheme="minorEastAsia" w:hAnsiTheme="minorHAnsi"/>
+                <w:noProof/>
+                <w:sz w:val="22"/>
+              </w:rPr>
+              <w:tab/>
+            </w:r>
+            <w:r>
+              <w:rPr>
+                <w:rStyle w:val="Hyperlink"/>
+                <w:noProof/>
+              </w:rPr>
+              <w:t>Ma trận phát xạ</w:t>
+            </w:r>
+            <w:r>
+              <w:rPr>
+                <w:noProof/>
+                <w:webHidden/>
+              </w:rPr>
+              <w:tab/>
+            </w:r>
+            <w:r>
+              <w:rPr>
+                <w:noProof/>
+                <w:webHidden/>
+              </w:rPr>
+              <w:fldChar w:fldCharType="begin"/>
+            </w:r>
+            <w:r>
+              <w:rPr>
+                <w:noProof/>
+                <w:webHidden/>
+              </w:rPr>
+              <w:instrText xml:space="preserve"> PAGEREF _Toc62775848 \h </w:instrText>
+            </w:r>
+            <w:r>
+              <w:rPr>
+                <w:noProof/>
+                <w:webHidden/>
+              </w:rPr>
+            </w:r>
+            <w:r>
+              <w:rPr>
+                <w:noProof/>
+                <w:webHidden/>
+              </w:rPr>
+              <w:fldChar w:fldCharType="separate"/>
+            </w:r>
+            <w:r>
+              <w:rPr>
+                <w:noProof/>
+                <w:webHidden/>
+              </w:rPr>
+              <w:t>14</w:t>
+            </w:r>
+            <w:r>
+              <w:rPr>
+                <w:noProof/>
+                <w:webHidden/>
+              </w:rPr>
+              <w:fldChar w:fldCharType="end"/>
+            </w:r>
+          </w:hyperlink>
+        </w:p>
+        <w:p>
+          <w:pPr>
+            <w:pStyle w:val="TOC2"/>
+            <w:rPr>
+              <w:rFonts w:asciiTheme="minorHAnsi" w:eastAsiaTheme="minorEastAsia" w:hAnsiTheme="minorHAnsi"/>
+              <w:noProof/>
+              <w:sz w:val="22"/>
+            </w:rPr>
+          </w:pPr>
+          <w:hyperlink w:anchor="_Toc62775849" w:history="1">
+            <w:r>
+              <w:rPr>
+                <w:rStyle w:val="Hyperlink"/>
+                <w:noProof/>
+              </w:rPr>
+              <w:t>4.4.</w:t>
+            </w:r>
+            <w:r>
+              <w:rPr>
+                <w:rFonts w:asciiTheme="minorHAnsi" w:eastAsiaTheme="minorEastAsia" w:hAnsiTheme="minorHAnsi"/>
+                <w:noProof/>
+                <w:sz w:val="22"/>
+              </w:rPr>
+              <w:tab/>
+            </w:r>
+            <w:r>
+              <w:rPr>
+                <w:rStyle w:val="Hyperlink"/>
+                <w:noProof/>
+              </w:rPr>
+              <w:t>Thuật toán Viterbi</w:t>
+            </w:r>
+            <w:r>
+              <w:rPr>
+                <w:noProof/>
+                <w:webHidden/>
+              </w:rPr>
+              <w:tab/>
+            </w:r>
+            <w:r>
+              <w:rPr>
+                <w:noProof/>
+                <w:webHidden/>
+              </w:rPr>
+              <w:fldChar w:fldCharType="begin"/>
+            </w:r>
+            <w:r>
+              <w:rPr>
+                <w:noProof/>
+                <w:webHidden/>
+              </w:rPr>
+              <w:instrText xml:space="preserve"> PAGEREF _Toc62775849 \h </w:instrText>
+            </w:r>
+            <w:r>
+              <w:rPr>
+                <w:noProof/>
+                <w:webHidden/>
+              </w:rPr>
+            </w:r>
+            <w:r>
+              <w:rPr>
+                <w:noProof/>
+                <w:webHidden/>
+              </w:rPr>
+              <w:fldChar w:fldCharType="separate"/>
+            </w:r>
+            <w:r>
+              <w:rPr>
+                <w:noProof/>
+                <w:webHidden/>
+              </w:rPr>
+              <w:t>14</w:t>
+            </w:r>
+            <w:r>
+              <w:rPr>
+                <w:noProof/>
+                <w:webHidden/>
+              </w:rPr>
+              <w:fldChar w:fldCharType="end"/>
+            </w:r>
+          </w:hyperlink>
+        </w:p>
+        <w:p>
+          <w:pPr>
+            <w:pStyle w:val="TOC3"/>
+            <w:rPr>
+              <w:rFonts w:asciiTheme="minorHAnsi" w:eastAsiaTheme="minorEastAsia" w:hAnsiTheme="minorHAnsi"/>
+              <w:noProof/>
+              <w:sz w:val="22"/>
+            </w:rPr>
+          </w:pPr>
+          <w:hyperlink w:anchor="_Toc62775850" w:history="1">
+            <w:r>
+              <w:rPr>
+                <w:rStyle w:val="Hyperlink"/>
+                <w:noProof/>
+              </w:rPr>
+              <w:t>4.4.1</w:t>
+            </w:r>
+            <w:r>
+              <w:rPr>
+                <w:rFonts w:asciiTheme="minorHAnsi" w:eastAsiaTheme="minorEastAsia" w:hAnsiTheme="minorHAnsi"/>
+                <w:noProof/>
+                <w:sz w:val="22"/>
+              </w:rPr>
+              <w:tab/>
+            </w:r>
+            <w:r>
+              <w:rPr>
+                <w:rStyle w:val="Hyperlink"/>
+                <w:noProof/>
+              </w:rPr>
+              <w:t>Khởi tạo</w:t>
+            </w:r>
+            <w:r>
+              <w:rPr>
+                <w:noProof/>
+                <w:webHidden/>
+              </w:rPr>
+              <w:tab/>
+            </w:r>
+            <w:r>
+              <w:rPr>
+                <w:noProof/>
+                <w:webHidden/>
+              </w:rPr>
+              <w:fldChar w:fldCharType="begin"/>
+            </w:r>
+            <w:r>
+              <w:rPr>
+                <w:noProof/>
+                <w:webHidden/>
+              </w:rPr>
+              <w:instrText xml:space="preserve"> PAGEREF _Toc62775850 \h </w:instrText>
+            </w:r>
+            <w:r>
+              <w:rPr>
+                <w:noProof/>
+                <w:webHidden/>
+              </w:rPr>
+            </w:r>
+            <w:r>
+              <w:rPr>
+                <w:noProof/>
+                <w:webHidden/>
+              </w:rPr>
+              <w:fldChar w:fldCharType="separate"/>
+            </w:r>
+            <w:r>
+              <w:rPr>
+                <w:noProof/>
+                <w:webHidden/>
+              </w:rPr>
+              <w:t>14</w:t>
+            </w:r>
+            <w:r>
+              <w:rPr>
+                <w:noProof/>
+                <w:webHidden/>
+              </w:rPr>
+              <w:fldChar w:fldCharType="end"/>
+            </w:r>
+          </w:hyperlink>
+        </w:p>
+        <w:p>
+          <w:pPr>
+            <w:pStyle w:val="TOC3"/>
+            <w:rPr>
+              <w:rFonts w:asciiTheme="minorHAnsi" w:eastAsiaTheme="minorEastAsia" w:hAnsiTheme="minorHAnsi"/>
+              <w:noProof/>
+              <w:sz w:val="22"/>
+            </w:rPr>
+          </w:pPr>
+          <w:hyperlink w:anchor="_Toc62775851" w:history="1">
+            <w:r>
+              <w:rPr>
+                <w:rStyle w:val="Hyperlink"/>
+                <w:noProof/>
+              </w:rPr>
+              <w:t>4.4.2</w:t>
+            </w:r>
+            <w:r>
+              <w:rPr>
+                <w:rFonts w:asciiTheme="minorHAnsi" w:eastAsiaTheme="minorEastAsia" w:hAnsiTheme="minorHAnsi"/>
+                <w:noProof/>
+                <w:sz w:val="22"/>
+              </w:rPr>
+              <w:tab/>
+            </w:r>
+            <w:r>
+              <w:rPr>
+                <w:rStyle w:val="Hyperlink"/>
+                <w:noProof/>
+              </w:rPr>
+              <w:t>Viterbi Forward</w:t>
+            </w:r>
+            <w:r>
+              <w:rPr>
+                <w:noProof/>
+                <w:webHidden/>
+              </w:rPr>
+              <w:tab/>
+            </w:r>
+            <w:r>
+              <w:rPr>
+                <w:noProof/>
+                <w:webHidden/>
+              </w:rPr>
+              <w:fldChar w:fldCharType="begin"/>
+            </w:r>
+            <w:r>
+              <w:rPr>
+                <w:noProof/>
+                <w:webHidden/>
+              </w:rPr>
+              <w:instrText xml:space="preserve"> PAGEREF _Toc62775851 \h </w:instrText>
+            </w:r>
+            <w:r>
+              <w:rPr>
+                <w:noProof/>
+                <w:webHidden/>
+              </w:rPr>
+            </w:r>
+            <w:r>
+              <w:rPr>
+                <w:noProof/>
+                <w:webHidden/>
+              </w:rPr>
+              <w:fldChar w:fldCharType="separate"/>
+            </w:r>
+            <w:r>
+              <w:rPr>
+                <w:noProof/>
+                <w:webHidden/>
+              </w:rPr>
+              <w:t>15</w:t>
+            </w:r>
+            <w:r>
+              <w:rPr>
+                <w:noProof/>
+                <w:webHidden/>
+              </w:rPr>
+              <w:fldChar w:fldCharType="end"/>
+            </w:r>
+          </w:hyperlink>
+        </w:p>
+        <w:p>
+          <w:pPr>
+            <w:pStyle w:val="TOC3"/>
+            <w:rPr>
+              <w:rFonts w:asciiTheme="minorHAnsi" w:eastAsiaTheme="minorEastAsia" w:hAnsiTheme="minorHAnsi"/>
+              <w:noProof/>
+              <w:sz w:val="22"/>
+            </w:rPr>
+          </w:pPr>
+          <w:hyperlink w:anchor="_Toc62775852" w:history="1">
+            <w:r>
+              <w:rPr>
+                <w:rStyle w:val="Hyperlink"/>
+                <w:noProof/>
+              </w:rPr>
+              <w:t>4.4.3</w:t>
+            </w:r>
+            <w:r>
+              <w:rPr>
+                <w:rFonts w:asciiTheme="minorHAnsi" w:eastAsiaTheme="minorEastAsia" w:hAnsiTheme="minorHAnsi"/>
+                <w:noProof/>
+                <w:sz w:val="22"/>
+              </w:rPr>
+              <w:tab/>
+            </w:r>
+            <w:r>
+              <w:rPr>
+                <w:rStyle w:val="Hyperlink"/>
+                <w:noProof/>
+              </w:rPr>
+              <w:t>Viterbi Backward</w:t>
+            </w:r>
+            <w:r>
+              <w:rPr>
+                <w:noProof/>
+                <w:webHidden/>
+              </w:rPr>
+              <w:tab/>
+            </w:r>
+            <w:r>
+              <w:rPr>
+                <w:noProof/>
+                <w:webHidden/>
+              </w:rPr>
+              <w:fldChar w:fldCharType="begin"/>
+            </w:r>
+            <w:r>
+              <w:rPr>
+                <w:noProof/>
+                <w:webHidden/>
+              </w:rPr>
+              <w:instrText xml:space="preserve"> PAGEREF _Toc62775852 \h </w:instrText>
+            </w:r>
+            <w:r>
+              <w:rPr>
+                <w:noProof/>
+                <w:webHidden/>
+              </w:rPr>
+            </w:r>
+            <w:r>
+              <w:rPr>
+                <w:noProof/>
+                <w:webHidden/>
+              </w:rPr>
+              <w:fldChar w:fldCharType="separate"/>
+            </w:r>
+            <w:r>
+              <w:rPr>
+                <w:noProof/>
+                <w:webHidden/>
+              </w:rPr>
+              <w:t>15</w:t>
+            </w:r>
+            <w:r>
+              <w:rPr>
+                <w:noProof/>
+                <w:webHidden/>
+              </w:rPr>
+              <w:fldChar w:fldCharType="end"/>
+            </w:r>
+          </w:hyperlink>
+        </w:p>
+        <w:p>
+          <w:pPr>
+            <w:pStyle w:val="TOC1"/>
+            <w:rPr>
+              <w:rFonts w:asciiTheme="minorHAnsi" w:eastAsiaTheme="minorEastAsia" w:hAnsiTheme="minorHAnsi"/>
+              <w:b w:val="0"/>
+              <w:noProof/>
+              <w:sz w:val="22"/>
+            </w:rPr>
+          </w:pPr>
+          <w:hyperlink w:anchor="_Toc62775853" w:history="1">
+            <w:r>
+              <w:rPr>
+                <w:rStyle w:val="Hyperlink"/>
+                <w:noProof/>
+              </w:rPr>
+              <w:t>CHƯƠNG 5: KẾT QUẢ DỰ ĐOÁN VÀ ĐÁNH GIÁ</w:t>
+            </w:r>
+            <w:r>
+              <w:rPr>
+                <w:noProof/>
+                <w:webHidden/>
+              </w:rPr>
+              <w:tab/>
+            </w:r>
+            <w:r>
+              <w:rPr>
+                <w:noProof/>
+                <w:webHidden/>
+              </w:rPr>
+              <w:fldChar w:fldCharType="begin"/>
+            </w:r>
+            <w:r>
+              <w:rPr>
+                <w:noProof/>
+                <w:webHidden/>
+              </w:rPr>
+              <w:instrText xml:space="preserve"> PAGEREF _Toc62775853 \h </w:instrText>
+            </w:r>
+            <w:r>
+              <w:rPr>
+                <w:noProof/>
+                <w:webHidden/>
+              </w:rPr>
+            </w:r>
+            <w:r>
+              <w:rPr>
+                <w:noProof/>
+                <w:webHidden/>
+              </w:rPr>
+              <w:fldChar w:fldCharType="separate"/>
+            </w:r>
+            <w:r>
+              <w:rPr>
+                <w:noProof/>
+                <w:webHidden/>
+              </w:rPr>
+              <w:t>16</w:t>
+            </w:r>
+            <w:r>
+              <w:rPr>
+                <w:noProof/>
+                <w:webHidden/>
+              </w:rPr>
+              <w:fldChar w:fldCharType="end"/>
+            </w:r>
+          </w:hyperlink>
+        </w:p>
+        <w:p>
+          <w:pPr>
+            <w:pStyle w:val="TOC2"/>
+            <w:rPr>
+              <w:rFonts w:asciiTheme="minorHAnsi" w:eastAsiaTheme="minorEastAsia" w:hAnsiTheme="minorHAnsi"/>
+              <w:noProof/>
+              <w:sz w:val="22"/>
+            </w:rPr>
+          </w:pPr>
+          <w:hyperlink w:anchor="_Toc62775854" w:history="1">
+            <w:r>
+              <w:rPr>
+                <w:rStyle w:val="Hyperlink"/>
+                <w:noProof/>
+              </w:rPr>
+              <w:t>5.1.</w:t>
+            </w:r>
+            <w:r>
+              <w:rPr>
+                <w:rFonts w:asciiTheme="minorHAnsi" w:eastAsiaTheme="minorEastAsia" w:hAnsiTheme="minorHAnsi"/>
+                <w:noProof/>
+                <w:sz w:val="22"/>
+              </w:rPr>
+              <w:tab/>
+            </w:r>
+            <w:r>
+              <w:rPr>
+                <w:rStyle w:val="Hyperlink"/>
+                <w:noProof/>
+              </w:rPr>
+              <w:t>Các độ đo được sử dụng</w:t>
+            </w:r>
+            <w:r>
+              <w:rPr>
+                <w:noProof/>
+                <w:webHidden/>
+              </w:rPr>
+              <w:tab/>
+            </w:r>
+            <w:r>
+              <w:rPr>
+                <w:noProof/>
+                <w:webHidden/>
+              </w:rPr>
+              <w:fldChar w:fldCharType="begin"/>
+            </w:r>
+            <w:r>
+              <w:rPr>
+                <w:noProof/>
+                <w:webHidden/>
+              </w:rPr>
+              <w:instrText xml:space="preserve"> PAGEREF _Toc62775854 \h </w:instrText>
+            </w:r>
+            <w:r>
+              <w:rPr>
+                <w:noProof/>
+                <w:webHidden/>
+              </w:rPr>
+            </w:r>
+            <w:r>
+              <w:rPr>
+                <w:noProof/>
+                <w:webHidden/>
+              </w:rPr>
+              <w:fldChar w:fldCharType="separate"/>
+            </w:r>
+            <w:r>
+              <w:rPr>
+                <w:noProof/>
+                <w:webHidden/>
+              </w:rPr>
+              <w:t>16</w:t>
             </w:r>
             <w:r>
               <w:rPr>
@@ -1928,13 +2821,13 @@
               <w:sz w:val="22"/>
             </w:rPr>
           </w:pPr>
-          <w:hyperlink w:anchor="_Toc62765651" w:history="1">
+          <w:hyperlink w:anchor="_Toc62775855" w:history="1">
             <w:r>
               <w:rPr>
                 <w:rStyle w:val="Hyperlink"/>
                 <w:noProof/>
               </w:rPr>
-              <w:t>4.2.2.</w:t>
+              <w:t>5.1.1.</w:t>
             </w:r>
             <w:r>
               <w:rPr>
@@ -1949,7 +2842,7 @@
                 <w:rStyle w:val="Hyperlink"/>
                 <w:noProof/>
               </w:rPr>
-              <w:t>Mô hình Hidden Markov</w:t>
+              <w:t>Độ đo Accuracy</w:t>
             </w:r>
             <w:r>
               <w:rPr>
@@ -1970,7 +2863,7 @@
                 <w:noProof/>
                 <w:webHidden/>
               </w:rPr>
-              <w:instrText xml:space="preserve"> PAGEREF _Toc62765651 \h </w:instrText>
+              <w:instrText xml:space="preserve"> PAGEREF _Toc62775855 \h </w:instrText>
             </w:r>
             <w:r>
               <w:rPr>
@@ -1990,7 +2883,7 @@
                 <w:noProof/>
                 <w:webHidden/>
               </w:rPr>
-              <w:t>13</w:t>
+              <w:t>16</w:t>
             </w:r>
             <w:r>
               <w:rPr>
@@ -2013,13 +2906,13 @@
               <w:sz w:val="22"/>
             </w:rPr>
           </w:pPr>
-          <w:hyperlink w:anchor="_Toc62765652" w:history="1">
+          <w:hyperlink w:anchor="_Toc62775856" w:history="1">
             <w:r>
               <w:rPr>
                 <w:rStyle w:val="Hyperlink"/>
                 <w:noProof/>
               </w:rPr>
-              <w:t>4.2.3.</w:t>
+              <w:t>5.1.2.</w:t>
             </w:r>
             <w:r>
               <w:rPr>
@@ -2034,7 +2927,7 @@
                 <w:rStyle w:val="Hyperlink"/>
                 <w:noProof/>
               </w:rPr>
-              <w:t>Thuật toán Viterbi</w:t>
+              <w:t>Độ đo Precision</w:t>
             </w:r>
             <w:r>
               <w:rPr>
@@ -2055,7 +2948,7 @@
                 <w:noProof/>
                 <w:webHidden/>
               </w:rPr>
-              <w:instrText xml:space="preserve"> PAGEREF _Toc62765652 \h </w:instrText>
+              <w:instrText xml:space="preserve"> PAGEREF _Toc62775856 \h </w:instrText>
             </w:r>
             <w:r>
               <w:rPr>
@@ -2076,238 +2969,6 @@
                 <w:webHidden/>
               </w:rPr>
               <w:t>16</w:t>
-            </w:r>
-            <w:r>
-              <w:rPr>
-                <w:noProof/>
-                <w:webHidden/>
-              </w:rPr>
-              <w:fldChar w:fldCharType="end"/>
-            </w:r>
-          </w:hyperlink>
-        </w:p>
-        <w:p>
-          <w:pPr>
-            <w:pStyle w:val="TOC2"/>
-            <w:rPr>
-              <w:rFonts w:asciiTheme="minorHAnsi" w:eastAsiaTheme="minorEastAsia" w:hAnsiTheme="minorHAnsi"/>
-              <w:noProof/>
-              <w:sz w:val="22"/>
-            </w:rPr>
-          </w:pPr>
-          <w:hyperlink w:anchor="_Toc62765653" w:history="1">
-            <w:r>
-              <w:rPr>
-                <w:rStyle w:val="Hyperlink"/>
-                <w:noProof/>
-              </w:rPr>
-              <w:t>4.4.</w:t>
-            </w:r>
-            <w:r>
-              <w:rPr>
-                <w:rFonts w:asciiTheme="minorHAnsi" w:eastAsiaTheme="minorEastAsia" w:hAnsiTheme="minorHAnsi"/>
-                <w:noProof/>
-                <w:sz w:val="22"/>
-              </w:rPr>
-              <w:tab/>
-            </w:r>
-            <w:r>
-              <w:rPr>
-                <w:rStyle w:val="Hyperlink"/>
-                <w:noProof/>
-              </w:rPr>
-              <w:t>Thực nghiệm</w:t>
-            </w:r>
-            <w:r>
-              <w:rPr>
-                <w:noProof/>
-                <w:webHidden/>
-              </w:rPr>
-              <w:tab/>
-            </w:r>
-            <w:r>
-              <w:rPr>
-                <w:noProof/>
-                <w:webHidden/>
-              </w:rPr>
-              <w:fldChar w:fldCharType="begin"/>
-            </w:r>
-            <w:r>
-              <w:rPr>
-                <w:noProof/>
-                <w:webHidden/>
-              </w:rPr>
-              <w:instrText xml:space="preserve"> PAGEREF _Toc62765653 \h </w:instrText>
-            </w:r>
-            <w:r>
-              <w:rPr>
-                <w:noProof/>
-                <w:webHidden/>
-              </w:rPr>
-            </w:r>
-            <w:r>
-              <w:rPr>
-                <w:noProof/>
-                <w:webHidden/>
-              </w:rPr>
-              <w:fldChar w:fldCharType="separate"/>
-            </w:r>
-            <w:r>
-              <w:rPr>
-                <w:noProof/>
-                <w:webHidden/>
-              </w:rPr>
-              <w:t>17</w:t>
-            </w:r>
-            <w:r>
-              <w:rPr>
-                <w:noProof/>
-                <w:webHidden/>
-              </w:rPr>
-              <w:fldChar w:fldCharType="end"/>
-            </w:r>
-          </w:hyperlink>
-        </w:p>
-        <w:p>
-          <w:pPr>
-            <w:pStyle w:val="TOC1"/>
-            <w:rPr>
-              <w:rFonts w:asciiTheme="minorHAnsi" w:eastAsiaTheme="minorEastAsia" w:hAnsiTheme="minorHAnsi"/>
-              <w:b w:val="0"/>
-              <w:noProof/>
-              <w:sz w:val="22"/>
-            </w:rPr>
-          </w:pPr>
-          <w:hyperlink w:anchor="_Toc62765654" w:history="1">
-            <w:r>
-              <w:rPr>
-                <w:rStyle w:val="Hyperlink"/>
-                <w:noProof/>
-              </w:rPr>
-              <w:t>CHƯƠNG 5: KẾT QUẢ</w:t>
-            </w:r>
-            <w:r>
-              <w:rPr>
-                <w:noProof/>
-                <w:webHidden/>
-              </w:rPr>
-              <w:tab/>
-            </w:r>
-            <w:r>
-              <w:rPr>
-                <w:noProof/>
-                <w:webHidden/>
-              </w:rPr>
-              <w:fldChar w:fldCharType="begin"/>
-            </w:r>
-            <w:r>
-              <w:rPr>
-                <w:noProof/>
-                <w:webHidden/>
-              </w:rPr>
-              <w:instrText xml:space="preserve"> PAGEREF _Toc62765654 \h </w:instrText>
-            </w:r>
-            <w:r>
-              <w:rPr>
-                <w:noProof/>
-                <w:webHidden/>
-              </w:rPr>
-            </w:r>
-            <w:r>
-              <w:rPr>
-                <w:noProof/>
-                <w:webHidden/>
-              </w:rPr>
-              <w:fldChar w:fldCharType="separate"/>
-            </w:r>
-            <w:r>
-              <w:rPr>
-                <w:noProof/>
-                <w:webHidden/>
-              </w:rPr>
-              <w:t>19</w:t>
-            </w:r>
-            <w:r>
-              <w:rPr>
-                <w:noProof/>
-                <w:webHidden/>
-              </w:rPr>
-              <w:fldChar w:fldCharType="end"/>
-            </w:r>
-          </w:hyperlink>
-        </w:p>
-        <w:p>
-          <w:pPr>
-            <w:pStyle w:val="TOC2"/>
-            <w:rPr>
-              <w:rFonts w:asciiTheme="minorHAnsi" w:eastAsiaTheme="minorEastAsia" w:hAnsiTheme="minorHAnsi"/>
-              <w:noProof/>
-              <w:sz w:val="22"/>
-            </w:rPr>
-          </w:pPr>
-          <w:hyperlink w:anchor="_Toc62765655" w:history="1">
-            <w:r>
-              <w:rPr>
-                <w:rStyle w:val="Hyperlink"/>
-                <w:noProof/>
-              </w:rPr>
-              <w:t>5.1.</w:t>
-            </w:r>
-            <w:r>
-              <w:rPr>
-                <w:rFonts w:asciiTheme="minorHAnsi" w:eastAsiaTheme="minorEastAsia" w:hAnsiTheme="minorHAnsi"/>
-                <w:noProof/>
-                <w:sz w:val="22"/>
-              </w:rPr>
-              <w:tab/>
-            </w:r>
-            <w:r>
-              <w:rPr>
-                <w:rStyle w:val="Hyperlink"/>
-                <w:noProof/>
-              </w:rPr>
-              <w:t>Các độ đo được sử dụng</w:t>
-            </w:r>
-            <w:r>
-              <w:rPr>
-                <w:noProof/>
-                <w:webHidden/>
-              </w:rPr>
-              <w:tab/>
-            </w:r>
-            <w:r>
-              <w:rPr>
-                <w:noProof/>
-                <w:webHidden/>
-              </w:rPr>
-              <w:fldChar w:fldCharType="begin"/>
-            </w:r>
-            <w:r>
-              <w:rPr>
-                <w:noProof/>
-                <w:webHidden/>
-              </w:rPr>
-              <w:instrText xml:space="preserve"> PAGEREF _Toc62765655 \h </w:instrText>
-            </w:r>
-            <w:r>
-              <w:rPr>
-                <w:noProof/>
-                <w:webHidden/>
-              </w:rPr>
-            </w:r>
-            <w:r>
-              <w:rPr>
-                <w:noProof/>
-                <w:webHidden/>
-              </w:rPr>
-              <w:fldChar w:fldCharType="separate"/>
-            </w:r>
-            <w:r>
-              <w:rPr>
-                <w:noProof/>
-                <w:webHidden/>
-              </w:rPr>
-              <w:t>19</w:t>
             </w:r>
             <w:r>
               <w:rPr>
@@ -2330,13 +2991,13 @@
               <w:sz w:val="22"/>
             </w:rPr>
           </w:pPr>
-          <w:hyperlink w:anchor="_Toc62765656" w:history="1">
+          <w:hyperlink w:anchor="_Toc62775857" w:history="1">
             <w:r>
               <w:rPr>
                 <w:rStyle w:val="Hyperlink"/>
                 <w:noProof/>
               </w:rPr>
-              <w:t>5.1.1.</w:t>
+              <w:t>5.1.3.</w:t>
             </w:r>
             <w:r>
               <w:rPr>
@@ -2351,7 +3012,7 @@
                 <w:rStyle w:val="Hyperlink"/>
                 <w:noProof/>
               </w:rPr>
-              <w:t>Độ đo Accuracy</w:t>
+              <w:t>Độ đo Recall</w:t>
             </w:r>
             <w:r>
               <w:rPr>
@@ -2372,7 +3033,7 @@
                 <w:noProof/>
                 <w:webHidden/>
               </w:rPr>
-              <w:instrText xml:space="preserve"> PAGEREF _Toc62765656 \h </w:instrText>
+              <w:instrText xml:space="preserve"> PAGEREF _Toc62775857 \h </w:instrText>
             </w:r>
             <w:r>
               <w:rPr>
@@ -2392,7 +3053,7 @@
                 <w:noProof/>
                 <w:webHidden/>
               </w:rPr>
-              <w:t>19</w:t>
+              <w:t>16</w:t>
             </w:r>
             <w:r>
               <w:rPr>
@@ -2415,13 +3076,13 @@
               <w:sz w:val="22"/>
             </w:rPr>
           </w:pPr>
-          <w:hyperlink w:anchor="_Toc62765657" w:history="1">
+          <w:hyperlink w:anchor="_Toc62775858" w:history="1">
             <w:r>
               <w:rPr>
                 <w:rStyle w:val="Hyperlink"/>
                 <w:noProof/>
               </w:rPr>
-              <w:t>5.1.2.</w:t>
+              <w:t>5.1.4.</w:t>
             </w:r>
             <w:r>
               <w:rPr>
@@ -2436,7 +3097,7 @@
                 <w:rStyle w:val="Hyperlink"/>
                 <w:noProof/>
               </w:rPr>
-              <w:t>Độ đo Precision</w:t>
+              <w:t>Độ đo F1-score</w:t>
             </w:r>
             <w:r>
               <w:rPr>
@@ -2457,7 +3118,7 @@
                 <w:noProof/>
                 <w:webHidden/>
               </w:rPr>
-              <w:instrText xml:space="preserve"> PAGEREF _Toc62765657 \h </w:instrText>
+              <w:instrText xml:space="preserve"> PAGEREF _Toc62775858 \h </w:instrText>
             </w:r>
             <w:r>
               <w:rPr>
@@ -2477,177 +3138,7 @@
                 <w:noProof/>
                 <w:webHidden/>
               </w:rPr>
-              <w:t>19</w:t>
-            </w:r>
-            <w:r>
-              <w:rPr>
-                <w:noProof/>
-                <w:webHidden/>
-              </w:rPr>
-              <w:fldChar w:fldCharType="end"/>
-            </w:r>
-          </w:hyperlink>
-        </w:p>
-        <w:p>
-          <w:pPr>
-            <w:pStyle w:val="TOC3"/>
-            <w:tabs>
-              <w:tab w:val="left" w:pos="1805"/>
-            </w:tabs>
-            <w:rPr>
-              <w:rFonts w:asciiTheme="minorHAnsi" w:eastAsiaTheme="minorEastAsia" w:hAnsiTheme="minorHAnsi"/>
-              <w:noProof/>
-              <w:sz w:val="22"/>
-            </w:rPr>
-          </w:pPr>
-          <w:hyperlink w:anchor="_Toc62765658" w:history="1">
-            <w:r>
-              <w:rPr>
-                <w:rStyle w:val="Hyperlink"/>
-                <w:noProof/>
-              </w:rPr>
-              <w:t>5.1.3.</w:t>
-            </w:r>
-            <w:r>
-              <w:rPr>
-                <w:rFonts w:asciiTheme="minorHAnsi" w:eastAsiaTheme="minorEastAsia" w:hAnsiTheme="minorHAnsi"/>
-                <w:noProof/>
-                <w:sz w:val="22"/>
-              </w:rPr>
-              <w:tab/>
-            </w:r>
-            <w:r>
-              <w:rPr>
-                <w:rStyle w:val="Hyperlink"/>
-                <w:noProof/>
-              </w:rPr>
-              <w:t>Độ đo Recall</w:t>
-            </w:r>
-            <w:r>
-              <w:rPr>
-                <w:noProof/>
-                <w:webHidden/>
-              </w:rPr>
-              <w:tab/>
-            </w:r>
-            <w:r>
-              <w:rPr>
-                <w:noProof/>
-                <w:webHidden/>
-              </w:rPr>
-              <w:fldChar w:fldCharType="begin"/>
-            </w:r>
-            <w:r>
-              <w:rPr>
-                <w:noProof/>
-                <w:webHidden/>
-              </w:rPr>
-              <w:instrText xml:space="preserve"> PAGEREF _Toc62765658 \h </w:instrText>
-            </w:r>
-            <w:r>
-              <w:rPr>
-                <w:noProof/>
-                <w:webHidden/>
-              </w:rPr>
-            </w:r>
-            <w:r>
-              <w:rPr>
-                <w:noProof/>
-                <w:webHidden/>
-              </w:rPr>
-              <w:fldChar w:fldCharType="separate"/>
-            </w:r>
-            <w:r>
-              <w:rPr>
-                <w:noProof/>
-                <w:webHidden/>
-              </w:rPr>
-              <w:t>19</w:t>
-            </w:r>
-            <w:r>
-              <w:rPr>
-                <w:noProof/>
-                <w:webHidden/>
-              </w:rPr>
-              <w:fldChar w:fldCharType="end"/>
-            </w:r>
-          </w:hyperlink>
-        </w:p>
-        <w:p>
-          <w:pPr>
-            <w:pStyle w:val="TOC3"/>
-            <w:tabs>
-              <w:tab w:val="left" w:pos="1805"/>
-            </w:tabs>
-            <w:rPr>
-              <w:rFonts w:asciiTheme="minorHAnsi" w:eastAsiaTheme="minorEastAsia" w:hAnsiTheme="minorHAnsi"/>
-              <w:noProof/>
-              <w:sz w:val="22"/>
-            </w:rPr>
-          </w:pPr>
-          <w:hyperlink w:anchor="_Toc62765659" w:history="1">
-            <w:r>
-              <w:rPr>
-                <w:rStyle w:val="Hyperlink"/>
-                <w:noProof/>
-              </w:rPr>
-              <w:t>5.1.4.</w:t>
-            </w:r>
-            <w:r>
-              <w:rPr>
-                <w:rFonts w:asciiTheme="minorHAnsi" w:eastAsiaTheme="minorEastAsia" w:hAnsiTheme="minorHAnsi"/>
-                <w:noProof/>
-                <w:sz w:val="22"/>
-              </w:rPr>
-              <w:tab/>
-            </w:r>
-            <w:r>
-              <w:rPr>
-                <w:rStyle w:val="Hyperlink"/>
-                <w:noProof/>
-              </w:rPr>
-              <w:t>Độ đo F1-score</w:t>
-            </w:r>
-            <w:r>
-              <w:rPr>
-                <w:noProof/>
-                <w:webHidden/>
-              </w:rPr>
-              <w:tab/>
-            </w:r>
-            <w:r>
-              <w:rPr>
-                <w:noProof/>
-                <w:webHidden/>
-              </w:rPr>
-              <w:fldChar w:fldCharType="begin"/>
-            </w:r>
-            <w:r>
-              <w:rPr>
-                <w:noProof/>
-                <w:webHidden/>
-              </w:rPr>
-              <w:instrText xml:space="preserve"> PAGEREF _Toc62765659 \h </w:instrText>
-            </w:r>
-            <w:r>
-              <w:rPr>
-                <w:noProof/>
-                <w:webHidden/>
-              </w:rPr>
-            </w:r>
-            <w:r>
-              <w:rPr>
-                <w:noProof/>
-                <w:webHidden/>
-              </w:rPr>
-              <w:fldChar w:fldCharType="separate"/>
-            </w:r>
-            <w:r>
-              <w:rPr>
-                <w:noProof/>
-                <w:webHidden/>
-              </w:rPr>
-              <w:t>19</w:t>
+              <w:t>16</w:t>
             </w:r>
             <w:r>
               <w:rPr>
@@ -2667,7 +3158,7 @@
               <w:sz w:val="22"/>
             </w:rPr>
           </w:pPr>
-          <w:hyperlink w:anchor="_Toc62765660" w:history="1">
+          <w:hyperlink w:anchor="_Toc62775859" w:history="1">
             <w:r>
               <w:rPr>
                 <w:rStyle w:val="Hyperlink"/>
@@ -2709,7 +3200,7 @@
                 <w:noProof/>
                 <w:webHidden/>
               </w:rPr>
-              <w:instrText xml:space="preserve"> PAGEREF _Toc62765660 \h </w:instrText>
+              <w:instrText xml:space="preserve"> PAGEREF _Toc62775859 \h </w:instrText>
             </w:r>
             <w:r>
               <w:rPr>
@@ -2729,7 +3220,7 @@
                 <w:noProof/>
                 <w:webHidden/>
               </w:rPr>
-              <w:t>20</w:t>
+              <w:t>17</w:t>
             </w:r>
             <w:r>
               <w:rPr>
@@ -2749,7 +3240,7 @@
               <w:sz w:val="22"/>
             </w:rPr>
           </w:pPr>
-          <w:hyperlink w:anchor="_Toc62765661" w:history="1">
+          <w:hyperlink w:anchor="_Toc62775860" w:history="1">
             <w:r>
               <w:rPr>
                 <w:rStyle w:val="Hyperlink"/>
@@ -2791,7 +3282,7 @@
                 <w:noProof/>
                 <w:webHidden/>
               </w:rPr>
-              <w:instrText xml:space="preserve"> PAGEREF _Toc62765661 \h </w:instrText>
+              <w:instrText xml:space="preserve"> PAGEREF _Toc62775860 \h </w:instrText>
             </w:r>
             <w:r>
               <w:rPr>
@@ -2811,7 +3302,7 @@
                 <w:noProof/>
                 <w:webHidden/>
               </w:rPr>
-              <w:t>20</w:t>
+              <w:t>17</w:t>
             </w:r>
             <w:r>
               <w:rPr>
@@ -2832,7 +3323,7 @@
               <w:sz w:val="22"/>
             </w:rPr>
           </w:pPr>
-          <w:hyperlink w:anchor="_Toc62765662" w:history="1">
+          <w:hyperlink w:anchor="_Toc62775861" w:history="1">
             <w:r>
               <w:rPr>
                 <w:rStyle w:val="Hyperlink"/>
@@ -2859,7 +3350,7 @@
                 <w:noProof/>
                 <w:webHidden/>
               </w:rPr>
-              <w:instrText xml:space="preserve"> PAGEREF _Toc62765662 \h </w:instrText>
+              <w:instrText xml:space="preserve"> PAGEREF _Toc62775861 \h </w:instrText>
             </w:r>
             <w:r>
               <w:rPr>
@@ -2879,7 +3370,7 @@
                 <w:noProof/>
                 <w:webHidden/>
               </w:rPr>
-              <w:t>21</w:t>
+              <w:t>18</w:t>
             </w:r>
             <w:r>
               <w:rPr>
@@ -2934,7 +3425,7 @@
         </w:rPr>
       </w:pPr>
       <w:bookmarkStart w:id="3" w:name="_Toc62476742"/>
-      <w:bookmarkStart w:id="4" w:name="_Toc62765636"/>
+      <w:bookmarkStart w:id="4" w:name="_Toc62775829"/>
       <w:r>
         <w:rPr>
           <w:sz w:val="30"/>
@@ -2964,7 +3455,7 @@
           <w:szCs w:val="30"/>
         </w:rPr>
       </w:pPr>
-      <w:bookmarkStart w:id="5" w:name="_Toc62765637"/>
+      <w:bookmarkStart w:id="5" w:name="_Toc62775830"/>
       <w:r>
         <w:rPr>
           <w:sz w:val="30"/>
@@ -3148,7 +3639,7 @@
           <w:szCs w:val="30"/>
         </w:rPr>
       </w:pPr>
-      <w:bookmarkStart w:id="6" w:name="_Toc62765638"/>
+      <w:bookmarkStart w:id="6" w:name="_Toc62775831"/>
       <w:r>
         <w:rPr>
           <w:sz w:val="30"/>
@@ -3188,7 +3679,7 @@
           <w:numId w:val="21"/>
         </w:numPr>
       </w:pPr>
-      <w:bookmarkStart w:id="7" w:name="_Toc62765639"/>
+      <w:bookmarkStart w:id="7" w:name="_Toc62775832"/>
       <w:r>
         <w:t>Nguồn thu thập</w:t>
       </w:r>
@@ -3269,7 +3760,7 @@
           <w:numId w:val="21"/>
         </w:numPr>
       </w:pPr>
-      <w:bookmarkStart w:id="8" w:name="_Toc62765640"/>
+      <w:bookmarkStart w:id="8" w:name="_Toc62775833"/>
       <w:r>
         <w:t>Thông tin</w:t>
       </w:r>
@@ -3318,9 +3809,11 @@
       <w:r>
         <w:t xml:space="preserve">Các từ được phân cách với nhau bằng dấu cách </w:t>
       </w:r>
+      <w:proofErr w:type="gramStart"/>
       <w:r>
         <w:t>‘ ’</w:t>
       </w:r>
+      <w:proofErr w:type="gramEnd"/>
       <w:r>
         <w:t>.</w:t>
       </w:r>
@@ -3403,6 +3896,9 @@
         <w:jc w:val="center"/>
       </w:pPr>
       <w:r>
+        <w:rPr>
+          <w:noProof/>
+        </w:rPr>
         <w:drawing>
           <wp:inline distT="0" distB="0" distL="0" distR="0" wp14:anchorId="39442495" wp14:editId="4199865F">
             <wp:extent cx="5467350" cy="1446862"/>
@@ -3501,7 +3997,7 @@
           <w:szCs w:val="30"/>
         </w:rPr>
       </w:pPr>
-      <w:bookmarkStart w:id="9" w:name="_Toc62765641"/>
+      <w:bookmarkStart w:id="9" w:name="_Toc62775834"/>
       <w:r>
         <w:rPr>
           <w:sz w:val="30"/>
@@ -3524,15 +4020,7 @@
         <w:ind w:firstLine="720"/>
       </w:pPr>
       <w:r>
-        <w:t xml:space="preserve">Bài toán tách từ là bài toán quan trọng đối với tiếng Việt. Khác với tiếng Anh, một từ tiếng Việt có thể được tạo bởi nhiều hơn một âm. Ví dụ từ (word) “cá_nhân” được tạo lên bởi 2 âm (syllable) là “cá” và “nhân”. Trong khi hai từ đơn “cá” và từ đơn “nhân” lại có thể mang ý nghĩa khác. </w:t>
-      </w:r>
-    </w:p>
-    <w:p>
-      <w:pPr>
-        <w:ind w:firstLine="720"/>
-      </w:pPr>
-      <w:r>
-        <w:t>Do vậy, tách từ tiếng Việt là bước quan trọng chúng ta cần thực hiện trước khi đưa dữ liệu vào các bước tiếp theo, ví dụ như word embedding.</w:t>
+        <w:t>Bài toán tách từ là bài toán quan trọng đối với tiếng Việt. Khác với tiếng Anh, một từ tiếng Việt có thể được tạo bởi nhiều hơn một âm. Ví dụ từ (word) “cá_nhân” được tạo lên bởi 2 âm (syllable) là “cá” và “nhân”. Trong khi hai từ đơn “cá” và từ đơn “nhân” lại có thể mang ý nghĩa khác. Do vậy, tách từ tiếng Việt là bước quan trọng chúng ta cần thực hiện trước khi đưa dữ liệu vào các bước tiếp theo, ví dụ như word embedding.</w:t>
       </w:r>
     </w:p>
     <w:p>
@@ -3543,7 +4031,7 @@
           <w:numId w:val="22"/>
         </w:numPr>
       </w:pPr>
-      <w:bookmarkStart w:id="10" w:name="_Toc62765642"/>
+      <w:bookmarkStart w:id="10" w:name="_Toc62775835"/>
       <w:r>
         <w:t>Thuật toán</w:t>
       </w:r>
@@ -3562,7 +4050,7 @@
         <w:spacing w:line="360" w:lineRule="auto"/>
       </w:pPr>
       <w:bookmarkStart w:id="11" w:name="_Toc62476752"/>
-      <w:bookmarkStart w:id="12" w:name="_Toc62765643"/>
+      <w:bookmarkStart w:id="12" w:name="_Toc62775836"/>
       <w:r>
         <w:t>Giới thiệu</w:t>
       </w:r>
@@ -3604,7 +4092,7 @@
         </w:numPr>
         <w:spacing w:line="360" w:lineRule="auto"/>
       </w:pPr>
-      <w:bookmarkStart w:id="13" w:name="_Toc62765644"/>
+      <w:bookmarkStart w:id="13" w:name="_Toc62775837"/>
       <w:r>
         <w:t>Mã giả</w:t>
       </w:r>
@@ -3667,41 +4155,57 @@
           <w:color w:val="222222"/>
           <w:shd w:val="clear" w:color="auto" w:fill="FFFFFF"/>
         </w:rPr>
-        <w:t>While (curret_word_id+1)</w:t>
-      </w:r>
+        <w:t>While (curret_word_id+1</w:t>
+      </w:r>
+      <w:proofErr w:type="gramStart"/>
       <w:r>
         <w:rPr>
           <w:color w:val="222222"/>
           <w:shd w:val="clear" w:color="auto" w:fill="FFFFFF"/>
         </w:rPr>
-        <w:t xml:space="preserve"> </w:t>
+        <w:t>)</w:t>
       </w:r>
       <w:r>
         <w:rPr>
           <w:color w:val="222222"/>
           <w:shd w:val="clear" w:color="auto" w:fill="FFFFFF"/>
         </w:rPr>
-        <w:t>!= len(text)</w:t>
+        <w:t xml:space="preserve"> </w:t>
       </w:r>
       <w:r>
         <w:rPr>
           <w:color w:val="222222"/>
           <w:shd w:val="clear" w:color="auto" w:fill="FFFFFF"/>
         </w:rPr>
-        <w:t xml:space="preserve"> </w:t>
-      </w:r>
+        <w:t>!</w:t>
+      </w:r>
+      <w:proofErr w:type="gramEnd"/>
       <w:r>
         <w:rPr>
           <w:color w:val="222222"/>
           <w:shd w:val="clear" w:color="auto" w:fill="FFFFFF"/>
         </w:rPr>
-        <w:t>{</w:t>
+        <w:t>= len(text)</w:t>
       </w:r>
       <w:r>
         <w:rPr>
           <w:color w:val="222222"/>
           <w:shd w:val="clear" w:color="auto" w:fill="FFFFFF"/>
         </w:rPr>
+        <w:t xml:space="preserve"> </w:t>
+      </w:r>
+      <w:r>
+        <w:rPr>
+          <w:color w:val="222222"/>
+          <w:shd w:val="clear" w:color="auto" w:fill="FFFFFF"/>
+        </w:rPr>
+        <w:t>{</w:t>
+      </w:r>
+      <w:r>
+        <w:rPr>
+          <w:color w:val="222222"/>
+          <w:shd w:val="clear" w:color="auto" w:fill="FFFFFF"/>
+        </w:rPr>
         <w:t xml:space="preserve">         </w:t>
       </w:r>
     </w:p>
@@ -3754,7 +4258,6 @@
       <w:pPr>
         <w:spacing w:after="0"/>
         <w:ind w:left="270"/>
-        <w:jc w:val="left"/>
         <w:rPr>
           <w:color w:val="222222"/>
           <w:shd w:val="clear" w:color="auto" w:fill="FFFFFF"/>
@@ -3788,6 +4291,7 @@
         </w:rPr>
         <w:t>_</w:t>
       </w:r>
+      <w:proofErr w:type="gramStart"/>
       <w:r>
         <w:rPr>
           <w:color w:val="222222"/>
@@ -3795,12 +4299,12 @@
         </w:rPr>
         <w:t>gram</w:t>
       </w:r>
+      <w:proofErr w:type="gramEnd"/>
     </w:p>
     <w:p>
       <w:pPr>
         <w:spacing w:after="0"/>
         <w:ind w:left="270"/>
-        <w:jc w:val="left"/>
         <w:rPr>
           <w:color w:val="222222"/>
           <w:shd w:val="clear" w:color="auto" w:fill="FFFFFF"/>
@@ -3876,7 +4380,6 @@
       <w:pPr>
         <w:spacing w:after="0"/>
         <w:ind w:left="270"/>
-        <w:jc w:val="left"/>
         <w:rPr>
           <w:color w:val="222222"/>
           <w:shd w:val="clear" w:color="auto" w:fill="FFFFFF"/>
@@ -3910,6 +4413,7 @@
         </w:rPr>
         <w:t>_</w:t>
       </w:r>
+      <w:proofErr w:type="gramStart"/>
       <w:r>
         <w:rPr>
           <w:color w:val="222222"/>
@@ -3917,12 +4421,12 @@
         </w:rPr>
         <w:t>gram</w:t>
       </w:r>
+      <w:proofErr w:type="gramEnd"/>
     </w:p>
     <w:p>
       <w:pPr>
         <w:spacing w:after="0"/>
         <w:ind w:left="270"/>
-        <w:jc w:val="left"/>
         <w:rPr>
           <w:color w:val="222222"/>
           <w:shd w:val="clear" w:color="auto" w:fill="FFFFFF"/>
@@ -3967,7 +4471,6 @@
       <w:pPr>
         <w:spacing w:after="0"/>
         <w:ind w:left="270"/>
-        <w:jc w:val="left"/>
         <w:rPr>
           <w:color w:val="222222"/>
           <w:shd w:val="clear" w:color="auto" w:fill="FFFFFF"/>
@@ -4019,7 +4522,7 @@
         </w:numPr>
         <w:spacing w:line="360" w:lineRule="auto"/>
       </w:pPr>
-      <w:bookmarkStart w:id="14" w:name="_Toc62765645"/>
+      <w:bookmarkStart w:id="14" w:name="_Toc62775838"/>
       <w:r>
         <w:lastRenderedPageBreak/>
         <w:t>Ưu và nhược điểm</w:t>
@@ -4063,7 +4566,7 @@
           <w:lang w:val="vi-VN"/>
         </w:rPr>
       </w:pPr>
-      <w:bookmarkStart w:id="15" w:name="_Toc62765646"/>
+      <w:bookmarkStart w:id="15" w:name="_Toc62775839"/>
       <w:r>
         <w:t>Cách triển khai</w:t>
       </w:r>
@@ -4236,6 +4739,9 @@
         <w:jc w:val="center"/>
       </w:pPr>
       <w:r>
+        <w:rPr>
+          <w:noProof/>
+        </w:rPr>
         <w:lastRenderedPageBreak/>
         <w:drawing>
           <wp:inline distT="0" distB="0" distL="0" distR="0" wp14:anchorId="6138EB07" wp14:editId="0F5DADF2">
@@ -4333,7 +4839,7 @@
           <w:numId w:val="22"/>
         </w:numPr>
       </w:pPr>
-      <w:bookmarkStart w:id="17" w:name="_Toc62765647"/>
+      <w:bookmarkStart w:id="17" w:name="_Toc62775840"/>
       <w:r>
         <w:t>Đánh giá kết quả</w:t>
       </w:r>
@@ -4878,7 +5384,15 @@
         <w:t>các số liệu đánh giá của việc tách từ khi sử dụng thư viện VnCoreNLP đều rất tốt và tốt hơn nhiều so với khi dùng thuật toán Longest Matching</w:t>
       </w:r>
       <w:r>
-        <w:t xml:space="preserve"> đồng thời nhóm nhận thấy Longest Matching không phân biệt tốt được các tên riêng như Old_Trafford, … có thể thấy ở hình 3. Đây có thể do bộ dữ liệu bi-grams và tri-grams được dùng cho thuật toán này chưa đủ tốt.</w:t>
+        <w:t xml:space="preserve"> đồng thời nhóm nhận thấy Longest Matching không phân biệt tốt được các tên riêng như Old_Trafford, … có thể thấy ở hình 3. Đây có thể do bộ dữ liệu bi-grams và </w:t>
+      </w:r>
+      <w:proofErr w:type="gramStart"/>
+      <w:r>
+        <w:t>tri-grams</w:t>
+      </w:r>
+      <w:proofErr w:type="gramEnd"/>
+      <w:r>
+        <w:t xml:space="preserve"> được dùng cho thuật toán này chưa đủ tốt.</w:t>
       </w:r>
     </w:p>
     <w:p>
@@ -4950,7 +5464,7 @@
       <w:r>
         <w:br w:type="page"/>
       </w:r>
-      <w:bookmarkStart w:id="18" w:name="_Toc62765648"/>
+      <w:bookmarkStart w:id="18" w:name="_Toc62775841"/>
       <w:r>
         <w:rPr>
           <w:sz w:val="30"/>
@@ -4986,7 +5500,7 @@
       <w:pPr>
         <w:pStyle w:val="Heading2"/>
       </w:pPr>
-      <w:bookmarkStart w:id="19" w:name="_Toc62765649"/>
+      <w:bookmarkStart w:id="19" w:name="_Toc62775842"/>
       <w:r>
         <w:t xml:space="preserve">4.1 </w:t>
       </w:r>
@@ -5058,6 +5572,7 @@
     </w:p>
     <w:p>
       <w:pPr>
+        <w:spacing w:after="0"/>
         <w:ind w:firstLine="720"/>
       </w:pPr>
       <w:r>
@@ -5115,7 +5630,16 @@
         <w:t>Mỗi dòng là 1 từ</w:t>
       </w:r>
       <w:r>
-        <w:t xml:space="preserve"> kèm nhãn</w:t>
+        <w:t xml:space="preserve"> </w:t>
+      </w:r>
+      <w:r>
+        <w:t xml:space="preserve">cùng với </w:t>
+      </w:r>
+      <w:r>
+        <w:t>nhãn</w:t>
+      </w:r>
+      <w:r>
+        <w:t xml:space="preserve"> của nó</w:t>
       </w:r>
       <w:r>
         <w:t>.</w:t>
@@ -5144,6 +5668,9 @@
       <w:r>
         <w:t>Số lượng câu: 60</w:t>
       </w:r>
+      <w:r>
+        <w:t xml:space="preserve"> câu.</w:t>
+      </w:r>
     </w:p>
     <w:p>
       <w:pPr>
@@ -5154,7 +5681,35 @@
         </w:numPr>
       </w:pPr>
       <w:r>
-        <w:t>Số lượng từ: 970.</w:t>
+        <w:t>Số lượng từ: 970</w:t>
+      </w:r>
+      <w:r>
+        <w:t xml:space="preserve"> từ</w:t>
+      </w:r>
+      <w:r>
+        <w:t>.</w:t>
+      </w:r>
+    </w:p>
+    <w:p>
+      <w:pPr>
+        <w:pStyle w:val="ListParagraph"/>
+        <w:numPr>
+          <w:ilvl w:val="0"/>
+          <w:numId w:val="25"/>
+        </w:numPr>
+        <w:spacing w:line="480" w:lineRule="auto"/>
+      </w:pPr>
+      <w:r>
+        <w:t>Số lượng nhãn: 911</w:t>
+      </w:r>
+      <w:r>
+        <w:t xml:space="preserve"> </w:t>
+      </w:r>
+      <w:r>
+        <w:t>nhãn</w:t>
+      </w:r>
+      <w:r>
+        <w:t>.</w:t>
       </w:r>
     </w:p>
     <w:p>
@@ -5164,10 +5719,13 @@
         <w:jc w:val="center"/>
       </w:pPr>
       <w:r>
+        <w:rPr>
+          <w:noProof/>
+        </w:rPr>
         <w:drawing>
-          <wp:inline distT="0" distB="0" distL="0" distR="0" wp14:anchorId="48FEEEAC" wp14:editId="32A2650A">
-            <wp:extent cx="3542268" cy="3162300"/>
-            <wp:effectExtent l="0" t="0" r="1270" b="0"/>
+          <wp:inline distT="0" distB="0" distL="0" distR="0" wp14:anchorId="48FEEEAC" wp14:editId="670AE1A8">
+            <wp:extent cx="3442025" cy="3072809"/>
+            <wp:effectExtent l="0" t="0" r="6350" b="0"/>
             <wp:docPr id="5" name="Picture 5"/>
             <wp:cNvGraphicFramePr>
               <a:graphicFrameLocks xmlns:a="http://schemas.openxmlformats.org/drawingml/2006/main" noChangeAspect="1"/>
@@ -5188,7 +5746,7 @@
                   <pic:spPr>
                     <a:xfrm>
                       <a:off x="0" y="0"/>
-                      <a:ext cx="3669620" cy="3275991"/>
+                      <a:ext cx="3569720" cy="3186807"/>
                     </a:xfrm>
                     <a:prstGeom prst="rect">
                       <a:avLst/>
@@ -5319,6 +5877,15 @@
           <w:szCs w:val="24"/>
         </w:rPr>
         <w:t>(</w:t>
+      </w:r>
+      <w:r>
+        <w:rPr>
+          <w:i/>
+          <w:iCs/>
+          <w:sz w:val="24"/>
+          <w:szCs w:val="24"/>
+        </w:rPr>
+        <w:t xml:space="preserve">Nguồn: </w:t>
       </w:r>
       <w:hyperlink r:id="rId19" w:history="1">
         <w:r>
@@ -5339,7 +5906,7 @@
           <w:sz w:val="24"/>
           <w:szCs w:val="24"/>
         </w:rPr>
-        <w:t xml:space="preserve"> </w:t>
+        <w:t>)</w:t>
       </w:r>
     </w:p>
     <w:tbl>
@@ -8502,10 +9069,10 @@
         <w:t xml:space="preserve"> tậ</w:t>
       </w:r>
       <w:r>
-        <w:t xml:space="preserve">p Train: </w:t>
-      </w:r>
-      <w:r>
-        <w:t>…</w:t>
+        <w:t>p Train:</w:t>
+      </w:r>
+      <w:r>
+        <w:t xml:space="preserve"> 851 </w:t>
       </w:r>
       <w:r>
         <w:t>từ</w:t>
@@ -8514,9 +9081,27 @@
     <w:p>
       <w:pPr>
         <w:pStyle w:val="ListParagraph"/>
+        <w:numPr>
+          <w:ilvl w:val="0"/>
+          <w:numId w:val="26"/>
+        </w:numPr>
+      </w:pPr>
+      <w:r>
+        <w:t xml:space="preserve">Số lượng nhãn của tập Train: </w:t>
+      </w:r>
+      <w:r>
+        <w:t>802 nhãn</w:t>
+      </w:r>
+    </w:p>
+    <w:p>
+      <w:pPr>
+        <w:pStyle w:val="ListParagraph"/>
         <w:jc w:val="center"/>
       </w:pPr>
       <w:r>
+        <w:rPr>
+          <w:noProof/>
+        </w:rPr>
         <w:drawing>
           <wp:inline distT="0" distB="0" distL="0" distR="0" wp14:anchorId="5A24B76F" wp14:editId="387D1E9E">
             <wp:extent cx="2895600" cy="3244674"/>
@@ -8601,86 +9186,15 @@
     <w:p>
       <w:pPr>
         <w:spacing w:after="0"/>
+        <w:jc w:val="center"/>
       </w:pPr>
       <w:r>
         <w:lastRenderedPageBreak/>
-        <w:t>Tập Test gồm các file test_gold.txt và test_words.txt:</w:t>
-      </w:r>
-    </w:p>
-    <w:p>
-      <w:pPr>
-        <w:pStyle w:val="ListParagraph"/>
-        <w:numPr>
-          <w:ilvl w:val="0"/>
-          <w:numId w:val="26"/>
-        </w:numPr>
-        <w:spacing w:after="0"/>
-      </w:pPr>
-      <w:r>
-        <w:t>test_gold.txt: chứa các từ kèm nhãn để thực hiện cho việc đánh giá kết quả gán nhãn</w:t>
-      </w:r>
-    </w:p>
-    <w:p>
-      <w:pPr>
-        <w:pStyle w:val="ListParagraph"/>
-        <w:numPr>
-          <w:ilvl w:val="0"/>
-          <w:numId w:val="26"/>
-        </w:numPr>
-        <w:spacing w:after="0"/>
-      </w:pPr>
-      <w:r>
-        <w:t>test_words.txt: chỉ chứa từ của các câu để thực hiện cho việc dự đoán</w:t>
-      </w:r>
-    </w:p>
-    <w:p>
-      <w:pPr>
-        <w:pStyle w:val="ListParagraph"/>
-        <w:numPr>
-          <w:ilvl w:val="0"/>
-          <w:numId w:val="26"/>
-        </w:numPr>
-        <w:spacing w:after="0"/>
-      </w:pPr>
-      <w:r>
-        <w:t>Số lượng câu của tập Test: 10 câu</w:t>
-      </w:r>
-    </w:p>
-    <w:p>
-      <w:pPr>
-        <w:pStyle w:val="ListParagraph"/>
-        <w:numPr>
-          <w:ilvl w:val="0"/>
-          <w:numId w:val="26"/>
-        </w:numPr>
-      </w:pPr>
-      <w:r>
-        <w:t>Số lượng từ của tập T</w:t>
-      </w:r>
-      <w:r>
-        <w:t>est</w:t>
-      </w:r>
-      <w:r>
-        <w:t xml:space="preserve">: </w:t>
-      </w:r>
-      <w:r>
-        <w:t>…</w:t>
-      </w:r>
-      <w:r>
-        <w:t xml:space="preserve"> từ</w:t>
-      </w:r>
-    </w:p>
-    <w:p>
-      <w:pPr>
-        <w:pStyle w:val="ListParagraph"/>
-        <w:jc w:val="center"/>
-      </w:pPr>
-      <w:r>
         <w:drawing>
-          <wp:inline distT="0" distB="0" distL="0" distR="0" wp14:anchorId="72A22E21" wp14:editId="52D09C34">
-            <wp:extent cx="3238666" cy="3276768"/>
-            <wp:effectExtent l="0" t="0" r="0" b="0"/>
-            <wp:docPr id="13" name="Picture 13"/>
+          <wp:inline distT="0" distB="0" distL="0" distR="0" wp14:anchorId="30E712AE" wp14:editId="6F9A7059">
+            <wp:extent cx="6205318" cy="2519916"/>
+            <wp:effectExtent l="0" t="0" r="5080" b="0"/>
+            <wp:docPr id="2" name="Picture 2"/>
             <wp:cNvGraphicFramePr>
               <a:graphicFrameLocks xmlns:a="http://schemas.openxmlformats.org/drawingml/2006/main" noChangeAspect="1"/>
             </wp:cNvGraphicFramePr>
@@ -8700,7 +9214,7 @@
                   <pic:spPr>
                     <a:xfrm>
                       <a:off x="0" y="0"/>
-                      <a:ext cx="3238666" cy="3276768"/>
+                      <a:ext cx="6233866" cy="2531509"/>
                     </a:xfrm>
                     <a:prstGeom prst="rect">
                       <a:avLst/>
@@ -8722,13 +9236,6 @@
           <w:color w:val="000000" w:themeColor="text1"/>
           <w:sz w:val="24"/>
           <w:szCs w:val="24"/>
-          <w14:textOutline w14:w="9525" w14:cap="rnd" w14:cmpd="sng" w14:algn="ctr">
-            <w14:solidFill>
-              <w14:schemeClr w14:val="tx1"/>
-            </w14:solidFill>
-            <w14:prstDash w14:val="solid"/>
-            <w14:bevel/>
-          </w14:textOutline>
         </w:rPr>
       </w:pPr>
       <w:r>
@@ -8737,7 +9244,7 @@
           <w:sz w:val="24"/>
           <w:szCs w:val="24"/>
         </w:rPr>
-        <w:t>Hình</w:t>
+        <w:t xml:space="preserve">Hình </w:t>
       </w:r>
       <w:r>
         <w:rPr>
@@ -8745,7 +9252,7 @@
           <w:sz w:val="24"/>
           <w:szCs w:val="24"/>
         </w:rPr>
-        <w:t xml:space="preserve"> 6</w:t>
+        <w:t>6</w:t>
       </w:r>
       <w:r>
         <w:rPr>
@@ -8761,5096 +9268,95 @@
           <w:sz w:val="24"/>
           <w:szCs w:val="24"/>
         </w:rPr>
-        <w:t>Một số từ trong tập T</w:t>
-      </w:r>
-      <w:r>
-        <w:rPr>
-          <w:color w:val="000000" w:themeColor="text1"/>
-          <w:sz w:val="24"/>
-          <w:szCs w:val="24"/>
-        </w:rPr>
-        <w:t>est</w:t>
+        <w:t>Các nhãn trong tập Train</w:t>
       </w:r>
     </w:p>
     <w:p>
       <w:pPr>
-        <w:pStyle w:val="Heading2"/>
-      </w:pPr>
-      <w:bookmarkStart w:id="20" w:name="_Toc62765650"/>
-      <w:r>
-        <w:t>4.</w:t>
-      </w:r>
-      <w:r>
-        <w:t>2</w:t>
-      </w:r>
-      <w:r>
-        <w:t>.</w:t>
-      </w:r>
-      <w:r>
-        <w:tab/>
-      </w:r>
-      <w:r>
-        <w:t>Xây dựng model gán nhãn</w:t>
-      </w:r>
-      <w:r>
-        <w:t xml:space="preserve"> từ loại</w:t>
-      </w:r>
-      <w:bookmarkEnd w:id="20"/>
+        <w:spacing w:after="0"/>
+      </w:pPr>
+      <w:r>
+        <w:t>Tập Test gồm các file test_gold.txt và test_words.txt:</w:t>
+      </w:r>
     </w:p>
     <w:p>
       <w:pPr>
-        <w:pStyle w:val="Heading3"/>
-        <w:spacing w:line="360" w:lineRule="auto"/>
-      </w:pPr>
-      <w:bookmarkStart w:id="21" w:name="_Toc62765651"/>
-      <w:r>
-        <w:t>4.</w:t>
-      </w:r>
-      <w:r>
-        <w:t>2</w:t>
-      </w:r>
-      <w:r>
-        <w:t>.2</w:t>
-      </w:r>
-      <w:r>
-        <w:t>.</w:t>
-      </w:r>
-      <w:r>
-        <w:tab/>
-      </w:r>
-      <w:r>
-        <w:t>Mô hình</w:t>
-      </w:r>
-      <w:r>
-        <w:t xml:space="preserve"> Hidden Markov</w:t>
-      </w:r>
-      <w:bookmarkEnd w:id="21"/>
+        <w:pStyle w:val="ListParagraph"/>
+        <w:numPr>
+          <w:ilvl w:val="0"/>
+          <w:numId w:val="26"/>
+        </w:numPr>
+        <w:spacing w:after="0"/>
+      </w:pPr>
+      <w:r>
+        <w:t>test_gold.txt: chứa các từ kèm nhãn để thực hiện cho việc đánh giá kết quả gán nhãn</w:t>
+      </w:r>
     </w:p>
     <w:p>
       <w:pPr>
-        <w:rPr>
-          <w:b/>
-          <w:bCs/>
-        </w:rPr>
-      </w:pPr>
-      <w:r>
-        <w:rPr>
-          <w:b/>
-          <w:bCs/>
-        </w:rPr>
-        <w:t>Markov chain</w:t>
+        <w:pStyle w:val="ListParagraph"/>
+        <w:numPr>
+          <w:ilvl w:val="0"/>
+          <w:numId w:val="26"/>
+        </w:numPr>
+        <w:spacing w:after="0"/>
+      </w:pPr>
+      <w:r>
+        <w:t>test_words.txt: chỉ chứa từ của các câu để thực hiện cho việc dự đoán</w:t>
       </w:r>
     </w:p>
     <w:p>
-      <w:r>
-        <w:t xml:space="preserve">Mô hình Hidden Markov (HMM) dựa trên Markov chain (xích Markov). Một Markov chain là một mô hình cho chúng ta biết về xác suất của một chuỗi các biến ngẫu nhiên hay còn được gọi là các trạng thái, mỗi trạng thái có thể nhận những giá trị từ một tập nào đó. Các tập này có thể là tập các từ, các nhãn hoặc những biểu tưởng trình bày một điều gì đó. Một Markov chain thì đưa ra một giả định rằng nếu dự đoán tương lai của chuỗi thì những trạng thái hiện tại là điều quan trọng nhất để dự đoán. Tương lai thì không bị ảnh hưởng bởi tất cả trạng thái trước trạng thái hiện tại mà nó thông qua trạng thái hiện tại. Ví dụ nếu </w:t>
-      </w:r>
-      <w:r>
-        <w:lastRenderedPageBreak/>
-        <w:t xml:space="preserve">bạn muốn dự báo thời tiết của ngày mai, bạn có thể dựa vào thời tiết của hôm nay nhưng không được phép xem thời tiết của hôm qua. </w:t>
+      <w:pPr>
+        <w:pStyle w:val="ListParagraph"/>
+        <w:numPr>
+          <w:ilvl w:val="0"/>
+          <w:numId w:val="26"/>
+        </w:numPr>
+        <w:spacing w:after="0"/>
+      </w:pPr>
+      <w:r>
+        <w:t>Số lượng câu của tập Test: 10 câu</w:t>
       </w:r>
     </w:p>
     <w:p>
       <w:pPr>
-        <w:rPr>
-          <w:rFonts w:eastAsiaTheme="minorEastAsia"/>
-        </w:rPr>
-      </w:pPr>
-      <w:r>
-        <w:t xml:space="preserve">Một cách tổng quát hóa, xét chuỗi các biến trạng thái </w:t>
-      </w:r>
-      <m:oMath>
-        <m:sSub>
-          <m:sSubPr>
-            <m:ctrlPr>
-              <w:rPr>
-                <w:rFonts w:ascii="Cambria Math" w:hAnsi="Cambria Math"/>
-                <w:i/>
-                <w:sz w:val="22"/>
-              </w:rPr>
-            </m:ctrlPr>
-          </m:sSubPr>
-          <m:e>
-            <m:r>
-              <w:rPr>
-                <w:rFonts w:ascii="Cambria Math" w:hAnsi="Cambria Math"/>
-              </w:rPr>
-              <m:t>q</m:t>
-            </m:r>
-          </m:e>
-          <m:sub>
-            <m:r>
-              <w:rPr>
-                <w:rFonts w:ascii="Cambria Math" w:hAnsi="Cambria Math"/>
-              </w:rPr>
-              <m:t>1</m:t>
-            </m:r>
-          </m:sub>
-        </m:sSub>
-        <m:r>
-          <w:rPr>
-            <w:rFonts w:ascii="Cambria Math" w:hAnsi="Cambria Math"/>
-          </w:rPr>
-          <m:t xml:space="preserve">, </m:t>
-        </m:r>
-        <m:sSub>
-          <m:sSubPr>
-            <m:ctrlPr>
-              <w:rPr>
-                <w:rFonts w:ascii="Cambria Math" w:hAnsi="Cambria Math"/>
-                <w:i/>
-                <w:sz w:val="22"/>
-              </w:rPr>
-            </m:ctrlPr>
-          </m:sSubPr>
-          <m:e>
-            <m:r>
-              <w:rPr>
-                <w:rFonts w:ascii="Cambria Math" w:hAnsi="Cambria Math"/>
-              </w:rPr>
-              <m:t>q</m:t>
-            </m:r>
-          </m:e>
-          <m:sub>
-            <m:r>
-              <w:rPr>
-                <w:rFonts w:ascii="Cambria Math" w:hAnsi="Cambria Math"/>
-              </w:rPr>
-              <m:t>2</m:t>
-            </m:r>
-          </m:sub>
-        </m:sSub>
-        <m:r>
-          <w:rPr>
-            <w:rFonts w:ascii="Cambria Math" w:hAnsi="Cambria Math"/>
-          </w:rPr>
-          <m:t xml:space="preserve">,… </m:t>
-        </m:r>
-        <m:sSub>
-          <m:sSubPr>
-            <m:ctrlPr>
-              <w:rPr>
-                <w:rFonts w:ascii="Cambria Math" w:hAnsi="Cambria Math"/>
-                <w:i/>
-                <w:sz w:val="22"/>
-              </w:rPr>
-            </m:ctrlPr>
-          </m:sSubPr>
-          <m:e>
-            <m:r>
-              <w:rPr>
-                <w:rFonts w:ascii="Cambria Math" w:hAnsi="Cambria Math"/>
-              </w:rPr>
-              <m:t>q</m:t>
-            </m:r>
-          </m:e>
-          <m:sub>
-            <m:r>
-              <w:rPr>
-                <w:rFonts w:ascii="Cambria Math" w:hAnsi="Cambria Math"/>
-              </w:rPr>
-              <m:t>i</m:t>
-            </m:r>
-          </m:sub>
-        </m:sSub>
-      </m:oMath>
-      <w:r>
-        <w:rPr>
-          <w:rFonts w:eastAsiaTheme="minorEastAsia"/>
-        </w:rPr>
-        <w:t>. Mô hình Markov thể hiện giả định Markov về các xác suất của chuỗi này đó là khi dự đoán tương lai không quan trọng quá khứ mà chỉ cần hiện tại.</w:t>
+        <w:pStyle w:val="ListParagraph"/>
+        <w:numPr>
+          <w:ilvl w:val="0"/>
+          <w:numId w:val="26"/>
+        </w:numPr>
+      </w:pPr>
+      <w:r>
+        <w:t>Số lượng từ của tập T</w:t>
+      </w:r>
+      <w:r>
+        <w:t>est</w:t>
+      </w:r>
+      <w:r>
+        <w:t>:</w:t>
+      </w:r>
+      <w:r>
+        <w:t xml:space="preserve"> 118</w:t>
+      </w:r>
+      <w:r>
+        <w:t xml:space="preserve"> từ</w:t>
       </w:r>
     </w:p>
     <w:p>
       <w:pPr>
-        <w:rPr>
-          <w:rFonts w:eastAsiaTheme="minorEastAsia"/>
-        </w:rPr>
-      </w:pPr>
-      <w:r>
-        <w:rPr>
-          <w:rFonts w:eastAsiaTheme="minorEastAsia"/>
-        </w:rPr>
-        <w:t xml:space="preserve">Giả định Markov: </w:t>
-      </w:r>
-      <m:oMath>
-        <m:r>
-          <w:rPr>
-            <w:rFonts w:ascii="Cambria Math" w:eastAsiaTheme="minorEastAsia" w:hAnsi="Cambria Math"/>
-          </w:rPr>
-          <m:t>P</m:t>
-        </m:r>
-        <m:d>
-          <m:dPr>
-            <m:endChr m:val="|"/>
-            <m:ctrlPr>
-              <w:rPr>
-                <w:rFonts w:ascii="Cambria Math" w:eastAsiaTheme="minorEastAsia" w:hAnsi="Cambria Math"/>
-                <w:i/>
-                <w:sz w:val="22"/>
-              </w:rPr>
-            </m:ctrlPr>
-          </m:dPr>
-          <m:e>
-            <m:sSub>
-              <m:sSubPr>
-                <m:ctrlPr>
-                  <w:rPr>
-                    <w:rFonts w:ascii="Cambria Math" w:eastAsiaTheme="minorEastAsia" w:hAnsi="Cambria Math"/>
-                    <w:i/>
-                    <w:sz w:val="22"/>
-                  </w:rPr>
-                </m:ctrlPr>
-              </m:sSubPr>
-              <m:e>
-                <m:r>
-                  <w:rPr>
-                    <w:rFonts w:ascii="Cambria Math" w:eastAsiaTheme="minorEastAsia" w:hAnsi="Cambria Math"/>
-                  </w:rPr>
-                  <m:t>q</m:t>
-                </m:r>
-              </m:e>
-              <m:sub>
-                <m:r>
-                  <w:rPr>
-                    <w:rFonts w:ascii="Cambria Math" w:eastAsiaTheme="minorEastAsia" w:hAnsi="Cambria Math"/>
-                  </w:rPr>
-                  <m:t>i</m:t>
-                </m:r>
-              </m:sub>
-            </m:sSub>
-            <m:r>
-              <w:rPr>
-                <w:rFonts w:ascii="Cambria Math" w:eastAsiaTheme="minorEastAsia" w:hAnsi="Cambria Math"/>
-              </w:rPr>
-              <m:t>=a</m:t>
-            </m:r>
-          </m:e>
-        </m:d>
-        <m:sSub>
-          <m:sSubPr>
-            <m:ctrlPr>
-              <w:rPr>
-                <w:rFonts w:ascii="Cambria Math" w:eastAsiaTheme="minorEastAsia" w:hAnsi="Cambria Math"/>
-                <w:i/>
-                <w:sz w:val="22"/>
-              </w:rPr>
-            </m:ctrlPr>
-          </m:sSubPr>
-          <m:e>
-            <m:r>
-              <w:rPr>
-                <w:rFonts w:ascii="Cambria Math" w:eastAsiaTheme="minorEastAsia" w:hAnsi="Cambria Math"/>
-              </w:rPr>
-              <m:t>q</m:t>
-            </m:r>
-          </m:e>
-          <m:sub>
-            <m:r>
-              <w:rPr>
-                <w:rFonts w:ascii="Cambria Math" w:eastAsiaTheme="minorEastAsia" w:hAnsi="Cambria Math"/>
-              </w:rPr>
-              <m:t>1</m:t>
-            </m:r>
-          </m:sub>
-        </m:sSub>
-        <m:r>
-          <w:rPr>
-            <w:rFonts w:ascii="Cambria Math" w:eastAsiaTheme="minorEastAsia" w:hAnsi="Cambria Math"/>
-          </w:rPr>
-          <m:t>,…</m:t>
-        </m:r>
-        <m:sSub>
-          <m:sSubPr>
-            <m:ctrlPr>
-              <w:rPr>
-                <w:rFonts w:ascii="Cambria Math" w:eastAsiaTheme="minorEastAsia" w:hAnsi="Cambria Math"/>
-                <w:i/>
-                <w:sz w:val="22"/>
-              </w:rPr>
-            </m:ctrlPr>
-          </m:sSubPr>
-          <m:e>
-            <m:r>
-              <w:rPr>
-                <w:rFonts w:ascii="Cambria Math" w:eastAsiaTheme="minorEastAsia" w:hAnsi="Cambria Math"/>
-              </w:rPr>
-              <m:t>q</m:t>
-            </m:r>
-          </m:e>
-          <m:sub>
-            <m:r>
-              <w:rPr>
-                <w:rFonts w:ascii="Cambria Math" w:eastAsiaTheme="minorEastAsia" w:hAnsi="Cambria Math"/>
-              </w:rPr>
-              <m:t>i-1</m:t>
-            </m:r>
-          </m:sub>
-        </m:sSub>
-        <m:r>
-          <w:rPr>
-            <w:rFonts w:ascii="Cambria Math" w:eastAsiaTheme="minorEastAsia" w:hAnsi="Cambria Math"/>
-          </w:rPr>
-          <m:t>)=P(</m:t>
-        </m:r>
-        <m:sSub>
-          <m:sSubPr>
-            <m:ctrlPr>
-              <w:rPr>
-                <w:rFonts w:ascii="Cambria Math" w:eastAsiaTheme="minorEastAsia" w:hAnsi="Cambria Math"/>
-                <w:i/>
-                <w:sz w:val="22"/>
-              </w:rPr>
-            </m:ctrlPr>
-          </m:sSubPr>
-          <m:e>
-            <m:r>
-              <w:rPr>
-                <w:rFonts w:ascii="Cambria Math" w:eastAsiaTheme="minorEastAsia" w:hAnsi="Cambria Math"/>
-              </w:rPr>
-              <m:t>q</m:t>
-            </m:r>
-          </m:e>
-          <m:sub>
-            <m:r>
-              <w:rPr>
-                <w:rFonts w:ascii="Cambria Math" w:eastAsiaTheme="minorEastAsia" w:hAnsi="Cambria Math"/>
-              </w:rPr>
-              <m:t>i</m:t>
-            </m:r>
-          </m:sub>
-        </m:sSub>
-        <m:r>
-          <w:rPr>
-            <w:rFonts w:ascii="Cambria Math" w:eastAsiaTheme="minorEastAsia" w:hAnsi="Cambria Math"/>
-          </w:rPr>
-          <m:t>=a|</m:t>
-        </m:r>
-        <m:sSub>
-          <m:sSubPr>
-            <m:ctrlPr>
-              <w:rPr>
-                <w:rFonts w:ascii="Cambria Math" w:eastAsiaTheme="minorEastAsia" w:hAnsi="Cambria Math"/>
-                <w:i/>
-                <w:sz w:val="22"/>
-              </w:rPr>
-            </m:ctrlPr>
-          </m:sSubPr>
-          <m:e>
-            <m:r>
-              <w:rPr>
-                <w:rFonts w:ascii="Cambria Math" w:eastAsiaTheme="minorEastAsia" w:hAnsi="Cambria Math"/>
-              </w:rPr>
-              <m:t>q</m:t>
-            </m:r>
-          </m:e>
-          <m:sub>
-            <m:r>
-              <w:rPr>
-                <w:rFonts w:ascii="Cambria Math" w:eastAsiaTheme="minorEastAsia" w:hAnsi="Cambria Math"/>
-              </w:rPr>
-              <m:t>i-1</m:t>
-            </m:r>
-          </m:sub>
-        </m:sSub>
-        <m:r>
-          <w:rPr>
-            <w:rFonts w:ascii="Cambria Math" w:eastAsiaTheme="minorEastAsia" w:hAnsi="Cambria Math"/>
-          </w:rPr>
-          <m:t xml:space="preserve">) </m:t>
-        </m:r>
-      </m:oMath>
+        <w:pStyle w:val="ListParagraph"/>
+        <w:numPr>
+          <w:ilvl w:val="0"/>
+          <w:numId w:val="26"/>
+        </w:numPr>
+      </w:pPr>
+      <w:r>
+        <w:t>Số lượng nhãn của tập Train: 109 nhãn</w:t>
+      </w:r>
     </w:p>
     <w:p>
       <w:pPr>
-        <w:rPr>
-          <w:rFonts w:eastAsiaTheme="minorEastAsia"/>
-        </w:rPr>
-      </w:pPr>
-      <w:r>
-        <w:rPr>
-          <w:rFonts w:eastAsiaTheme="minorEastAsia"/>
-        </w:rPr>
-        <w:t xml:space="preserve">Một Markov chain được xác định bởi các thành phần sau: </w:t>
-      </w:r>
-    </w:p>
-    <w:p>
-      <w:pPr>
-        <w:rPr>
-          <w:rFonts w:eastAsiaTheme="minorEastAsia"/>
-        </w:rPr>
-      </w:pPr>
-      <m:oMath>
-        <m:r>
-          <w:rPr>
-            <w:rFonts w:ascii="Cambria Math" w:hAnsi="Cambria Math"/>
-          </w:rPr>
-          <m:t>Q=</m:t>
-        </m:r>
-        <m:sSub>
-          <m:sSubPr>
-            <m:ctrlPr>
-              <w:rPr>
-                <w:rFonts w:ascii="Cambria Math" w:eastAsiaTheme="minorEastAsia" w:hAnsi="Cambria Math"/>
-                <w:i/>
-                <w:sz w:val="22"/>
-              </w:rPr>
-            </m:ctrlPr>
-          </m:sSubPr>
-          <m:e>
-            <m:r>
-              <w:rPr>
-                <w:rFonts w:ascii="Cambria Math" w:eastAsiaTheme="minorEastAsia" w:hAnsi="Cambria Math"/>
-              </w:rPr>
-              <m:t>q</m:t>
-            </m:r>
-          </m:e>
-          <m:sub>
-            <m:r>
-              <w:rPr>
-                <w:rFonts w:ascii="Cambria Math" w:eastAsiaTheme="minorEastAsia" w:hAnsi="Cambria Math"/>
-              </w:rPr>
-              <m:t>1</m:t>
-            </m:r>
-          </m:sub>
-        </m:sSub>
-        <m:r>
-          <w:rPr>
-            <w:rFonts w:ascii="Cambria Math" w:eastAsiaTheme="minorEastAsia" w:hAnsi="Cambria Math"/>
-          </w:rPr>
-          <m:t xml:space="preserve">, </m:t>
-        </m:r>
-        <m:sSub>
-          <m:sSubPr>
-            <m:ctrlPr>
-              <w:rPr>
-                <w:rFonts w:ascii="Cambria Math" w:eastAsiaTheme="minorEastAsia" w:hAnsi="Cambria Math"/>
-                <w:i/>
-                <w:sz w:val="22"/>
-              </w:rPr>
-            </m:ctrlPr>
-          </m:sSubPr>
-          <m:e>
-            <m:r>
-              <w:rPr>
-                <w:rFonts w:ascii="Cambria Math" w:eastAsiaTheme="minorEastAsia" w:hAnsi="Cambria Math"/>
-              </w:rPr>
-              <m:t>q</m:t>
-            </m:r>
-          </m:e>
-          <m:sub>
-            <m:r>
-              <w:rPr>
-                <w:rFonts w:ascii="Cambria Math" w:eastAsiaTheme="minorEastAsia" w:hAnsi="Cambria Math"/>
-              </w:rPr>
-              <m:t>2</m:t>
-            </m:r>
-          </m:sub>
-        </m:sSub>
-        <m:r>
-          <w:rPr>
-            <w:rFonts w:ascii="Cambria Math" w:eastAsiaTheme="minorEastAsia" w:hAnsi="Cambria Math"/>
-          </w:rPr>
-          <m:t xml:space="preserve">,… </m:t>
-        </m:r>
-        <m:sSub>
-          <m:sSubPr>
-            <m:ctrlPr>
-              <w:rPr>
-                <w:rFonts w:ascii="Cambria Math" w:eastAsiaTheme="minorEastAsia" w:hAnsi="Cambria Math"/>
-                <w:i/>
-                <w:sz w:val="22"/>
-              </w:rPr>
-            </m:ctrlPr>
-          </m:sSubPr>
-          <m:e>
-            <m:r>
-              <w:rPr>
-                <w:rFonts w:ascii="Cambria Math" w:eastAsiaTheme="minorEastAsia" w:hAnsi="Cambria Math"/>
-              </w:rPr>
-              <m:t>q</m:t>
-            </m:r>
-          </m:e>
-          <m:sub>
-            <m:r>
-              <w:rPr>
-                <w:rFonts w:ascii="Cambria Math" w:eastAsiaTheme="minorEastAsia" w:hAnsi="Cambria Math"/>
-              </w:rPr>
-              <m:t>N</m:t>
-            </m:r>
-          </m:sub>
-        </m:sSub>
-      </m:oMath>
-      <w:r>
-        <w:rPr>
-          <w:rFonts w:eastAsiaTheme="minorEastAsia"/>
-        </w:rPr>
-        <w:t>: là một tập của N trạng thái.</w:t>
-      </w:r>
-    </w:p>
-    <w:p>
-      <w:pPr>
-        <w:rPr>
-          <w:rFonts w:eastAsiaTheme="minorEastAsia"/>
-        </w:rPr>
-      </w:pPr>
-      <m:oMath>
-        <m:sSub>
-          <m:sSubPr>
-            <m:ctrlPr>
-              <w:rPr>
-                <w:rFonts w:ascii="Cambria Math" w:eastAsiaTheme="minorEastAsia" w:hAnsi="Cambria Math"/>
-                <w:i/>
-                <w:sz w:val="22"/>
-              </w:rPr>
-            </m:ctrlPr>
-          </m:sSubPr>
-          <m:e>
-            <m:r>
-              <w:rPr>
-                <w:rFonts w:ascii="Cambria Math" w:eastAsiaTheme="minorEastAsia" w:hAnsi="Cambria Math"/>
-              </w:rPr>
-              <m:t>A=a</m:t>
-            </m:r>
-          </m:e>
-          <m:sub>
-            <m:r>
-              <w:rPr>
-                <w:rFonts w:ascii="Cambria Math" w:eastAsiaTheme="minorEastAsia" w:hAnsi="Cambria Math"/>
-              </w:rPr>
-              <m:t>11</m:t>
-            </m:r>
-          </m:sub>
-        </m:sSub>
-        <m:r>
-          <w:rPr>
-            <w:rFonts w:ascii="Cambria Math" w:eastAsiaTheme="minorEastAsia" w:hAnsi="Cambria Math"/>
-          </w:rPr>
-          <m:t xml:space="preserve">, </m:t>
-        </m:r>
-        <m:sSub>
-          <m:sSubPr>
-            <m:ctrlPr>
-              <w:rPr>
-                <w:rFonts w:ascii="Cambria Math" w:eastAsiaTheme="minorEastAsia" w:hAnsi="Cambria Math"/>
-                <w:i/>
-                <w:sz w:val="22"/>
-              </w:rPr>
-            </m:ctrlPr>
-          </m:sSubPr>
-          <m:e>
-            <m:r>
-              <w:rPr>
-                <w:rFonts w:ascii="Cambria Math" w:eastAsiaTheme="minorEastAsia" w:hAnsi="Cambria Math"/>
-              </w:rPr>
-              <m:t>a</m:t>
-            </m:r>
-          </m:e>
-          <m:sub>
-            <m:r>
-              <w:rPr>
-                <w:rFonts w:ascii="Cambria Math" w:eastAsiaTheme="minorEastAsia" w:hAnsi="Cambria Math"/>
-              </w:rPr>
-              <m:t>12</m:t>
-            </m:r>
-          </m:sub>
-        </m:sSub>
-        <m:r>
-          <w:rPr>
-            <w:rFonts w:ascii="Cambria Math" w:eastAsiaTheme="minorEastAsia" w:hAnsi="Cambria Math"/>
-          </w:rPr>
-          <m:t>, …</m:t>
-        </m:r>
-        <m:sSub>
-          <m:sSubPr>
-            <m:ctrlPr>
-              <w:rPr>
-                <w:rFonts w:ascii="Cambria Math" w:eastAsiaTheme="minorEastAsia" w:hAnsi="Cambria Math"/>
-                <w:i/>
-                <w:sz w:val="22"/>
-              </w:rPr>
-            </m:ctrlPr>
-          </m:sSubPr>
-          <m:e>
-            <m:r>
-              <w:rPr>
-                <w:rFonts w:ascii="Cambria Math" w:eastAsiaTheme="minorEastAsia" w:hAnsi="Cambria Math"/>
-              </w:rPr>
-              <m:t>a</m:t>
-            </m:r>
-          </m:e>
-          <m:sub>
-            <m:r>
-              <w:rPr>
-                <w:rFonts w:ascii="Cambria Math" w:eastAsiaTheme="minorEastAsia" w:hAnsi="Cambria Math"/>
-              </w:rPr>
-              <m:t>N1</m:t>
-            </m:r>
-          </m:sub>
-        </m:sSub>
-        <m:r>
-          <w:rPr>
-            <w:rFonts w:ascii="Cambria Math" w:eastAsiaTheme="minorEastAsia" w:hAnsi="Cambria Math"/>
-          </w:rPr>
-          <m:t xml:space="preserve">,… </m:t>
-        </m:r>
-        <m:sSub>
-          <m:sSubPr>
-            <m:ctrlPr>
-              <w:rPr>
-                <w:rFonts w:ascii="Cambria Math" w:eastAsiaTheme="minorEastAsia" w:hAnsi="Cambria Math"/>
-                <w:i/>
-                <w:sz w:val="22"/>
-              </w:rPr>
-            </m:ctrlPr>
-          </m:sSubPr>
-          <m:e>
-            <m:r>
-              <w:rPr>
-                <w:rFonts w:ascii="Cambria Math" w:eastAsiaTheme="minorEastAsia" w:hAnsi="Cambria Math"/>
-              </w:rPr>
-              <m:t>a</m:t>
-            </m:r>
-          </m:e>
-          <m:sub>
-            <m:r>
-              <w:rPr>
-                <w:rFonts w:ascii="Cambria Math" w:eastAsiaTheme="minorEastAsia" w:hAnsi="Cambria Math"/>
-              </w:rPr>
-              <m:t>NN</m:t>
-            </m:r>
-          </m:sub>
-        </m:sSub>
-      </m:oMath>
-      <w:r>
-        <w:rPr>
-          <w:rFonts w:eastAsiaTheme="minorEastAsia"/>
-        </w:rPr>
-        <w:t xml:space="preserve">: là một ma trận chuyển trạng thái A, mỗi phần tử </w:t>
-      </w:r>
-      <m:oMath>
-        <m:sSub>
-          <m:sSubPr>
-            <m:ctrlPr>
-              <w:rPr>
-                <w:rFonts w:ascii="Cambria Math" w:eastAsiaTheme="minorEastAsia" w:hAnsi="Cambria Math"/>
-                <w:i/>
-                <w:sz w:val="22"/>
-              </w:rPr>
-            </m:ctrlPr>
-          </m:sSubPr>
-          <m:e>
-            <m:r>
-              <w:rPr>
-                <w:rFonts w:ascii="Cambria Math" w:eastAsiaTheme="minorEastAsia" w:hAnsi="Cambria Math"/>
-              </w:rPr>
-              <m:t>a</m:t>
-            </m:r>
-          </m:e>
-          <m:sub>
-            <m:r>
-              <w:rPr>
-                <w:rFonts w:ascii="Cambria Math" w:eastAsiaTheme="minorEastAsia" w:hAnsi="Cambria Math"/>
-              </w:rPr>
-              <m:t>ij</m:t>
-            </m:r>
-          </m:sub>
-        </m:sSub>
-      </m:oMath>
-      <w:r>
-        <w:rPr>
-          <w:rFonts w:eastAsiaTheme="minorEastAsia"/>
-        </w:rPr>
-        <w:t xml:space="preserve"> thể hiện xác suất chuyển từ trạng thái </w:t>
-      </w:r>
-      <m:oMath>
-        <m:r>
-          <w:rPr>
-            <w:rFonts w:ascii="Cambria Math" w:eastAsiaTheme="minorEastAsia" w:hAnsi="Cambria Math"/>
-          </w:rPr>
-          <m:t>i</m:t>
-        </m:r>
-      </m:oMath>
-      <w:r>
-        <w:rPr>
-          <w:rFonts w:eastAsiaTheme="minorEastAsia"/>
-        </w:rPr>
-        <w:t xml:space="preserve"> đến trạng thái </w:t>
-      </w:r>
-      <m:oMath>
-        <m:r>
-          <w:rPr>
-            <w:rFonts w:ascii="Cambria Math" w:eastAsiaTheme="minorEastAsia" w:hAnsi="Cambria Math"/>
-          </w:rPr>
-          <m:t>j</m:t>
-        </m:r>
-      </m:oMath>
-      <w:r>
-        <w:rPr>
-          <w:rFonts w:eastAsiaTheme="minorEastAsia"/>
-        </w:rPr>
-        <w:t xml:space="preserve"> với ràng buộc là </w:t>
-      </w:r>
-      <m:oMath>
-        <m:nary>
-          <m:naryPr>
-            <m:chr m:val="∑"/>
-            <m:limLoc m:val="undOvr"/>
-            <m:ctrlPr>
-              <w:rPr>
-                <w:rFonts w:ascii="Cambria Math" w:eastAsiaTheme="minorEastAsia" w:hAnsi="Cambria Math"/>
-                <w:i/>
-                <w:sz w:val="22"/>
-              </w:rPr>
-            </m:ctrlPr>
-          </m:naryPr>
-          <m:sub>
-            <m:r>
-              <w:rPr>
-                <w:rFonts w:ascii="Cambria Math" w:eastAsiaTheme="minorEastAsia" w:hAnsi="Cambria Math"/>
-              </w:rPr>
-              <m:t>j=1</m:t>
-            </m:r>
-          </m:sub>
-          <m:sup>
-            <m:r>
-              <w:rPr>
-                <w:rFonts w:ascii="Cambria Math" w:eastAsiaTheme="minorEastAsia" w:hAnsi="Cambria Math"/>
-              </w:rPr>
-              <m:t>n</m:t>
-            </m:r>
-          </m:sup>
-          <m:e>
-            <m:sSub>
-              <m:sSubPr>
-                <m:ctrlPr>
-                  <w:rPr>
-                    <w:rFonts w:ascii="Cambria Math" w:eastAsiaTheme="minorEastAsia" w:hAnsi="Cambria Math"/>
-                    <w:i/>
-                    <w:sz w:val="22"/>
-                  </w:rPr>
-                </m:ctrlPr>
-              </m:sSubPr>
-              <m:e>
-                <m:r>
-                  <w:rPr>
-                    <w:rFonts w:ascii="Cambria Math" w:eastAsiaTheme="minorEastAsia" w:hAnsi="Cambria Math"/>
-                  </w:rPr>
-                  <m:t>a</m:t>
-                </m:r>
-              </m:e>
-              <m:sub>
-                <m:r>
-                  <w:rPr>
-                    <w:rFonts w:ascii="Cambria Math" w:eastAsiaTheme="minorEastAsia" w:hAnsi="Cambria Math"/>
-                  </w:rPr>
-                  <m:t>ij</m:t>
-                </m:r>
-              </m:sub>
-            </m:sSub>
-            <m:r>
-              <w:rPr>
-                <w:rFonts w:ascii="Cambria Math" w:eastAsiaTheme="minorEastAsia" w:hAnsi="Cambria Math"/>
-              </w:rPr>
-              <m:t>=1,  ∀i</m:t>
-            </m:r>
-          </m:e>
-        </m:nary>
-      </m:oMath>
-      <w:r>
-        <w:rPr>
-          <w:rFonts w:eastAsiaTheme="minorEastAsia"/>
-        </w:rPr>
-        <w:t>.</w:t>
-      </w:r>
-    </w:p>
-    <w:p>
-      <w:pPr>
-        <w:rPr>
-          <w:rFonts w:eastAsiaTheme="minorEastAsia"/>
-        </w:rPr>
-      </w:pPr>
-      <m:oMath>
-        <m:r>
-          <w:rPr>
-            <w:rFonts w:ascii="Cambria Math" w:hAnsi="Cambria Math"/>
-          </w:rPr>
-          <m:t xml:space="preserve">π= </m:t>
-        </m:r>
-        <m:sSub>
-          <m:sSubPr>
-            <m:ctrlPr>
-              <w:rPr>
-                <w:rFonts w:ascii="Cambria Math" w:hAnsi="Cambria Math"/>
-                <w:i/>
-                <w:sz w:val="22"/>
-              </w:rPr>
-            </m:ctrlPr>
-          </m:sSubPr>
-          <m:e>
-            <m:r>
-              <w:rPr>
-                <w:rFonts w:ascii="Cambria Math" w:hAnsi="Cambria Math"/>
-              </w:rPr>
-              <m:t>π</m:t>
-            </m:r>
-          </m:e>
-          <m:sub>
-            <m:r>
-              <w:rPr>
-                <w:rFonts w:ascii="Cambria Math" w:hAnsi="Cambria Math"/>
-              </w:rPr>
-              <m:t>1</m:t>
-            </m:r>
-          </m:sub>
-        </m:sSub>
-        <m:r>
-          <w:rPr>
-            <w:rFonts w:ascii="Cambria Math" w:hAnsi="Cambria Math"/>
-          </w:rPr>
-          <m:t xml:space="preserve">, </m:t>
-        </m:r>
-        <m:sSub>
-          <m:sSubPr>
-            <m:ctrlPr>
-              <w:rPr>
-                <w:rFonts w:ascii="Cambria Math" w:hAnsi="Cambria Math"/>
-                <w:i/>
-                <w:sz w:val="22"/>
-              </w:rPr>
-            </m:ctrlPr>
-          </m:sSubPr>
-          <m:e>
-            <m:r>
-              <w:rPr>
-                <w:rFonts w:ascii="Cambria Math" w:hAnsi="Cambria Math"/>
-              </w:rPr>
-              <m:t>π</m:t>
-            </m:r>
-          </m:e>
-          <m:sub>
-            <m:r>
-              <w:rPr>
-                <w:rFonts w:ascii="Cambria Math" w:hAnsi="Cambria Math"/>
-              </w:rPr>
-              <m:t>2</m:t>
-            </m:r>
-          </m:sub>
-        </m:sSub>
-        <m:r>
-          <w:rPr>
-            <w:rFonts w:ascii="Cambria Math" w:hAnsi="Cambria Math"/>
-          </w:rPr>
-          <m:t>,…,</m:t>
-        </m:r>
-        <m:sSub>
-          <m:sSubPr>
-            <m:ctrlPr>
-              <w:rPr>
-                <w:rFonts w:ascii="Cambria Math" w:hAnsi="Cambria Math"/>
-                <w:i/>
-                <w:sz w:val="22"/>
-              </w:rPr>
-            </m:ctrlPr>
-          </m:sSubPr>
-          <m:e>
-            <m:r>
-              <w:rPr>
-                <w:rFonts w:ascii="Cambria Math" w:hAnsi="Cambria Math"/>
-              </w:rPr>
-              <m:t>π</m:t>
-            </m:r>
-          </m:e>
-          <m:sub>
-            <m:r>
-              <w:rPr>
-                <w:rFonts w:ascii="Cambria Math" w:hAnsi="Cambria Math"/>
-              </w:rPr>
-              <m:t>N</m:t>
-            </m:r>
-          </m:sub>
-        </m:sSub>
-      </m:oMath>
-      <w:r>
-        <w:rPr>
-          <w:rFonts w:eastAsiaTheme="minorEastAsia"/>
-        </w:rPr>
-        <w:t xml:space="preserve">: là một phân phối xác suất ban đầu trên mỗi trạng thái. </w:t>
-      </w:r>
-      <m:oMath>
-        <m:sSub>
-          <m:sSubPr>
-            <m:ctrlPr>
-              <w:rPr>
-                <w:rFonts w:ascii="Cambria Math" w:hAnsi="Cambria Math"/>
-                <w:i/>
-                <w:sz w:val="22"/>
-              </w:rPr>
-            </m:ctrlPr>
-          </m:sSubPr>
-          <m:e>
-            <m:r>
-              <w:rPr>
-                <w:rFonts w:ascii="Cambria Math" w:hAnsi="Cambria Math"/>
-              </w:rPr>
-              <m:t>π</m:t>
-            </m:r>
-          </m:e>
-          <m:sub>
-            <m:r>
-              <w:rPr>
-                <w:rFonts w:ascii="Cambria Math" w:hAnsi="Cambria Math"/>
-              </w:rPr>
-              <m:t>i</m:t>
-            </m:r>
-          </m:sub>
-        </m:sSub>
-      </m:oMath>
-      <w:r>
-        <w:rPr>
-          <w:rFonts w:eastAsiaTheme="minorEastAsia"/>
-        </w:rPr>
-        <w:t xml:space="preserve"> là xác suất mà Markov chain sẽ bắt đầu ở trạng thái </w:t>
-      </w:r>
-      <m:oMath>
-        <m:r>
-          <w:rPr>
-            <w:rFonts w:ascii="Cambria Math" w:eastAsiaTheme="minorEastAsia" w:hAnsi="Cambria Math"/>
-          </w:rPr>
-          <m:t>i</m:t>
-        </m:r>
-      </m:oMath>
-      <w:r>
-        <w:rPr>
-          <w:rFonts w:eastAsiaTheme="minorEastAsia"/>
-        </w:rPr>
-        <w:t xml:space="preserve">, một vài trạng thái </w:t>
-      </w:r>
-      <m:oMath>
-        <m:r>
-          <w:rPr>
-            <w:rFonts w:ascii="Cambria Math" w:eastAsiaTheme="minorEastAsia" w:hAnsi="Cambria Math"/>
-          </w:rPr>
-          <m:t>j</m:t>
-        </m:r>
-      </m:oMath>
-      <w:r>
-        <w:rPr>
-          <w:rFonts w:eastAsiaTheme="minorEastAsia"/>
-        </w:rPr>
-        <w:t xml:space="preserve"> có thể có </w:t>
-      </w:r>
-      <m:oMath>
-        <m:sSub>
-          <m:sSubPr>
-            <m:ctrlPr>
-              <w:rPr>
-                <w:rFonts w:ascii="Cambria Math" w:hAnsi="Cambria Math"/>
-                <w:i/>
-                <w:sz w:val="22"/>
-              </w:rPr>
-            </m:ctrlPr>
-          </m:sSubPr>
-          <m:e>
-            <m:r>
-              <w:rPr>
-                <w:rFonts w:ascii="Cambria Math" w:hAnsi="Cambria Math"/>
-              </w:rPr>
-              <m:t>π</m:t>
-            </m:r>
-          </m:e>
-          <m:sub>
-            <m:r>
-              <w:rPr>
-                <w:rFonts w:ascii="Cambria Math" w:hAnsi="Cambria Math"/>
-              </w:rPr>
-              <m:t>j</m:t>
-            </m:r>
-          </m:sub>
-        </m:sSub>
-        <m:r>
-          <w:rPr>
-            <w:rFonts w:ascii="Cambria Math" w:eastAsiaTheme="minorEastAsia" w:hAnsi="Cambria Math"/>
-          </w:rPr>
-          <m:t>=0</m:t>
-        </m:r>
-      </m:oMath>
-      <w:r>
-        <w:rPr>
-          <w:rFonts w:eastAsiaTheme="minorEastAsia"/>
-        </w:rPr>
-        <w:t xml:space="preserve">, có nghĩa là chúng không được khởi tạo phân phối xác suất ban đầu, nó cũng có một ràng buộc là </w:t>
-      </w:r>
-      <m:oMath>
-        <m:nary>
-          <m:naryPr>
-            <m:chr m:val="∑"/>
-            <m:limLoc m:val="undOvr"/>
-            <m:ctrlPr>
-              <w:rPr>
-                <w:rFonts w:ascii="Cambria Math" w:eastAsiaTheme="minorEastAsia" w:hAnsi="Cambria Math"/>
-                <w:i/>
-                <w:sz w:val="22"/>
-              </w:rPr>
-            </m:ctrlPr>
-          </m:naryPr>
-          <m:sub>
-            <m:r>
-              <w:rPr>
-                <w:rFonts w:ascii="Cambria Math" w:eastAsiaTheme="minorEastAsia" w:hAnsi="Cambria Math"/>
-              </w:rPr>
-              <m:t>i=1</m:t>
-            </m:r>
-          </m:sub>
-          <m:sup>
-            <m:r>
-              <w:rPr>
-                <w:rFonts w:ascii="Cambria Math" w:eastAsiaTheme="minorEastAsia" w:hAnsi="Cambria Math"/>
-              </w:rPr>
-              <m:t>n</m:t>
-            </m:r>
-          </m:sup>
-          <m:e>
-            <m:sSub>
-              <m:sSubPr>
-                <m:ctrlPr>
-                  <w:rPr>
-                    <w:rFonts w:ascii="Cambria Math" w:eastAsiaTheme="minorEastAsia" w:hAnsi="Cambria Math"/>
-                    <w:i/>
-                    <w:sz w:val="22"/>
-                  </w:rPr>
-                </m:ctrlPr>
-              </m:sSubPr>
-              <m:e>
-                <m:r>
-                  <w:rPr>
-                    <w:rFonts w:ascii="Cambria Math" w:eastAsiaTheme="minorEastAsia" w:hAnsi="Cambria Math"/>
-                  </w:rPr>
-                  <m:t>π</m:t>
-                </m:r>
-              </m:e>
-              <m:sub>
-                <m:r>
-                  <w:rPr>
-                    <w:rFonts w:ascii="Cambria Math" w:eastAsiaTheme="minorEastAsia" w:hAnsi="Cambria Math"/>
-                  </w:rPr>
-                  <m:t>i</m:t>
-                </m:r>
-              </m:sub>
-            </m:sSub>
-            <m:r>
-              <w:rPr>
-                <w:rFonts w:ascii="Cambria Math" w:eastAsiaTheme="minorEastAsia" w:hAnsi="Cambria Math"/>
-              </w:rPr>
-              <m:t>=1</m:t>
-            </m:r>
-          </m:e>
-        </m:nary>
-      </m:oMath>
-      <w:r>
-        <w:rPr>
-          <w:rFonts w:eastAsiaTheme="minorEastAsia"/>
-        </w:rPr>
-        <w:t>.</w:t>
-      </w:r>
-    </w:p>
-    <w:p>
-      <w:pPr>
-        <w:rPr>
-          <w:rFonts w:eastAsiaTheme="minorEastAsia"/>
-          <w:b/>
-          <w:bCs/>
-        </w:rPr>
-      </w:pPr>
-      <w:r>
-        <w:rPr>
-          <w:rFonts w:eastAsiaTheme="minorEastAsia"/>
-          <w:b/>
-          <w:bCs/>
-        </w:rPr>
-        <w:t>Mô hình Hidden Markov (HMM)</w:t>
-      </w:r>
-    </w:p>
-    <w:p>
-      <w:pPr>
-        <w:rPr>
-          <w:rFonts w:eastAsiaTheme="minorEastAsia"/>
-        </w:rPr>
-      </w:pPr>
-      <w:r>
-        <w:rPr>
-          <w:rFonts w:eastAsiaTheme="minorEastAsia"/>
-        </w:rPr>
-        <w:t xml:space="preserve">Một chuỗi Markov thì hữu ích khi chúng ta tính cho chuỗi các sự kiện có thế quan sát được. Tuy nhiên, trong nhiều trường hợp có những sự kiện mà chúng ta quan tâm thì nó ẩn, có nghĩa là chúng ta không thể quan sát nó một cách trực tiếp. Ví dụ chúng ta thông thường không thấy nhãn từ loại của từ trong văn bản. Thay vào đó, chúng ta thấy các từ và phải suy ra nhãn từ loại từ chuỗi các từ. Vì thế, chúng ta gọi là nhãn từ loại ẩn bởi vì chúng không được quan sát. </w:t>
-      </w:r>
-    </w:p>
-    <w:p>
-      <w:pPr>
-        <w:rPr>
-          <w:rFonts w:eastAsiaTheme="minorEastAsia"/>
-        </w:rPr>
-      </w:pPr>
-      <w:r>
-        <w:rPr>
-          <w:rFonts w:eastAsiaTheme="minorEastAsia"/>
-        </w:rPr>
-        <w:t>HMM cho phép chúng ta đề cập về cả những trạng thái được quan sát (observed states) và những trạng thái ẩn (hidden states). HMM được xác định bởi các thành phần sau:</w:t>
-      </w:r>
-    </w:p>
-    <w:p>
-      <w:pPr>
-        <w:rPr>
-          <w:rFonts w:eastAsiaTheme="minorEastAsia"/>
-        </w:rPr>
-      </w:pPr>
-      <m:oMath>
-        <m:r>
-          <w:rPr>
-            <w:rFonts w:ascii="Cambria Math" w:hAnsi="Cambria Math"/>
-          </w:rPr>
-          <m:t>Q=</m:t>
-        </m:r>
-        <m:sSub>
-          <m:sSubPr>
-            <m:ctrlPr>
-              <w:rPr>
-                <w:rFonts w:ascii="Cambria Math" w:eastAsiaTheme="minorEastAsia" w:hAnsi="Cambria Math"/>
-                <w:i/>
-                <w:sz w:val="22"/>
-              </w:rPr>
-            </m:ctrlPr>
-          </m:sSubPr>
-          <m:e>
-            <m:r>
-              <w:rPr>
-                <w:rFonts w:ascii="Cambria Math" w:eastAsiaTheme="minorEastAsia" w:hAnsi="Cambria Math"/>
-              </w:rPr>
-              <m:t>q</m:t>
-            </m:r>
-          </m:e>
-          <m:sub>
-            <m:r>
-              <w:rPr>
-                <w:rFonts w:ascii="Cambria Math" w:eastAsiaTheme="minorEastAsia" w:hAnsi="Cambria Math"/>
-              </w:rPr>
-              <m:t>1</m:t>
-            </m:r>
-          </m:sub>
-        </m:sSub>
-        <m:r>
-          <w:rPr>
-            <w:rFonts w:ascii="Cambria Math" w:eastAsiaTheme="minorEastAsia" w:hAnsi="Cambria Math"/>
-          </w:rPr>
-          <m:t xml:space="preserve">, </m:t>
-        </m:r>
-        <m:sSub>
-          <m:sSubPr>
-            <m:ctrlPr>
-              <w:rPr>
-                <w:rFonts w:ascii="Cambria Math" w:eastAsiaTheme="minorEastAsia" w:hAnsi="Cambria Math"/>
-                <w:i/>
-                <w:sz w:val="22"/>
-              </w:rPr>
-            </m:ctrlPr>
-          </m:sSubPr>
-          <m:e>
-            <m:r>
-              <w:rPr>
-                <w:rFonts w:ascii="Cambria Math" w:eastAsiaTheme="minorEastAsia" w:hAnsi="Cambria Math"/>
-              </w:rPr>
-              <m:t>q</m:t>
-            </m:r>
-          </m:e>
-          <m:sub>
-            <m:r>
-              <w:rPr>
-                <w:rFonts w:ascii="Cambria Math" w:eastAsiaTheme="minorEastAsia" w:hAnsi="Cambria Math"/>
-              </w:rPr>
-              <m:t>2</m:t>
-            </m:r>
-          </m:sub>
-        </m:sSub>
-        <m:r>
-          <w:rPr>
-            <w:rFonts w:ascii="Cambria Math" w:eastAsiaTheme="minorEastAsia" w:hAnsi="Cambria Math"/>
-          </w:rPr>
-          <m:t xml:space="preserve">,… </m:t>
-        </m:r>
-        <m:sSub>
-          <m:sSubPr>
-            <m:ctrlPr>
-              <w:rPr>
-                <w:rFonts w:ascii="Cambria Math" w:eastAsiaTheme="minorEastAsia" w:hAnsi="Cambria Math"/>
-                <w:i/>
-                <w:sz w:val="22"/>
-              </w:rPr>
-            </m:ctrlPr>
-          </m:sSubPr>
-          <m:e>
-            <m:r>
-              <w:rPr>
-                <w:rFonts w:ascii="Cambria Math" w:eastAsiaTheme="minorEastAsia" w:hAnsi="Cambria Math"/>
-              </w:rPr>
-              <m:t>q</m:t>
-            </m:r>
-          </m:e>
-          <m:sub>
-            <m:r>
-              <w:rPr>
-                <w:rFonts w:ascii="Cambria Math" w:eastAsiaTheme="minorEastAsia" w:hAnsi="Cambria Math"/>
-              </w:rPr>
-              <m:t>N</m:t>
-            </m:r>
-          </m:sub>
-        </m:sSub>
-      </m:oMath>
-      <w:r>
-        <w:rPr>
-          <w:rFonts w:eastAsiaTheme="minorEastAsia"/>
-        </w:rPr>
-        <w:t>: là một tập của N trạng thái.</w:t>
-      </w:r>
-    </w:p>
-    <w:p>
-      <w:pPr>
-        <w:rPr>
-          <w:rFonts w:eastAsiaTheme="minorEastAsia"/>
-        </w:rPr>
-      </w:pPr>
-      <m:oMath>
-        <m:sSub>
-          <m:sSubPr>
-            <m:ctrlPr>
-              <w:rPr>
-                <w:rFonts w:ascii="Cambria Math" w:eastAsiaTheme="minorEastAsia" w:hAnsi="Cambria Math"/>
-                <w:i/>
-                <w:sz w:val="22"/>
-              </w:rPr>
-            </m:ctrlPr>
-          </m:sSubPr>
-          <m:e>
-            <m:r>
-              <w:rPr>
-                <w:rFonts w:ascii="Cambria Math" w:eastAsiaTheme="minorEastAsia" w:hAnsi="Cambria Math"/>
-              </w:rPr>
-              <m:t>A=a</m:t>
-            </m:r>
-          </m:e>
-          <m:sub>
-            <m:r>
-              <w:rPr>
-                <w:rFonts w:ascii="Cambria Math" w:eastAsiaTheme="minorEastAsia" w:hAnsi="Cambria Math"/>
-              </w:rPr>
-              <m:t>11</m:t>
-            </m:r>
-          </m:sub>
-        </m:sSub>
-        <m:r>
-          <w:rPr>
-            <w:rFonts w:ascii="Cambria Math" w:eastAsiaTheme="minorEastAsia" w:hAnsi="Cambria Math"/>
-          </w:rPr>
-          <m:t>, …</m:t>
-        </m:r>
-        <m:sSub>
-          <m:sSubPr>
-            <m:ctrlPr>
-              <w:rPr>
-                <w:rFonts w:ascii="Cambria Math" w:eastAsiaTheme="minorEastAsia" w:hAnsi="Cambria Math"/>
-                <w:i/>
-                <w:sz w:val="22"/>
-              </w:rPr>
-            </m:ctrlPr>
-          </m:sSubPr>
-          <m:e>
-            <m:r>
-              <w:rPr>
-                <w:rFonts w:ascii="Cambria Math" w:eastAsiaTheme="minorEastAsia" w:hAnsi="Cambria Math"/>
-              </w:rPr>
-              <m:t>a</m:t>
-            </m:r>
-          </m:e>
-          <m:sub>
-            <m:r>
-              <w:rPr>
-                <w:rFonts w:ascii="Cambria Math" w:eastAsiaTheme="minorEastAsia" w:hAnsi="Cambria Math"/>
-              </w:rPr>
-              <m:t>ij</m:t>
-            </m:r>
-          </m:sub>
-        </m:sSub>
-        <m:r>
-          <w:rPr>
-            <w:rFonts w:ascii="Cambria Math" w:eastAsiaTheme="minorEastAsia" w:hAnsi="Cambria Math"/>
-          </w:rPr>
-          <m:t xml:space="preserve">,… </m:t>
-        </m:r>
-        <m:sSub>
-          <m:sSubPr>
-            <m:ctrlPr>
-              <w:rPr>
-                <w:rFonts w:ascii="Cambria Math" w:eastAsiaTheme="minorEastAsia" w:hAnsi="Cambria Math"/>
-                <w:i/>
-                <w:sz w:val="22"/>
-              </w:rPr>
-            </m:ctrlPr>
-          </m:sSubPr>
-          <m:e>
-            <m:r>
-              <w:rPr>
-                <w:rFonts w:ascii="Cambria Math" w:eastAsiaTheme="minorEastAsia" w:hAnsi="Cambria Math"/>
-              </w:rPr>
-              <m:t>a</m:t>
-            </m:r>
-          </m:e>
-          <m:sub>
-            <m:r>
-              <w:rPr>
-                <w:rFonts w:ascii="Cambria Math" w:eastAsiaTheme="minorEastAsia" w:hAnsi="Cambria Math"/>
-              </w:rPr>
-              <m:t>NN</m:t>
-            </m:r>
-          </m:sub>
-        </m:sSub>
-      </m:oMath>
-      <w:r>
-        <w:rPr>
-          <w:rFonts w:eastAsiaTheme="minorEastAsia"/>
-        </w:rPr>
-        <w:t xml:space="preserve">: là một ma trận chuyển trạng thái A, mỗi phần tử </w:t>
-      </w:r>
-      <m:oMath>
-        <m:sSub>
-          <m:sSubPr>
-            <m:ctrlPr>
-              <w:rPr>
-                <w:rFonts w:ascii="Cambria Math" w:eastAsiaTheme="minorEastAsia" w:hAnsi="Cambria Math"/>
-                <w:i/>
-                <w:sz w:val="22"/>
-              </w:rPr>
-            </m:ctrlPr>
-          </m:sSubPr>
-          <m:e>
-            <m:r>
-              <w:rPr>
-                <w:rFonts w:ascii="Cambria Math" w:eastAsiaTheme="minorEastAsia" w:hAnsi="Cambria Math"/>
-              </w:rPr>
-              <m:t>a</m:t>
-            </m:r>
-          </m:e>
-          <m:sub>
-            <m:r>
-              <w:rPr>
-                <w:rFonts w:ascii="Cambria Math" w:eastAsiaTheme="minorEastAsia" w:hAnsi="Cambria Math"/>
-              </w:rPr>
-              <m:t>ij</m:t>
-            </m:r>
-          </m:sub>
-        </m:sSub>
-      </m:oMath>
-      <w:r>
-        <w:rPr>
-          <w:rFonts w:eastAsiaTheme="minorEastAsia"/>
-        </w:rPr>
-        <w:t xml:space="preserve"> thể hiện xác suất chuyển từ trạng thái </w:t>
-      </w:r>
-      <m:oMath>
-        <m:r>
-          <w:rPr>
-            <w:rFonts w:ascii="Cambria Math" w:eastAsiaTheme="minorEastAsia" w:hAnsi="Cambria Math"/>
-          </w:rPr>
-          <m:t>i</m:t>
-        </m:r>
-      </m:oMath>
-      <w:r>
-        <w:rPr>
-          <w:rFonts w:eastAsiaTheme="minorEastAsia"/>
-        </w:rPr>
-        <w:t xml:space="preserve"> đến trạng thái </w:t>
-      </w:r>
-      <m:oMath>
-        <m:r>
-          <w:rPr>
-            <w:rFonts w:ascii="Cambria Math" w:eastAsiaTheme="minorEastAsia" w:hAnsi="Cambria Math"/>
-          </w:rPr>
-          <m:t>j</m:t>
-        </m:r>
-      </m:oMath>
-      <w:r>
-        <w:rPr>
-          <w:rFonts w:eastAsiaTheme="minorEastAsia"/>
-        </w:rPr>
-        <w:t xml:space="preserve"> với ràng buộc là </w:t>
-      </w:r>
-      <m:oMath>
-        <m:nary>
-          <m:naryPr>
-            <m:chr m:val="∑"/>
-            <m:limLoc m:val="undOvr"/>
-            <m:ctrlPr>
-              <w:rPr>
-                <w:rFonts w:ascii="Cambria Math" w:eastAsiaTheme="minorEastAsia" w:hAnsi="Cambria Math"/>
-                <w:i/>
-                <w:sz w:val="22"/>
-              </w:rPr>
-            </m:ctrlPr>
-          </m:naryPr>
-          <m:sub>
-            <m:r>
-              <w:rPr>
-                <w:rFonts w:ascii="Cambria Math" w:eastAsiaTheme="minorEastAsia" w:hAnsi="Cambria Math"/>
-              </w:rPr>
-              <m:t>j=1</m:t>
-            </m:r>
-          </m:sub>
-          <m:sup>
-            <m:r>
-              <w:rPr>
-                <w:rFonts w:ascii="Cambria Math" w:eastAsiaTheme="minorEastAsia" w:hAnsi="Cambria Math"/>
-              </w:rPr>
-              <m:t>n</m:t>
-            </m:r>
-          </m:sup>
-          <m:e>
-            <m:sSub>
-              <m:sSubPr>
-                <m:ctrlPr>
-                  <w:rPr>
-                    <w:rFonts w:ascii="Cambria Math" w:eastAsiaTheme="minorEastAsia" w:hAnsi="Cambria Math"/>
-                    <w:i/>
-                    <w:sz w:val="22"/>
-                  </w:rPr>
-                </m:ctrlPr>
-              </m:sSubPr>
-              <m:e>
-                <m:r>
-                  <w:rPr>
-                    <w:rFonts w:ascii="Cambria Math" w:eastAsiaTheme="minorEastAsia" w:hAnsi="Cambria Math"/>
-                  </w:rPr>
-                  <m:t>a</m:t>
-                </m:r>
-              </m:e>
-              <m:sub>
-                <m:r>
-                  <w:rPr>
-                    <w:rFonts w:ascii="Cambria Math" w:eastAsiaTheme="minorEastAsia" w:hAnsi="Cambria Math"/>
-                  </w:rPr>
-                  <m:t>ij</m:t>
-                </m:r>
-              </m:sub>
-            </m:sSub>
-            <m:r>
-              <w:rPr>
-                <w:rFonts w:ascii="Cambria Math" w:eastAsiaTheme="minorEastAsia" w:hAnsi="Cambria Math"/>
-              </w:rPr>
-              <m:t>=1,  ∀i</m:t>
-            </m:r>
-          </m:e>
-        </m:nary>
-      </m:oMath>
-      <w:r>
-        <w:rPr>
-          <w:rFonts w:eastAsiaTheme="minorEastAsia"/>
-        </w:rPr>
-        <w:t>.</w:t>
-      </w:r>
-    </w:p>
-    <w:p>
-      <w:pPr>
-        <w:rPr>
-          <w:rFonts w:eastAsiaTheme="minorEastAsia"/>
-        </w:rPr>
-      </w:pPr>
-      <m:oMath>
-        <m:r>
-          <w:rPr>
-            <w:rFonts w:ascii="Cambria Math" w:hAnsi="Cambria Math"/>
-          </w:rPr>
-          <m:t>O=</m:t>
-        </m:r>
-        <m:sSub>
-          <m:sSubPr>
-            <m:ctrlPr>
-              <w:rPr>
-                <w:rFonts w:ascii="Cambria Math" w:eastAsiaTheme="minorEastAsia" w:hAnsi="Cambria Math"/>
-                <w:i/>
-                <w:sz w:val="22"/>
-              </w:rPr>
-            </m:ctrlPr>
-          </m:sSubPr>
-          <m:e>
-            <m:r>
-              <w:rPr>
-                <w:rFonts w:ascii="Cambria Math" w:eastAsiaTheme="minorEastAsia" w:hAnsi="Cambria Math"/>
-              </w:rPr>
-              <m:t>o</m:t>
-            </m:r>
-          </m:e>
-          <m:sub>
-            <m:r>
-              <w:rPr>
-                <w:rFonts w:ascii="Cambria Math" w:eastAsiaTheme="minorEastAsia" w:hAnsi="Cambria Math"/>
-              </w:rPr>
-              <m:t>1</m:t>
-            </m:r>
-          </m:sub>
-        </m:sSub>
-        <m:sSub>
-          <m:sSubPr>
-            <m:ctrlPr>
-              <w:rPr>
-                <w:rFonts w:ascii="Cambria Math" w:eastAsiaTheme="minorEastAsia" w:hAnsi="Cambria Math"/>
-                <w:i/>
-                <w:sz w:val="22"/>
-              </w:rPr>
-            </m:ctrlPr>
-          </m:sSubPr>
-          <m:e>
-            <m:r>
-              <w:rPr>
-                <w:rFonts w:ascii="Cambria Math" w:eastAsiaTheme="minorEastAsia" w:hAnsi="Cambria Math"/>
-              </w:rPr>
-              <m:t>o</m:t>
-            </m:r>
-          </m:e>
-          <m:sub>
-            <m:r>
-              <w:rPr>
-                <w:rFonts w:ascii="Cambria Math" w:eastAsiaTheme="minorEastAsia" w:hAnsi="Cambria Math"/>
-              </w:rPr>
-              <m:t>2</m:t>
-            </m:r>
-          </m:sub>
-        </m:sSub>
-        <m:r>
-          <w:rPr>
-            <w:rFonts w:ascii="Cambria Math" w:eastAsiaTheme="minorEastAsia" w:hAnsi="Cambria Math"/>
-          </w:rPr>
-          <m:t xml:space="preserve">… </m:t>
-        </m:r>
-        <m:sSub>
-          <m:sSubPr>
-            <m:ctrlPr>
-              <w:rPr>
-                <w:rFonts w:ascii="Cambria Math" w:eastAsiaTheme="minorEastAsia" w:hAnsi="Cambria Math"/>
-                <w:i/>
-                <w:sz w:val="22"/>
-              </w:rPr>
-            </m:ctrlPr>
-          </m:sSubPr>
-          <m:e>
-            <m:r>
-              <w:rPr>
-                <w:rFonts w:ascii="Cambria Math" w:eastAsiaTheme="minorEastAsia" w:hAnsi="Cambria Math"/>
-              </w:rPr>
-              <m:t>o</m:t>
-            </m:r>
-          </m:e>
-          <m:sub>
-            <m:r>
-              <w:rPr>
-                <w:rFonts w:ascii="Cambria Math" w:eastAsiaTheme="minorEastAsia" w:hAnsi="Cambria Math"/>
-              </w:rPr>
-              <m:t>T</m:t>
-            </m:r>
-          </m:sub>
-        </m:sSub>
-      </m:oMath>
-      <w:r>
-        <w:rPr>
-          <w:rFonts w:eastAsiaTheme="minorEastAsia"/>
-        </w:rPr>
-        <w:t xml:space="preserve">: là một chuỗi có </w:t>
-      </w:r>
-      <m:oMath>
-        <m:r>
-          <w:rPr>
-            <w:rFonts w:ascii="Cambria Math" w:eastAsiaTheme="minorEastAsia" w:hAnsi="Cambria Math"/>
-          </w:rPr>
-          <m:t>T</m:t>
-        </m:r>
-      </m:oMath>
-      <w:r>
-        <w:rPr>
-          <w:rFonts w:eastAsiaTheme="minorEastAsia"/>
-        </w:rPr>
-        <w:t xml:space="preserve"> quan sát, mỗi quan sát được rút ra từ một từ vựng </w:t>
-      </w:r>
-      <m:oMath>
-        <m:r>
-          <w:rPr>
-            <w:rFonts w:ascii="Cambria Math" w:hAnsi="Cambria Math"/>
-          </w:rPr>
-          <m:t>V=</m:t>
-        </m:r>
-        <m:sSub>
-          <m:sSubPr>
-            <m:ctrlPr>
-              <w:rPr>
-                <w:rFonts w:ascii="Cambria Math" w:eastAsiaTheme="minorEastAsia" w:hAnsi="Cambria Math"/>
-                <w:i/>
-                <w:sz w:val="22"/>
-              </w:rPr>
-            </m:ctrlPr>
-          </m:sSubPr>
-          <m:e>
-            <m:r>
-              <w:rPr>
-                <w:rFonts w:ascii="Cambria Math" w:eastAsiaTheme="minorEastAsia" w:hAnsi="Cambria Math"/>
-              </w:rPr>
-              <m:t>v</m:t>
-            </m:r>
-          </m:e>
-          <m:sub>
-            <m:r>
-              <w:rPr>
-                <w:rFonts w:ascii="Cambria Math" w:eastAsiaTheme="minorEastAsia" w:hAnsi="Cambria Math"/>
-              </w:rPr>
-              <m:t>1</m:t>
-            </m:r>
-          </m:sub>
-        </m:sSub>
-        <m:sSub>
-          <m:sSubPr>
-            <m:ctrlPr>
-              <w:rPr>
-                <w:rFonts w:ascii="Cambria Math" w:eastAsiaTheme="minorEastAsia" w:hAnsi="Cambria Math"/>
-                <w:i/>
-                <w:sz w:val="22"/>
-              </w:rPr>
-            </m:ctrlPr>
-          </m:sSubPr>
-          <m:e>
-            <m:r>
-              <w:rPr>
-                <w:rFonts w:ascii="Cambria Math" w:eastAsiaTheme="minorEastAsia" w:hAnsi="Cambria Math"/>
-              </w:rPr>
-              <m:t>v</m:t>
-            </m:r>
-          </m:e>
-          <m:sub>
-            <m:r>
-              <w:rPr>
-                <w:rFonts w:ascii="Cambria Math" w:eastAsiaTheme="minorEastAsia" w:hAnsi="Cambria Math"/>
-              </w:rPr>
-              <m:t>2</m:t>
-            </m:r>
-          </m:sub>
-        </m:sSub>
-        <m:r>
-          <w:rPr>
-            <w:rFonts w:ascii="Cambria Math" w:eastAsiaTheme="minorEastAsia" w:hAnsi="Cambria Math"/>
-          </w:rPr>
-          <m:t xml:space="preserve">… </m:t>
-        </m:r>
-        <m:sSub>
-          <m:sSubPr>
-            <m:ctrlPr>
-              <w:rPr>
-                <w:rFonts w:ascii="Cambria Math" w:eastAsiaTheme="minorEastAsia" w:hAnsi="Cambria Math"/>
-                <w:i/>
-                <w:sz w:val="22"/>
-              </w:rPr>
-            </m:ctrlPr>
-          </m:sSubPr>
-          <m:e>
-            <m:r>
-              <w:rPr>
-                <w:rFonts w:ascii="Cambria Math" w:eastAsiaTheme="minorEastAsia" w:hAnsi="Cambria Math"/>
-              </w:rPr>
-              <m:t>v</m:t>
-            </m:r>
-          </m:e>
-          <m:sub>
-            <m:r>
-              <w:rPr>
-                <w:rFonts w:ascii="Cambria Math" w:eastAsiaTheme="minorEastAsia" w:hAnsi="Cambria Math"/>
-              </w:rPr>
-              <m:t>T</m:t>
-            </m:r>
-          </m:sub>
-        </m:sSub>
-      </m:oMath>
-      <w:r>
-        <w:rPr>
-          <w:rFonts w:eastAsiaTheme="minorEastAsia"/>
-        </w:rPr>
-        <w:t>.</w:t>
-      </w:r>
-    </w:p>
-    <w:p>
-      <w:pPr>
-        <w:rPr>
-          <w:rFonts w:eastAsiaTheme="minorEastAsia"/>
-        </w:rPr>
-      </w:pPr>
-      <m:oMath>
-        <m:r>
-          <w:rPr>
-            <w:rFonts w:ascii="Cambria Math" w:hAnsi="Cambria Math"/>
-          </w:rPr>
-          <m:t>B=</m:t>
-        </m:r>
-        <m:sSub>
-          <m:sSubPr>
-            <m:ctrlPr>
-              <w:rPr>
-                <w:rFonts w:ascii="Cambria Math" w:eastAsiaTheme="minorEastAsia" w:hAnsi="Cambria Math"/>
-                <w:i/>
-                <w:sz w:val="22"/>
-              </w:rPr>
-            </m:ctrlPr>
-          </m:sSubPr>
-          <m:e>
-            <m:r>
-              <w:rPr>
-                <w:rFonts w:ascii="Cambria Math" w:eastAsiaTheme="minorEastAsia" w:hAnsi="Cambria Math"/>
-              </w:rPr>
-              <m:t>b</m:t>
-            </m:r>
-          </m:e>
-          <m:sub>
-            <m:r>
-              <w:rPr>
-                <w:rFonts w:ascii="Cambria Math" w:eastAsiaTheme="minorEastAsia" w:hAnsi="Cambria Math"/>
-              </w:rPr>
-              <m:t>i</m:t>
-            </m:r>
-          </m:sub>
-        </m:sSub>
-        <m:r>
-          <w:rPr>
-            <w:rFonts w:ascii="Cambria Math" w:eastAsiaTheme="minorEastAsia" w:hAnsi="Cambria Math"/>
-          </w:rPr>
-          <m:t>(</m:t>
-        </m:r>
-        <m:sSub>
-          <m:sSubPr>
-            <m:ctrlPr>
-              <w:rPr>
-                <w:rFonts w:ascii="Cambria Math" w:eastAsiaTheme="minorEastAsia" w:hAnsi="Cambria Math"/>
-                <w:i/>
-                <w:sz w:val="22"/>
-              </w:rPr>
-            </m:ctrlPr>
-          </m:sSubPr>
-          <m:e>
-            <m:r>
-              <w:rPr>
-                <w:rFonts w:ascii="Cambria Math" w:eastAsiaTheme="minorEastAsia" w:hAnsi="Cambria Math"/>
-              </w:rPr>
-              <m:t>o</m:t>
-            </m:r>
-          </m:e>
-          <m:sub>
-            <m:r>
-              <w:rPr>
-                <w:rFonts w:ascii="Cambria Math" w:eastAsiaTheme="minorEastAsia" w:hAnsi="Cambria Math"/>
-              </w:rPr>
-              <m:t>t</m:t>
-            </m:r>
-          </m:sub>
-        </m:sSub>
-        <m:r>
-          <w:rPr>
-            <w:rFonts w:ascii="Cambria Math" w:eastAsiaTheme="minorEastAsia" w:hAnsi="Cambria Math"/>
-          </w:rPr>
-          <m:t>)</m:t>
-        </m:r>
-      </m:oMath>
-      <w:r>
-        <w:rPr>
-          <w:rFonts w:eastAsiaTheme="minorEastAsia"/>
-        </w:rPr>
-        <w:t xml:space="preserve">: là một chuỗi quan sát likelihoods, còn được gọi là emission probabilities, mỗi thể hiện xác suất của quan sát được tạo ra từ một trạng thái </w:t>
-      </w:r>
-      <m:oMath>
-        <m:sSub>
-          <m:sSubPr>
-            <m:ctrlPr>
-              <w:rPr>
-                <w:rFonts w:ascii="Cambria Math" w:eastAsiaTheme="minorEastAsia" w:hAnsi="Cambria Math"/>
-                <w:i/>
-                <w:sz w:val="22"/>
-              </w:rPr>
-            </m:ctrlPr>
-          </m:sSubPr>
-          <m:e>
-            <m:r>
-              <w:rPr>
-                <w:rFonts w:ascii="Cambria Math" w:eastAsiaTheme="minorEastAsia" w:hAnsi="Cambria Math"/>
-              </w:rPr>
-              <m:t>q</m:t>
-            </m:r>
-          </m:e>
-          <m:sub>
-            <m:r>
-              <w:rPr>
-                <w:rFonts w:ascii="Cambria Math" w:eastAsiaTheme="minorEastAsia" w:hAnsi="Cambria Math"/>
-              </w:rPr>
-              <m:t>i</m:t>
-            </m:r>
-          </m:sub>
-        </m:sSub>
-      </m:oMath>
-      <w:r>
-        <w:rPr>
-          <w:rFonts w:eastAsiaTheme="minorEastAsia"/>
-        </w:rPr>
-        <w:t>.</w:t>
-      </w:r>
-    </w:p>
-    <w:p>
-      <w:pPr>
-        <w:rPr>
-          <w:rFonts w:eastAsiaTheme="minorEastAsia"/>
-        </w:rPr>
-      </w:pPr>
-      <m:oMath>
-        <m:r>
-          <w:rPr>
-            <w:rFonts w:ascii="Cambria Math" w:hAnsi="Cambria Math"/>
-          </w:rPr>
-          <m:t xml:space="preserve">π= </m:t>
-        </m:r>
-        <m:sSub>
-          <m:sSubPr>
-            <m:ctrlPr>
-              <w:rPr>
-                <w:rFonts w:ascii="Cambria Math" w:hAnsi="Cambria Math"/>
-                <w:i/>
-                <w:sz w:val="22"/>
-              </w:rPr>
-            </m:ctrlPr>
-          </m:sSubPr>
-          <m:e>
-            <m:r>
-              <w:rPr>
-                <w:rFonts w:ascii="Cambria Math" w:hAnsi="Cambria Math"/>
-              </w:rPr>
-              <m:t>π</m:t>
-            </m:r>
-          </m:e>
-          <m:sub>
-            <m:r>
-              <w:rPr>
-                <w:rFonts w:ascii="Cambria Math" w:hAnsi="Cambria Math"/>
-              </w:rPr>
-              <m:t>1</m:t>
-            </m:r>
-          </m:sub>
-        </m:sSub>
-        <m:r>
-          <w:rPr>
-            <w:rFonts w:ascii="Cambria Math" w:hAnsi="Cambria Math"/>
-          </w:rPr>
-          <m:t xml:space="preserve">, </m:t>
-        </m:r>
-        <m:sSub>
-          <m:sSubPr>
-            <m:ctrlPr>
-              <w:rPr>
-                <w:rFonts w:ascii="Cambria Math" w:hAnsi="Cambria Math"/>
-                <w:i/>
-                <w:sz w:val="22"/>
-              </w:rPr>
-            </m:ctrlPr>
-          </m:sSubPr>
-          <m:e>
-            <m:r>
-              <w:rPr>
-                <w:rFonts w:ascii="Cambria Math" w:hAnsi="Cambria Math"/>
-              </w:rPr>
-              <m:t>π</m:t>
-            </m:r>
-          </m:e>
-          <m:sub>
-            <m:r>
-              <w:rPr>
-                <w:rFonts w:ascii="Cambria Math" w:hAnsi="Cambria Math"/>
-              </w:rPr>
-              <m:t>2</m:t>
-            </m:r>
-          </m:sub>
-        </m:sSub>
-        <m:r>
-          <w:rPr>
-            <w:rFonts w:ascii="Cambria Math" w:hAnsi="Cambria Math"/>
-          </w:rPr>
-          <m:t>,…,</m:t>
-        </m:r>
-        <m:sSub>
-          <m:sSubPr>
-            <m:ctrlPr>
-              <w:rPr>
-                <w:rFonts w:ascii="Cambria Math" w:hAnsi="Cambria Math"/>
-                <w:i/>
-                <w:sz w:val="22"/>
-              </w:rPr>
-            </m:ctrlPr>
-          </m:sSubPr>
-          <m:e>
-            <m:r>
-              <w:rPr>
-                <w:rFonts w:ascii="Cambria Math" w:hAnsi="Cambria Math"/>
-              </w:rPr>
-              <m:t>π</m:t>
-            </m:r>
-          </m:e>
-          <m:sub>
-            <m:r>
-              <w:rPr>
-                <w:rFonts w:ascii="Cambria Math" w:hAnsi="Cambria Math"/>
-              </w:rPr>
-              <m:t>N</m:t>
-            </m:r>
-          </m:sub>
-        </m:sSub>
-      </m:oMath>
-      <w:r>
-        <w:rPr>
-          <w:rFonts w:eastAsiaTheme="minorEastAsia"/>
-        </w:rPr>
-        <w:t xml:space="preserve">: là một phân phối xác suất ban đầu trên mỗi trạng thái. </w:t>
-      </w:r>
-      <m:oMath>
-        <m:sSub>
-          <m:sSubPr>
-            <m:ctrlPr>
-              <w:rPr>
-                <w:rFonts w:ascii="Cambria Math" w:hAnsi="Cambria Math"/>
-                <w:i/>
-                <w:sz w:val="22"/>
-              </w:rPr>
-            </m:ctrlPr>
-          </m:sSubPr>
-          <m:e>
-            <m:r>
-              <w:rPr>
-                <w:rFonts w:ascii="Cambria Math" w:hAnsi="Cambria Math"/>
-              </w:rPr>
-              <m:t>π</m:t>
-            </m:r>
-          </m:e>
-          <m:sub>
-            <m:r>
-              <w:rPr>
-                <w:rFonts w:ascii="Cambria Math" w:hAnsi="Cambria Math"/>
-              </w:rPr>
-              <m:t>i</m:t>
-            </m:r>
-          </m:sub>
-        </m:sSub>
-      </m:oMath>
-      <w:r>
-        <w:rPr>
-          <w:rFonts w:eastAsiaTheme="minorEastAsia"/>
-        </w:rPr>
-        <w:t xml:space="preserve"> là xác suất mà Markov chain sẽ bắt đầu ở trạng thái </w:t>
-      </w:r>
-      <m:oMath>
-        <m:r>
-          <w:rPr>
-            <w:rFonts w:ascii="Cambria Math" w:eastAsiaTheme="minorEastAsia" w:hAnsi="Cambria Math"/>
-          </w:rPr>
-          <m:t>i</m:t>
-        </m:r>
-      </m:oMath>
-      <w:r>
-        <w:rPr>
-          <w:rFonts w:eastAsiaTheme="minorEastAsia"/>
-        </w:rPr>
-        <w:t xml:space="preserve">, một vài trạng thái </w:t>
-      </w:r>
-      <m:oMath>
-        <m:r>
-          <w:rPr>
-            <w:rFonts w:ascii="Cambria Math" w:eastAsiaTheme="minorEastAsia" w:hAnsi="Cambria Math"/>
-          </w:rPr>
-          <m:t>j</m:t>
-        </m:r>
-      </m:oMath>
-      <w:r>
-        <w:rPr>
-          <w:rFonts w:eastAsiaTheme="minorEastAsia"/>
-        </w:rPr>
-        <w:t xml:space="preserve"> có thể có </w:t>
-      </w:r>
-      <m:oMath>
-        <m:sSub>
-          <m:sSubPr>
-            <m:ctrlPr>
-              <w:rPr>
-                <w:rFonts w:ascii="Cambria Math" w:hAnsi="Cambria Math"/>
-                <w:i/>
-                <w:sz w:val="22"/>
-              </w:rPr>
-            </m:ctrlPr>
-          </m:sSubPr>
-          <m:e>
-            <m:r>
-              <w:rPr>
-                <w:rFonts w:ascii="Cambria Math" w:hAnsi="Cambria Math"/>
-              </w:rPr>
-              <m:t>π</m:t>
-            </m:r>
-          </m:e>
-          <m:sub>
-            <m:r>
-              <w:rPr>
-                <w:rFonts w:ascii="Cambria Math" w:hAnsi="Cambria Math"/>
-              </w:rPr>
-              <m:t>j</m:t>
-            </m:r>
-          </m:sub>
-        </m:sSub>
-        <m:r>
-          <w:rPr>
-            <w:rFonts w:ascii="Cambria Math" w:eastAsiaTheme="minorEastAsia" w:hAnsi="Cambria Math"/>
-          </w:rPr>
-          <m:t>=0</m:t>
-        </m:r>
-      </m:oMath>
-      <w:r>
-        <w:rPr>
-          <w:rFonts w:eastAsiaTheme="minorEastAsia"/>
-        </w:rPr>
-        <w:t xml:space="preserve">, có nghĩa là chúng không được khởi tạo phân phối xác suất ban đầu, nó cũng có một ràng buộc là </w:t>
-      </w:r>
-      <m:oMath>
-        <m:nary>
-          <m:naryPr>
-            <m:chr m:val="∑"/>
-            <m:limLoc m:val="undOvr"/>
-            <m:ctrlPr>
-              <w:rPr>
-                <w:rFonts w:ascii="Cambria Math" w:eastAsiaTheme="minorEastAsia" w:hAnsi="Cambria Math"/>
-                <w:i/>
-                <w:sz w:val="22"/>
-              </w:rPr>
-            </m:ctrlPr>
-          </m:naryPr>
-          <m:sub>
-            <m:r>
-              <w:rPr>
-                <w:rFonts w:ascii="Cambria Math" w:eastAsiaTheme="minorEastAsia" w:hAnsi="Cambria Math"/>
-              </w:rPr>
-              <m:t>i=1</m:t>
-            </m:r>
-          </m:sub>
-          <m:sup>
-            <m:r>
-              <w:rPr>
-                <w:rFonts w:ascii="Cambria Math" w:eastAsiaTheme="minorEastAsia" w:hAnsi="Cambria Math"/>
-              </w:rPr>
-              <m:t>n</m:t>
-            </m:r>
-          </m:sup>
-          <m:e>
-            <m:sSub>
-              <m:sSubPr>
-                <m:ctrlPr>
-                  <w:rPr>
-                    <w:rFonts w:ascii="Cambria Math" w:eastAsiaTheme="minorEastAsia" w:hAnsi="Cambria Math"/>
-                    <w:i/>
-                    <w:sz w:val="22"/>
-                  </w:rPr>
-                </m:ctrlPr>
-              </m:sSubPr>
-              <m:e>
-                <m:r>
-                  <w:rPr>
-                    <w:rFonts w:ascii="Cambria Math" w:eastAsiaTheme="minorEastAsia" w:hAnsi="Cambria Math"/>
-                  </w:rPr>
-                  <m:t>π</m:t>
-                </m:r>
-              </m:e>
-              <m:sub>
-                <m:r>
-                  <w:rPr>
-                    <w:rFonts w:ascii="Cambria Math" w:eastAsiaTheme="minorEastAsia" w:hAnsi="Cambria Math"/>
-                  </w:rPr>
-                  <m:t>i</m:t>
-                </m:r>
-              </m:sub>
-            </m:sSub>
-            <m:r>
-              <w:rPr>
-                <w:rFonts w:ascii="Cambria Math" w:eastAsiaTheme="minorEastAsia" w:hAnsi="Cambria Math"/>
-              </w:rPr>
-              <m:t>=1</m:t>
-            </m:r>
-          </m:e>
-        </m:nary>
-      </m:oMath>
-      <w:r>
-        <w:rPr>
-          <w:rFonts w:eastAsiaTheme="minorEastAsia"/>
-        </w:rPr>
-        <w:t>.</w:t>
-      </w:r>
-    </w:p>
-    <w:p>
-      <w:pPr>
-        <w:rPr>
-          <w:rFonts w:eastAsiaTheme="minorEastAsia"/>
-        </w:rPr>
-      </w:pPr>
-      <w:r>
-        <w:rPr>
-          <w:rFonts w:eastAsiaTheme="minorEastAsia"/>
-        </w:rPr>
-        <w:t xml:space="preserve">HMM bậc nhất đưa ra hai giả định. Thứ nhất, giống với chuỗi Markov, xác suất của một trạng thái cụ thể chỉ phụ thuộc vào trạng thái trước đó: </w:t>
-      </w:r>
-    </w:p>
-    <w:p>
-      <w:pPr>
-        <w:rPr>
-          <w:rFonts w:eastAsiaTheme="minorEastAsia"/>
-        </w:rPr>
-      </w:pPr>
-      <m:oMathPara>
-        <m:oMath>
-          <m:r>
-            <w:rPr>
-              <w:rFonts w:ascii="Cambria Math" w:eastAsiaTheme="minorEastAsia" w:hAnsi="Cambria Math"/>
-            </w:rPr>
-            <m:t>P</m:t>
-          </m:r>
-          <m:d>
-            <m:dPr>
-              <m:endChr m:val="|"/>
-              <m:ctrlPr>
-                <w:rPr>
-                  <w:rFonts w:ascii="Cambria Math" w:eastAsiaTheme="minorEastAsia" w:hAnsi="Cambria Math"/>
-                  <w:i/>
-                  <w:sz w:val="22"/>
-                </w:rPr>
-              </m:ctrlPr>
-            </m:dPr>
-            <m:e>
-              <m:sSub>
-                <m:sSubPr>
-                  <m:ctrlPr>
-                    <w:rPr>
-                      <w:rFonts w:ascii="Cambria Math" w:eastAsiaTheme="minorEastAsia" w:hAnsi="Cambria Math"/>
-                      <w:i/>
-                      <w:sz w:val="22"/>
-                    </w:rPr>
-                  </m:ctrlPr>
-                </m:sSubPr>
-                <m:e>
-                  <m:r>
-                    <w:rPr>
-                      <w:rFonts w:ascii="Cambria Math" w:eastAsiaTheme="minorEastAsia" w:hAnsi="Cambria Math"/>
-                    </w:rPr>
-                    <m:t>q</m:t>
-                  </m:r>
-                </m:e>
-                <m:sub>
-                  <m:r>
-                    <w:rPr>
-                      <w:rFonts w:ascii="Cambria Math" w:eastAsiaTheme="minorEastAsia" w:hAnsi="Cambria Math"/>
-                    </w:rPr>
-                    <m:t>i</m:t>
-                  </m:r>
-                </m:sub>
-              </m:sSub>
-            </m:e>
-          </m:d>
-          <m:sSub>
-            <m:sSubPr>
-              <m:ctrlPr>
-                <w:rPr>
-                  <w:rFonts w:ascii="Cambria Math" w:eastAsiaTheme="minorEastAsia" w:hAnsi="Cambria Math"/>
-                  <w:i/>
-                  <w:sz w:val="22"/>
-                </w:rPr>
-              </m:ctrlPr>
-            </m:sSubPr>
-            <m:e>
-              <m:r>
-                <w:rPr>
-                  <w:rFonts w:ascii="Cambria Math" w:eastAsiaTheme="minorEastAsia" w:hAnsi="Cambria Math"/>
-                </w:rPr>
-                <m:t>q</m:t>
-              </m:r>
-            </m:e>
-            <m:sub>
-              <m:r>
-                <w:rPr>
-                  <w:rFonts w:ascii="Cambria Math" w:eastAsiaTheme="minorEastAsia" w:hAnsi="Cambria Math"/>
-                </w:rPr>
-                <m:t>1</m:t>
-              </m:r>
-            </m:sub>
-          </m:sSub>
-          <m:r>
-            <w:rPr>
-              <w:rFonts w:ascii="Cambria Math" w:eastAsiaTheme="minorEastAsia" w:hAnsi="Cambria Math"/>
-            </w:rPr>
-            <m:t>,…</m:t>
-          </m:r>
-          <m:sSub>
-            <m:sSubPr>
-              <m:ctrlPr>
-                <w:rPr>
-                  <w:rFonts w:ascii="Cambria Math" w:eastAsiaTheme="minorEastAsia" w:hAnsi="Cambria Math"/>
-                  <w:i/>
-                  <w:sz w:val="22"/>
-                </w:rPr>
-              </m:ctrlPr>
-            </m:sSubPr>
-            <m:e>
-              <m:r>
-                <w:rPr>
-                  <w:rFonts w:ascii="Cambria Math" w:eastAsiaTheme="minorEastAsia" w:hAnsi="Cambria Math"/>
-                </w:rPr>
-                <m:t>q</m:t>
-              </m:r>
-            </m:e>
-            <m:sub>
-              <m:r>
-                <w:rPr>
-                  <w:rFonts w:ascii="Cambria Math" w:eastAsiaTheme="minorEastAsia" w:hAnsi="Cambria Math"/>
-                </w:rPr>
-                <m:t>i-1</m:t>
-              </m:r>
-            </m:sub>
-          </m:sSub>
-          <m:r>
-            <w:rPr>
-              <w:rFonts w:ascii="Cambria Math" w:eastAsiaTheme="minorEastAsia" w:hAnsi="Cambria Math"/>
-            </w:rPr>
-            <m:t>)=P(</m:t>
-          </m:r>
-          <m:sSub>
-            <m:sSubPr>
-              <m:ctrlPr>
-                <w:rPr>
-                  <w:rFonts w:ascii="Cambria Math" w:eastAsiaTheme="minorEastAsia" w:hAnsi="Cambria Math"/>
-                  <w:i/>
-                  <w:sz w:val="22"/>
-                </w:rPr>
-              </m:ctrlPr>
-            </m:sSubPr>
-            <m:e>
-              <m:r>
-                <w:rPr>
-                  <w:rFonts w:ascii="Cambria Math" w:eastAsiaTheme="minorEastAsia" w:hAnsi="Cambria Math"/>
-                </w:rPr>
-                <m:t>q</m:t>
-              </m:r>
-            </m:e>
-            <m:sub>
-              <m:r>
-                <w:rPr>
-                  <w:rFonts w:ascii="Cambria Math" w:eastAsiaTheme="minorEastAsia" w:hAnsi="Cambria Math"/>
-                </w:rPr>
-                <m:t>i</m:t>
-              </m:r>
-            </m:sub>
-          </m:sSub>
-          <m:r>
-            <w:rPr>
-              <w:rFonts w:ascii="Cambria Math" w:eastAsiaTheme="minorEastAsia" w:hAnsi="Cambria Math"/>
-            </w:rPr>
-            <m:t>|</m:t>
-          </m:r>
-          <m:sSub>
-            <m:sSubPr>
-              <m:ctrlPr>
-                <w:rPr>
-                  <w:rFonts w:ascii="Cambria Math" w:eastAsiaTheme="minorEastAsia" w:hAnsi="Cambria Math"/>
-                  <w:i/>
-                  <w:sz w:val="22"/>
-                </w:rPr>
-              </m:ctrlPr>
-            </m:sSubPr>
-            <m:e>
-              <m:r>
-                <w:rPr>
-                  <w:rFonts w:ascii="Cambria Math" w:eastAsiaTheme="minorEastAsia" w:hAnsi="Cambria Math"/>
-                </w:rPr>
-                <m:t>q</m:t>
-              </m:r>
-            </m:e>
-            <m:sub>
-              <m:r>
-                <w:rPr>
-                  <w:rFonts w:ascii="Cambria Math" w:eastAsiaTheme="minorEastAsia" w:hAnsi="Cambria Math"/>
-                </w:rPr>
-                <m:t>i-1</m:t>
-              </m:r>
-            </m:sub>
-          </m:sSub>
-          <m:r>
-            <w:rPr>
-              <w:rFonts w:ascii="Cambria Math" w:eastAsiaTheme="minorEastAsia" w:hAnsi="Cambria Math"/>
-            </w:rPr>
-            <m:t>)</m:t>
-          </m:r>
-        </m:oMath>
-      </m:oMathPara>
-    </w:p>
-    <w:p>
-      <w:pPr>
-        <w:rPr>
-          <w:rFonts w:eastAsiaTheme="minorEastAsia"/>
-        </w:rPr>
-      </w:pPr>
-      <w:r>
-        <w:rPr>
-          <w:rFonts w:eastAsiaTheme="minorEastAsia"/>
-        </w:rPr>
-        <w:t xml:space="preserve">Thứ hai, xác suất của một đầu ra quan sát </w:t>
-      </w:r>
-      <m:oMath>
-        <m:sSub>
-          <m:sSubPr>
-            <m:ctrlPr>
-              <w:rPr>
-                <w:rFonts w:ascii="Cambria Math" w:eastAsiaTheme="minorEastAsia" w:hAnsi="Cambria Math"/>
-                <w:i/>
-                <w:sz w:val="22"/>
-              </w:rPr>
-            </m:ctrlPr>
-          </m:sSubPr>
-          <m:e>
-            <m:r>
-              <w:rPr>
-                <w:rFonts w:ascii="Cambria Math" w:eastAsiaTheme="minorEastAsia" w:hAnsi="Cambria Math"/>
-              </w:rPr>
-              <m:t>o</m:t>
-            </m:r>
-          </m:e>
-          <m:sub>
-            <m:r>
-              <w:rPr>
-                <w:rFonts w:ascii="Cambria Math" w:eastAsiaTheme="minorEastAsia" w:hAnsi="Cambria Math"/>
-              </w:rPr>
-              <m:t>i</m:t>
-            </m:r>
-          </m:sub>
-        </m:sSub>
-      </m:oMath>
-      <w:r>
-        <w:rPr>
-          <w:rFonts w:eastAsiaTheme="minorEastAsia"/>
-        </w:rPr>
-        <w:t xml:space="preserve"> chỉ phụ thuộc vào trạng thái mà đã tạo ra quan sát </w:t>
-      </w:r>
-      <m:oMath>
-        <m:sSub>
-          <m:sSubPr>
-            <m:ctrlPr>
-              <w:rPr>
-                <w:rFonts w:ascii="Cambria Math" w:eastAsiaTheme="minorEastAsia" w:hAnsi="Cambria Math"/>
-                <w:i/>
-                <w:sz w:val="22"/>
-              </w:rPr>
-            </m:ctrlPr>
-          </m:sSubPr>
-          <m:e>
-            <m:r>
-              <w:rPr>
-                <w:rFonts w:ascii="Cambria Math" w:eastAsiaTheme="minorEastAsia" w:hAnsi="Cambria Math"/>
-              </w:rPr>
-              <m:t>q</m:t>
-            </m:r>
-          </m:e>
-          <m:sub>
-            <m:r>
-              <w:rPr>
-                <w:rFonts w:ascii="Cambria Math" w:eastAsiaTheme="minorEastAsia" w:hAnsi="Cambria Math"/>
-              </w:rPr>
-              <m:t>i</m:t>
-            </m:r>
-          </m:sub>
-        </m:sSub>
-      </m:oMath>
-      <w:r>
-        <w:rPr>
-          <w:rFonts w:eastAsiaTheme="minorEastAsia"/>
-        </w:rPr>
-        <w:t xml:space="preserve"> chứ không phải phụ thuộc vào bất kì trạng thái nào khác hoặc quan sát nào khác: </w:t>
-      </w:r>
-    </w:p>
-    <w:p>
-      <w:pPr>
-        <w:rPr>
-          <w:rFonts w:eastAsiaTheme="minorEastAsia"/>
-        </w:rPr>
-      </w:pPr>
-      <m:oMathPara>
-        <m:oMath>
-          <m:r>
-            <w:rPr>
-              <w:rFonts w:ascii="Cambria Math" w:eastAsiaTheme="minorEastAsia" w:hAnsi="Cambria Math"/>
-            </w:rPr>
-            <m:t>P</m:t>
-          </m:r>
-          <m:d>
-            <m:dPr>
-              <m:endChr m:val="|"/>
-              <m:ctrlPr>
-                <w:rPr>
-                  <w:rFonts w:ascii="Cambria Math" w:eastAsiaTheme="minorEastAsia" w:hAnsi="Cambria Math"/>
-                  <w:i/>
-                  <w:sz w:val="22"/>
-                </w:rPr>
-              </m:ctrlPr>
-            </m:dPr>
-            <m:e>
-              <m:sSub>
-                <m:sSubPr>
-                  <m:ctrlPr>
-                    <w:rPr>
-                      <w:rFonts w:ascii="Cambria Math" w:eastAsiaTheme="minorEastAsia" w:hAnsi="Cambria Math"/>
-                      <w:i/>
-                      <w:sz w:val="22"/>
-                    </w:rPr>
-                  </m:ctrlPr>
-                </m:sSubPr>
-                <m:e>
-                  <m:r>
-                    <w:rPr>
-                      <w:rFonts w:ascii="Cambria Math" w:eastAsiaTheme="minorEastAsia" w:hAnsi="Cambria Math"/>
-                    </w:rPr>
-                    <m:t>o</m:t>
-                  </m:r>
-                </m:e>
-                <m:sub>
-                  <m:r>
-                    <w:rPr>
-                      <w:rFonts w:ascii="Cambria Math" w:eastAsiaTheme="minorEastAsia" w:hAnsi="Cambria Math"/>
-                    </w:rPr>
-                    <m:t>i</m:t>
-                  </m:r>
-                </m:sub>
-              </m:sSub>
-            </m:e>
-          </m:d>
-          <m:sSub>
-            <m:sSubPr>
-              <m:ctrlPr>
-                <w:rPr>
-                  <w:rFonts w:ascii="Cambria Math" w:eastAsiaTheme="minorEastAsia" w:hAnsi="Cambria Math"/>
-                  <w:i/>
-                  <w:sz w:val="22"/>
-                </w:rPr>
-              </m:ctrlPr>
-            </m:sSubPr>
-            <m:e>
-              <m:r>
-                <w:rPr>
-                  <w:rFonts w:ascii="Cambria Math" w:eastAsiaTheme="minorEastAsia" w:hAnsi="Cambria Math"/>
-                </w:rPr>
-                <m:t>q</m:t>
-              </m:r>
-            </m:e>
-            <m:sub>
-              <m:r>
-                <w:rPr>
-                  <w:rFonts w:ascii="Cambria Math" w:eastAsiaTheme="minorEastAsia" w:hAnsi="Cambria Math"/>
-                </w:rPr>
-                <m:t>1</m:t>
-              </m:r>
-            </m:sub>
-          </m:sSub>
-          <m:r>
-            <w:rPr>
-              <w:rFonts w:ascii="Cambria Math" w:eastAsiaTheme="minorEastAsia" w:hAnsi="Cambria Math"/>
-            </w:rPr>
-            <m:t xml:space="preserve">,…, </m:t>
-          </m:r>
-          <m:sSub>
-            <m:sSubPr>
-              <m:ctrlPr>
-                <w:rPr>
-                  <w:rFonts w:ascii="Cambria Math" w:eastAsiaTheme="minorEastAsia" w:hAnsi="Cambria Math"/>
-                  <w:i/>
-                  <w:sz w:val="22"/>
-                </w:rPr>
-              </m:ctrlPr>
-            </m:sSubPr>
-            <m:e>
-              <m:r>
-                <w:rPr>
-                  <w:rFonts w:ascii="Cambria Math" w:eastAsiaTheme="minorEastAsia" w:hAnsi="Cambria Math"/>
-                </w:rPr>
-                <m:t>q</m:t>
-              </m:r>
-            </m:e>
-            <m:sub>
-              <m:r>
-                <w:rPr>
-                  <w:rFonts w:ascii="Cambria Math" w:eastAsiaTheme="minorEastAsia" w:hAnsi="Cambria Math"/>
-                </w:rPr>
-                <m:t>i,</m:t>
-              </m:r>
-            </m:sub>
-          </m:sSub>
-          <m:r>
-            <w:rPr>
-              <w:rFonts w:ascii="Cambria Math" w:eastAsiaTheme="minorEastAsia" w:hAnsi="Cambria Math"/>
-            </w:rPr>
-            <m:t>…,</m:t>
-          </m:r>
-          <m:sSub>
-            <m:sSubPr>
-              <m:ctrlPr>
-                <w:rPr>
-                  <w:rFonts w:ascii="Cambria Math" w:eastAsiaTheme="minorEastAsia" w:hAnsi="Cambria Math"/>
-                  <w:i/>
-                  <w:sz w:val="22"/>
-                </w:rPr>
-              </m:ctrlPr>
-            </m:sSubPr>
-            <m:e>
-              <m:r>
-                <w:rPr>
-                  <w:rFonts w:ascii="Cambria Math" w:eastAsiaTheme="minorEastAsia" w:hAnsi="Cambria Math"/>
-                </w:rPr>
-                <m:t>q</m:t>
-              </m:r>
-            </m:e>
-            <m:sub>
-              <m:r>
-                <w:rPr>
-                  <w:rFonts w:ascii="Cambria Math" w:eastAsiaTheme="minorEastAsia" w:hAnsi="Cambria Math"/>
-                </w:rPr>
-                <m:t>T</m:t>
-              </m:r>
-            </m:sub>
-          </m:sSub>
-          <m:r>
-            <w:rPr>
-              <w:rFonts w:ascii="Cambria Math" w:eastAsiaTheme="minorEastAsia" w:hAnsi="Cambria Math"/>
-            </w:rPr>
-            <m:t xml:space="preserve">, </m:t>
-          </m:r>
-          <m:sSub>
-            <m:sSubPr>
-              <m:ctrlPr>
-                <w:rPr>
-                  <w:rFonts w:ascii="Cambria Math" w:eastAsiaTheme="minorEastAsia" w:hAnsi="Cambria Math"/>
-                  <w:i/>
-                  <w:sz w:val="22"/>
-                </w:rPr>
-              </m:ctrlPr>
-            </m:sSubPr>
-            <m:e>
-              <m:r>
-                <w:rPr>
-                  <w:rFonts w:ascii="Cambria Math" w:eastAsiaTheme="minorEastAsia" w:hAnsi="Cambria Math"/>
-                </w:rPr>
-                <m:t>o</m:t>
-              </m:r>
-            </m:e>
-            <m:sub>
-              <m:r>
-                <w:rPr>
-                  <w:rFonts w:ascii="Cambria Math" w:eastAsiaTheme="minorEastAsia" w:hAnsi="Cambria Math"/>
-                </w:rPr>
-                <m:t>1</m:t>
-              </m:r>
-            </m:sub>
-          </m:sSub>
-          <m:r>
-            <w:rPr>
-              <w:rFonts w:ascii="Cambria Math" w:eastAsiaTheme="minorEastAsia" w:hAnsi="Cambria Math"/>
-            </w:rPr>
-            <m:t>, …,</m:t>
-          </m:r>
-          <m:sSub>
-            <m:sSubPr>
-              <m:ctrlPr>
-                <w:rPr>
-                  <w:rFonts w:ascii="Cambria Math" w:eastAsiaTheme="minorEastAsia" w:hAnsi="Cambria Math"/>
-                  <w:i/>
-                  <w:sz w:val="22"/>
-                </w:rPr>
-              </m:ctrlPr>
-            </m:sSubPr>
-            <m:e>
-              <m:r>
-                <w:rPr>
-                  <w:rFonts w:ascii="Cambria Math" w:eastAsiaTheme="minorEastAsia" w:hAnsi="Cambria Math"/>
-                </w:rPr>
-                <m:t>o</m:t>
-              </m:r>
-            </m:e>
-            <m:sub>
-              <m:r>
-                <w:rPr>
-                  <w:rFonts w:ascii="Cambria Math" w:eastAsiaTheme="minorEastAsia" w:hAnsi="Cambria Math"/>
-                </w:rPr>
-                <m:t>i</m:t>
-              </m:r>
-            </m:sub>
-          </m:sSub>
-          <m:r>
-            <w:rPr>
-              <w:rFonts w:ascii="Cambria Math" w:eastAsiaTheme="minorEastAsia" w:hAnsi="Cambria Math"/>
-            </w:rPr>
-            <m:t xml:space="preserve">, …, </m:t>
-          </m:r>
-          <m:sSub>
-            <m:sSubPr>
-              <m:ctrlPr>
-                <w:rPr>
-                  <w:rFonts w:ascii="Cambria Math" w:eastAsiaTheme="minorEastAsia" w:hAnsi="Cambria Math"/>
-                  <w:i/>
-                  <w:sz w:val="22"/>
-                </w:rPr>
-              </m:ctrlPr>
-            </m:sSubPr>
-            <m:e>
-              <m:r>
-                <w:rPr>
-                  <w:rFonts w:ascii="Cambria Math" w:eastAsiaTheme="minorEastAsia" w:hAnsi="Cambria Math"/>
-                </w:rPr>
-                <m:t>o</m:t>
-              </m:r>
-            </m:e>
-            <m:sub>
-              <m:r>
-                <w:rPr>
-                  <w:rFonts w:ascii="Cambria Math" w:eastAsiaTheme="minorEastAsia" w:hAnsi="Cambria Math"/>
-                </w:rPr>
-                <m:t>T</m:t>
-              </m:r>
-            </m:sub>
-          </m:sSub>
-          <m:r>
-            <w:rPr>
-              <w:rFonts w:ascii="Cambria Math" w:eastAsiaTheme="minorEastAsia" w:hAnsi="Cambria Math"/>
-            </w:rPr>
-            <m:t>)=P(</m:t>
-          </m:r>
-          <m:sSub>
-            <m:sSubPr>
-              <m:ctrlPr>
-                <w:rPr>
-                  <w:rFonts w:ascii="Cambria Math" w:eastAsiaTheme="minorEastAsia" w:hAnsi="Cambria Math"/>
-                  <w:i/>
-                  <w:sz w:val="22"/>
-                </w:rPr>
-              </m:ctrlPr>
-            </m:sSubPr>
-            <m:e>
-              <m:r>
-                <w:rPr>
-                  <w:rFonts w:ascii="Cambria Math" w:eastAsiaTheme="minorEastAsia" w:hAnsi="Cambria Math"/>
-                </w:rPr>
-                <m:t>o</m:t>
-              </m:r>
-            </m:e>
-            <m:sub>
-              <m:r>
-                <w:rPr>
-                  <w:rFonts w:ascii="Cambria Math" w:eastAsiaTheme="minorEastAsia" w:hAnsi="Cambria Math"/>
-                </w:rPr>
-                <m:t>i</m:t>
-              </m:r>
-            </m:sub>
-          </m:sSub>
-          <m:r>
-            <w:rPr>
-              <w:rFonts w:ascii="Cambria Math" w:eastAsiaTheme="minorEastAsia" w:hAnsi="Cambria Math"/>
-            </w:rPr>
-            <m:t>|</m:t>
-          </m:r>
-          <m:sSub>
-            <m:sSubPr>
-              <m:ctrlPr>
-                <w:rPr>
-                  <w:rFonts w:ascii="Cambria Math" w:eastAsiaTheme="minorEastAsia" w:hAnsi="Cambria Math"/>
-                  <w:i/>
-                  <w:sz w:val="22"/>
-                </w:rPr>
-              </m:ctrlPr>
-            </m:sSubPr>
-            <m:e>
-              <m:r>
-                <w:rPr>
-                  <w:rFonts w:ascii="Cambria Math" w:eastAsiaTheme="minorEastAsia" w:hAnsi="Cambria Math"/>
-                </w:rPr>
-                <m:t>q</m:t>
-              </m:r>
-            </m:e>
-            <m:sub>
-              <m:r>
-                <w:rPr>
-                  <w:rFonts w:ascii="Cambria Math" w:eastAsiaTheme="minorEastAsia" w:hAnsi="Cambria Math"/>
-                </w:rPr>
-                <m:t>i</m:t>
-              </m:r>
-            </m:sub>
-          </m:sSub>
-          <m:r>
-            <w:rPr>
-              <w:rFonts w:ascii="Cambria Math" w:eastAsiaTheme="minorEastAsia" w:hAnsi="Cambria Math"/>
-            </w:rPr>
-            <m:t>)</m:t>
-          </m:r>
-        </m:oMath>
-      </m:oMathPara>
-    </w:p>
-    <w:p>
-      <w:pPr>
-        <w:rPr>
-          <w:rFonts w:eastAsiaTheme="minorEastAsia"/>
-        </w:rPr>
-      </w:pPr>
-      <w:r>
-        <w:rPr>
-          <w:rFonts w:eastAsiaTheme="minorEastAsia"/>
-        </w:rPr>
-        <w:t>Các thành phần của HMM cho việc gán nhãn từ loại:</w:t>
-      </w:r>
-    </w:p>
-    <w:p>
-      <w:pPr>
-        <w:rPr>
-          <w:rFonts w:eastAsiaTheme="minorEastAsia"/>
-        </w:rPr>
-      </w:pPr>
-      <w:r>
-        <w:rPr>
-          <w:rFonts w:eastAsiaTheme="minorEastAsia"/>
-        </w:rPr>
-        <w:t xml:space="preserve">Một HMM gồm hai thành phần là ma trận chuyển trạng thái A và ma trận emission xác suất B. Ma trận A chứa các xác suất chuyển đổi nhãn </w:t>
-      </w:r>
-      <m:oMath>
-        <m:r>
-          <w:rPr>
-            <w:rFonts w:ascii="Cambria Math" w:eastAsiaTheme="minorEastAsia" w:hAnsi="Cambria Math"/>
-          </w:rPr>
-          <m:t>P(</m:t>
-        </m:r>
-        <m:sSub>
-          <m:sSubPr>
-            <m:ctrlPr>
-              <w:rPr>
-                <w:rFonts w:ascii="Cambria Math" w:eastAsiaTheme="minorEastAsia" w:hAnsi="Cambria Math"/>
-                <w:i/>
-                <w:sz w:val="22"/>
-              </w:rPr>
-            </m:ctrlPr>
-          </m:sSubPr>
-          <m:e>
-            <m:r>
-              <w:rPr>
-                <w:rFonts w:ascii="Cambria Math" w:eastAsiaTheme="minorEastAsia" w:hAnsi="Cambria Math"/>
-              </w:rPr>
-              <m:t>t</m:t>
-            </m:r>
-          </m:e>
-          <m:sub>
-            <m:r>
-              <w:rPr>
-                <w:rFonts w:ascii="Cambria Math" w:eastAsiaTheme="minorEastAsia" w:hAnsi="Cambria Math"/>
-              </w:rPr>
-              <m:t>i</m:t>
-            </m:r>
-          </m:sub>
-        </m:sSub>
-        <m:r>
-          <w:rPr>
-            <w:rFonts w:ascii="Cambria Math" w:eastAsiaTheme="minorEastAsia" w:hAnsi="Cambria Math"/>
-          </w:rPr>
-          <m:t>|</m:t>
-        </m:r>
-        <m:sSub>
-          <m:sSubPr>
-            <m:ctrlPr>
-              <w:rPr>
-                <w:rFonts w:ascii="Cambria Math" w:eastAsiaTheme="minorEastAsia" w:hAnsi="Cambria Math"/>
-                <w:i/>
-                <w:sz w:val="22"/>
-              </w:rPr>
-            </m:ctrlPr>
-          </m:sSubPr>
-          <m:e>
-            <m:r>
-              <w:rPr>
-                <w:rFonts w:ascii="Cambria Math" w:eastAsiaTheme="minorEastAsia" w:hAnsi="Cambria Math"/>
-              </w:rPr>
-              <m:t>t</m:t>
-            </m:r>
-          </m:e>
-          <m:sub>
-            <m:r>
-              <w:rPr>
-                <w:rFonts w:ascii="Cambria Math" w:eastAsiaTheme="minorEastAsia" w:hAnsi="Cambria Math"/>
-              </w:rPr>
-              <m:t>i-1</m:t>
-            </m:r>
-          </m:sub>
-        </m:sSub>
-        <m:r>
-          <w:rPr>
-            <w:rFonts w:ascii="Cambria Math" w:eastAsiaTheme="minorEastAsia" w:hAnsi="Cambria Math"/>
-          </w:rPr>
-          <m:t>)</m:t>
-        </m:r>
-      </m:oMath>
-      <w:r>
-        <w:rPr>
-          <w:rFonts w:eastAsiaTheme="minorEastAsia"/>
-        </w:rPr>
-        <w:t xml:space="preserve"> là xác suất xảy ra của nhãn khi biết nhãn trước đó. Chúng ta tính maximum likelihood estimate của xác suất chuyển trạng thái này bằng cách đếm số lần nhãn từ loại thứ nhất trong corpus đã được gán nhãn từ loại mà được theo bởi nhãn thứ hai:</w:t>
-      </w:r>
-    </w:p>
-    <w:p>
-      <w:pPr>
-        <w:rPr>
-          <w:rFonts w:eastAsiaTheme="minorEastAsia"/>
-        </w:rPr>
-      </w:pPr>
-      <m:oMathPara>
-        <m:oMath>
-          <m:r>
-            <w:rPr>
-              <w:rFonts w:ascii="Cambria Math" w:eastAsiaTheme="minorEastAsia" w:hAnsi="Cambria Math"/>
-            </w:rPr>
-            <m:t>P</m:t>
-          </m:r>
-          <m:d>
-            <m:dPr>
-              <m:endChr m:val="|"/>
-              <m:ctrlPr>
-                <w:rPr>
-                  <w:rFonts w:ascii="Cambria Math" w:eastAsiaTheme="minorEastAsia" w:hAnsi="Cambria Math"/>
-                  <w:i/>
-                  <w:sz w:val="22"/>
-                </w:rPr>
-              </m:ctrlPr>
-            </m:dPr>
-            <m:e>
-              <m:sSub>
-                <m:sSubPr>
-                  <m:ctrlPr>
-                    <w:rPr>
-                      <w:rFonts w:ascii="Cambria Math" w:eastAsiaTheme="minorEastAsia" w:hAnsi="Cambria Math"/>
-                      <w:i/>
-                      <w:sz w:val="22"/>
-                    </w:rPr>
-                  </m:ctrlPr>
-                </m:sSubPr>
-                <m:e>
-                  <m:r>
-                    <w:rPr>
-                      <w:rFonts w:ascii="Cambria Math" w:eastAsiaTheme="minorEastAsia" w:hAnsi="Cambria Math"/>
-                    </w:rPr>
-                    <m:t>t</m:t>
-                  </m:r>
-                </m:e>
-                <m:sub>
-                  <m:r>
-                    <w:rPr>
-                      <w:rFonts w:ascii="Cambria Math" w:eastAsiaTheme="minorEastAsia" w:hAnsi="Cambria Math"/>
-                    </w:rPr>
-                    <m:t>i</m:t>
-                  </m:r>
-                </m:sub>
-              </m:sSub>
-            </m:e>
-          </m:d>
-          <m:sSub>
-            <m:sSubPr>
-              <m:ctrlPr>
-                <w:rPr>
-                  <w:rFonts w:ascii="Cambria Math" w:eastAsiaTheme="minorEastAsia" w:hAnsi="Cambria Math"/>
-                  <w:i/>
-                  <w:sz w:val="22"/>
-                </w:rPr>
-              </m:ctrlPr>
-            </m:sSubPr>
-            <m:e>
-              <m:r>
-                <w:rPr>
-                  <w:rFonts w:ascii="Cambria Math" w:eastAsiaTheme="minorEastAsia" w:hAnsi="Cambria Math"/>
-                </w:rPr>
-                <m:t>t</m:t>
-              </m:r>
-            </m:e>
-            <m:sub>
-              <m:r>
-                <w:rPr>
-                  <w:rFonts w:ascii="Cambria Math" w:eastAsiaTheme="minorEastAsia" w:hAnsi="Cambria Math"/>
-                </w:rPr>
-                <m:t>i-1</m:t>
-              </m:r>
-            </m:sub>
-          </m:sSub>
-          <m:r>
-            <w:rPr>
-              <w:rFonts w:ascii="Cambria Math" w:eastAsiaTheme="minorEastAsia" w:hAnsi="Cambria Math"/>
-            </w:rPr>
-            <m:t xml:space="preserve">)= </m:t>
-          </m:r>
-          <m:f>
-            <m:fPr>
-              <m:ctrlPr>
-                <w:rPr>
-                  <w:rFonts w:ascii="Cambria Math" w:eastAsiaTheme="minorEastAsia" w:hAnsi="Cambria Math"/>
-                  <w:i/>
-                  <w:sz w:val="22"/>
-                </w:rPr>
-              </m:ctrlPr>
-            </m:fPr>
-            <m:num>
-              <m:r>
-                <w:rPr>
-                  <w:rFonts w:ascii="Cambria Math" w:eastAsiaTheme="minorEastAsia" w:hAnsi="Cambria Math"/>
-                </w:rPr>
-                <m:t>C(</m:t>
-              </m:r>
-              <m:sSub>
-                <m:sSubPr>
-                  <m:ctrlPr>
-                    <w:rPr>
-                      <w:rFonts w:ascii="Cambria Math" w:eastAsiaTheme="minorEastAsia" w:hAnsi="Cambria Math"/>
-                      <w:i/>
-                      <w:sz w:val="22"/>
-                    </w:rPr>
-                  </m:ctrlPr>
-                </m:sSubPr>
-                <m:e>
-                  <m:r>
-                    <w:rPr>
-                      <w:rFonts w:ascii="Cambria Math" w:eastAsiaTheme="minorEastAsia" w:hAnsi="Cambria Math"/>
-                    </w:rPr>
-                    <m:t>t</m:t>
-                  </m:r>
-                </m:e>
-                <m:sub>
-                  <m:r>
-                    <w:rPr>
-                      <w:rFonts w:ascii="Cambria Math" w:eastAsiaTheme="minorEastAsia" w:hAnsi="Cambria Math"/>
-                    </w:rPr>
-                    <m:t>i-1</m:t>
-                  </m:r>
-                </m:sub>
-              </m:sSub>
-              <m:r>
-                <w:rPr>
-                  <w:rFonts w:ascii="Cambria Math" w:eastAsiaTheme="minorEastAsia" w:hAnsi="Cambria Math"/>
-                </w:rPr>
-                <m:t xml:space="preserve">, </m:t>
-              </m:r>
-              <m:sSub>
-                <m:sSubPr>
-                  <m:ctrlPr>
-                    <w:rPr>
-                      <w:rFonts w:ascii="Cambria Math" w:eastAsiaTheme="minorEastAsia" w:hAnsi="Cambria Math"/>
-                      <w:i/>
-                      <w:sz w:val="22"/>
-                    </w:rPr>
-                  </m:ctrlPr>
-                </m:sSubPr>
-                <m:e>
-                  <m:r>
-                    <w:rPr>
-                      <w:rFonts w:ascii="Cambria Math" w:eastAsiaTheme="minorEastAsia" w:hAnsi="Cambria Math"/>
-                    </w:rPr>
-                    <m:t>t</m:t>
-                  </m:r>
-                </m:e>
-                <m:sub>
-                  <m:r>
-                    <w:rPr>
-                      <w:rFonts w:ascii="Cambria Math" w:eastAsiaTheme="minorEastAsia" w:hAnsi="Cambria Math"/>
-                    </w:rPr>
-                    <m:t>i</m:t>
-                  </m:r>
-                </m:sub>
-              </m:sSub>
-              <m:r>
-                <w:rPr>
-                  <w:rFonts w:ascii="Cambria Math" w:eastAsiaTheme="minorEastAsia" w:hAnsi="Cambria Math"/>
-                </w:rPr>
-                <m:t xml:space="preserve">) </m:t>
-              </m:r>
-            </m:num>
-            <m:den>
-              <m:r>
-                <w:rPr>
-                  <w:rFonts w:ascii="Cambria Math" w:eastAsiaTheme="minorEastAsia" w:hAnsi="Cambria Math"/>
-                </w:rPr>
-                <m:t>C(</m:t>
-              </m:r>
-              <m:sSub>
-                <m:sSubPr>
-                  <m:ctrlPr>
-                    <w:rPr>
-                      <w:rFonts w:ascii="Cambria Math" w:eastAsiaTheme="minorEastAsia" w:hAnsi="Cambria Math"/>
-                      <w:i/>
-                      <w:sz w:val="22"/>
-                    </w:rPr>
-                  </m:ctrlPr>
-                </m:sSubPr>
-                <m:e>
-                  <m:r>
-                    <w:rPr>
-                      <w:rFonts w:ascii="Cambria Math" w:eastAsiaTheme="minorEastAsia" w:hAnsi="Cambria Math"/>
-                    </w:rPr>
-                    <m:t>t</m:t>
-                  </m:r>
-                </m:e>
-                <m:sub>
-                  <m:r>
-                    <w:rPr>
-                      <w:rFonts w:ascii="Cambria Math" w:eastAsiaTheme="minorEastAsia" w:hAnsi="Cambria Math"/>
-                    </w:rPr>
-                    <m:t>i-1</m:t>
-                  </m:r>
-                </m:sub>
-              </m:sSub>
-              <m:r>
-                <w:rPr>
-                  <w:rFonts w:ascii="Cambria Math" w:eastAsiaTheme="minorEastAsia" w:hAnsi="Cambria Math"/>
-                </w:rPr>
-                <m:t>)</m:t>
-              </m:r>
-            </m:den>
-          </m:f>
-        </m:oMath>
-      </m:oMathPara>
-    </w:p>
-    <w:p>
-      <w:pPr>
-        <w:rPr>
-          <w:rFonts w:eastAsiaTheme="minorEastAsia"/>
-        </w:rPr>
-      </w:pPr>
-      <w:r>
-        <w:rPr>
-          <w:rFonts w:eastAsiaTheme="minorEastAsia"/>
-        </w:rPr>
-        <w:lastRenderedPageBreak/>
-        <w:t xml:space="preserve">Đối với ma trận xác suất emission B, </w:t>
-      </w:r>
-      <m:oMath>
-        <m:r>
-          <w:rPr>
-            <w:rFonts w:ascii="Cambria Math" w:eastAsiaTheme="minorEastAsia" w:hAnsi="Cambria Math"/>
-          </w:rPr>
-          <m:t>P</m:t>
-        </m:r>
-        <m:d>
-          <m:dPr>
-            <m:endChr m:val="|"/>
-            <m:ctrlPr>
-              <w:rPr>
-                <w:rFonts w:ascii="Cambria Math" w:eastAsiaTheme="minorEastAsia" w:hAnsi="Cambria Math"/>
-                <w:i/>
-                <w:sz w:val="22"/>
-              </w:rPr>
-            </m:ctrlPr>
-          </m:dPr>
-          <m:e>
-            <m:sSub>
-              <m:sSubPr>
-                <m:ctrlPr>
-                  <w:rPr>
-                    <w:rFonts w:ascii="Cambria Math" w:eastAsiaTheme="minorEastAsia" w:hAnsi="Cambria Math"/>
-                    <w:i/>
-                    <w:sz w:val="22"/>
-                  </w:rPr>
-                </m:ctrlPr>
-              </m:sSubPr>
-              <m:e>
-                <m:r>
-                  <w:rPr>
-                    <w:rFonts w:ascii="Cambria Math" w:eastAsiaTheme="minorEastAsia" w:hAnsi="Cambria Math"/>
-                  </w:rPr>
-                  <m:t>w</m:t>
-                </m:r>
-              </m:e>
-              <m:sub>
-                <m:r>
-                  <w:rPr>
-                    <w:rFonts w:ascii="Cambria Math" w:eastAsiaTheme="minorEastAsia" w:hAnsi="Cambria Math"/>
-                  </w:rPr>
-                  <m:t>i</m:t>
-                </m:r>
-              </m:sub>
-            </m:sSub>
-          </m:e>
-        </m:d>
-        <m:sSub>
-          <m:sSubPr>
-            <m:ctrlPr>
-              <w:rPr>
-                <w:rFonts w:ascii="Cambria Math" w:eastAsiaTheme="minorEastAsia" w:hAnsi="Cambria Math"/>
-                <w:i/>
-                <w:sz w:val="22"/>
-              </w:rPr>
-            </m:ctrlPr>
-          </m:sSubPr>
-          <m:e>
-            <m:r>
-              <w:rPr>
-                <w:rFonts w:ascii="Cambria Math" w:eastAsiaTheme="minorEastAsia" w:hAnsi="Cambria Math"/>
-              </w:rPr>
-              <m:t>t</m:t>
-            </m:r>
-          </m:e>
-          <m:sub>
-            <m:r>
-              <w:rPr>
-                <w:rFonts w:ascii="Cambria Math" w:eastAsiaTheme="minorEastAsia" w:hAnsi="Cambria Math"/>
-              </w:rPr>
-              <m:t>1</m:t>
-            </m:r>
-          </m:sub>
-        </m:sSub>
-        <m:r>
-          <w:rPr>
-            <w:rFonts w:ascii="Cambria Math" w:eastAsiaTheme="minorEastAsia" w:hAnsi="Cambria Math"/>
-          </w:rPr>
-          <m:t>)</m:t>
-        </m:r>
-      </m:oMath>
-      <w:r>
-        <w:rPr>
-          <w:rFonts w:eastAsiaTheme="minorEastAsia"/>
-        </w:rPr>
-        <w:t xml:space="preserve"> là xác suất mà một nhãn từ loại đã cho đi với một từ đã cho. MLE của xác suất emission là:</w:t>
-      </w:r>
-    </w:p>
-    <w:p>
-      <w:pPr>
-        <w:rPr>
-          <w:rFonts w:eastAsiaTheme="minorEastAsia"/>
-        </w:rPr>
-      </w:pPr>
-      <m:oMathPara>
-        <m:oMath>
-          <m:r>
-            <w:rPr>
-              <w:rFonts w:ascii="Cambria Math" w:eastAsiaTheme="minorEastAsia" w:hAnsi="Cambria Math"/>
-            </w:rPr>
-            <m:t>P</m:t>
-          </m:r>
-          <m:d>
-            <m:dPr>
-              <m:endChr m:val="|"/>
-              <m:ctrlPr>
-                <w:rPr>
-                  <w:rFonts w:ascii="Cambria Math" w:eastAsiaTheme="minorEastAsia" w:hAnsi="Cambria Math"/>
-                  <w:i/>
-                  <w:sz w:val="22"/>
-                </w:rPr>
-              </m:ctrlPr>
-            </m:dPr>
-            <m:e>
-              <m:sSub>
-                <m:sSubPr>
-                  <m:ctrlPr>
-                    <w:rPr>
-                      <w:rFonts w:ascii="Cambria Math" w:eastAsiaTheme="minorEastAsia" w:hAnsi="Cambria Math"/>
-                      <w:i/>
-                      <w:sz w:val="22"/>
-                    </w:rPr>
-                  </m:ctrlPr>
-                </m:sSubPr>
-                <m:e>
-                  <m:r>
-                    <w:rPr>
-                      <w:rFonts w:ascii="Cambria Math" w:eastAsiaTheme="minorEastAsia" w:hAnsi="Cambria Math"/>
-                    </w:rPr>
-                    <m:t>w</m:t>
-                  </m:r>
-                </m:e>
-                <m:sub>
-                  <m:r>
-                    <w:rPr>
-                      <w:rFonts w:ascii="Cambria Math" w:eastAsiaTheme="minorEastAsia" w:hAnsi="Cambria Math"/>
-                    </w:rPr>
-                    <m:t>i</m:t>
-                  </m:r>
-                </m:sub>
-              </m:sSub>
-            </m:e>
-          </m:d>
-          <m:sSub>
-            <m:sSubPr>
-              <m:ctrlPr>
-                <w:rPr>
-                  <w:rFonts w:ascii="Cambria Math" w:eastAsiaTheme="minorEastAsia" w:hAnsi="Cambria Math"/>
-                  <w:i/>
-                  <w:sz w:val="22"/>
-                </w:rPr>
-              </m:ctrlPr>
-            </m:sSubPr>
-            <m:e>
-              <m:r>
-                <w:rPr>
-                  <w:rFonts w:ascii="Cambria Math" w:eastAsiaTheme="minorEastAsia" w:hAnsi="Cambria Math"/>
-                </w:rPr>
-                <m:t>t</m:t>
-              </m:r>
-            </m:e>
-            <m:sub>
-              <m:r>
-                <w:rPr>
-                  <w:rFonts w:ascii="Cambria Math" w:eastAsiaTheme="minorEastAsia" w:hAnsi="Cambria Math"/>
-                </w:rPr>
-                <m:t>i</m:t>
-              </m:r>
-            </m:sub>
-          </m:sSub>
-          <m:r>
-            <w:rPr>
-              <w:rFonts w:ascii="Cambria Math" w:eastAsiaTheme="minorEastAsia" w:hAnsi="Cambria Math"/>
-            </w:rPr>
-            <m:t xml:space="preserve">)= </m:t>
-          </m:r>
-          <m:f>
-            <m:fPr>
-              <m:ctrlPr>
-                <w:rPr>
-                  <w:rFonts w:ascii="Cambria Math" w:eastAsiaTheme="minorEastAsia" w:hAnsi="Cambria Math"/>
-                  <w:i/>
-                  <w:sz w:val="22"/>
-                </w:rPr>
-              </m:ctrlPr>
-            </m:fPr>
-            <m:num>
-              <m:r>
-                <w:rPr>
-                  <w:rFonts w:ascii="Cambria Math" w:eastAsiaTheme="minorEastAsia" w:hAnsi="Cambria Math"/>
-                </w:rPr>
-                <m:t>C(</m:t>
-              </m:r>
-              <m:sSub>
-                <m:sSubPr>
-                  <m:ctrlPr>
-                    <w:rPr>
-                      <w:rFonts w:ascii="Cambria Math" w:eastAsiaTheme="minorEastAsia" w:hAnsi="Cambria Math"/>
-                      <w:i/>
-                      <w:sz w:val="22"/>
-                    </w:rPr>
-                  </m:ctrlPr>
-                </m:sSubPr>
-                <m:e>
-                  <m:r>
-                    <w:rPr>
-                      <w:rFonts w:ascii="Cambria Math" w:eastAsiaTheme="minorEastAsia" w:hAnsi="Cambria Math"/>
-                    </w:rPr>
-                    <m:t>t</m:t>
-                  </m:r>
-                </m:e>
-                <m:sub>
-                  <m:r>
-                    <w:rPr>
-                      <w:rFonts w:ascii="Cambria Math" w:eastAsiaTheme="minorEastAsia" w:hAnsi="Cambria Math"/>
-                    </w:rPr>
-                    <m:t>i</m:t>
-                  </m:r>
-                </m:sub>
-              </m:sSub>
-              <m:r>
-                <w:rPr>
-                  <w:rFonts w:ascii="Cambria Math" w:eastAsiaTheme="minorEastAsia" w:hAnsi="Cambria Math"/>
-                </w:rPr>
-                <m:t xml:space="preserve">, </m:t>
-              </m:r>
-              <m:sSub>
-                <m:sSubPr>
-                  <m:ctrlPr>
-                    <w:rPr>
-                      <w:rFonts w:ascii="Cambria Math" w:eastAsiaTheme="minorEastAsia" w:hAnsi="Cambria Math"/>
-                      <w:i/>
-                      <w:sz w:val="22"/>
-                    </w:rPr>
-                  </m:ctrlPr>
-                </m:sSubPr>
-                <m:e>
-                  <m:r>
-                    <w:rPr>
-                      <w:rFonts w:ascii="Cambria Math" w:eastAsiaTheme="minorEastAsia" w:hAnsi="Cambria Math"/>
-                    </w:rPr>
-                    <m:t>w</m:t>
-                  </m:r>
-                </m:e>
-                <m:sub>
-                  <m:r>
-                    <w:rPr>
-                      <w:rFonts w:ascii="Cambria Math" w:eastAsiaTheme="minorEastAsia" w:hAnsi="Cambria Math"/>
-                    </w:rPr>
-                    <m:t>i</m:t>
-                  </m:r>
-                </m:sub>
-              </m:sSub>
-              <m:r>
-                <w:rPr>
-                  <w:rFonts w:ascii="Cambria Math" w:eastAsiaTheme="minorEastAsia" w:hAnsi="Cambria Math"/>
-                </w:rPr>
-                <m:t xml:space="preserve">) </m:t>
-              </m:r>
-            </m:num>
-            <m:den>
-              <m:r>
-                <w:rPr>
-                  <w:rFonts w:ascii="Cambria Math" w:eastAsiaTheme="minorEastAsia" w:hAnsi="Cambria Math"/>
-                </w:rPr>
-                <m:t>C(</m:t>
-              </m:r>
-              <m:sSub>
-                <m:sSubPr>
-                  <m:ctrlPr>
-                    <w:rPr>
-                      <w:rFonts w:ascii="Cambria Math" w:eastAsiaTheme="minorEastAsia" w:hAnsi="Cambria Math"/>
-                      <w:i/>
-                      <w:sz w:val="22"/>
-                    </w:rPr>
-                  </m:ctrlPr>
-                </m:sSubPr>
-                <m:e>
-                  <m:r>
-                    <w:rPr>
-                      <w:rFonts w:ascii="Cambria Math" w:eastAsiaTheme="minorEastAsia" w:hAnsi="Cambria Math"/>
-                    </w:rPr>
-                    <m:t>t</m:t>
-                  </m:r>
-                </m:e>
-                <m:sub>
-                  <m:r>
-                    <w:rPr>
-                      <w:rFonts w:ascii="Cambria Math" w:eastAsiaTheme="minorEastAsia" w:hAnsi="Cambria Math"/>
-                    </w:rPr>
-                    <m:t>i</m:t>
-                  </m:r>
-                </m:sub>
-              </m:sSub>
-              <m:r>
-                <w:rPr>
-                  <w:rFonts w:ascii="Cambria Math" w:eastAsiaTheme="minorEastAsia" w:hAnsi="Cambria Math"/>
-                </w:rPr>
-                <m:t>)</m:t>
-              </m:r>
-            </m:den>
-          </m:f>
-        </m:oMath>
-      </m:oMathPara>
-    </w:p>
-    <w:p>
-      <w:pPr>
-        <w:rPr>
-          <w:rFonts w:eastAsiaTheme="minorEastAsia"/>
-          <w:b/>
-          <w:bCs/>
-        </w:rPr>
-      </w:pPr>
-      <w:r>
-        <w:rPr>
-          <w:rFonts w:eastAsiaTheme="minorEastAsia"/>
-          <w:b/>
-          <w:bCs/>
-        </w:rPr>
-        <w:t>Thực thi gán nhãn từ loại bằng HMM</w:t>
-      </w:r>
-    </w:p>
-    <w:p>
-      <w:pPr>
-        <w:rPr>
-          <w:rFonts w:eastAsiaTheme="minorEastAsia"/>
-        </w:rPr>
-      </w:pPr>
-      <w:r>
-        <w:rPr>
-          <w:rFonts w:eastAsiaTheme="minorEastAsia"/>
-        </w:rPr>
-        <w:t xml:space="preserve">Cho đầu vào là HMM </w:t>
-      </w:r>
-      <m:oMath>
-        <m:r>
-          <w:rPr>
-            <w:rFonts w:ascii="Cambria Math" w:eastAsiaTheme="minorEastAsia" w:hAnsi="Cambria Math"/>
-          </w:rPr>
-          <m:t>λ=(A, B)</m:t>
-        </m:r>
-      </m:oMath>
-      <w:r>
-        <w:rPr>
-          <w:rFonts w:eastAsiaTheme="minorEastAsia"/>
-        </w:rPr>
-        <w:t xml:space="preserve"> và một chuỗi quan sát </w:t>
-      </w:r>
-      <m:oMath>
-        <m:r>
-          <w:rPr>
-            <w:rFonts w:ascii="Cambria Math" w:hAnsi="Cambria Math"/>
-          </w:rPr>
-          <m:t>O=</m:t>
-        </m:r>
-        <m:sSub>
-          <m:sSubPr>
-            <m:ctrlPr>
-              <w:rPr>
-                <w:rFonts w:ascii="Cambria Math" w:eastAsiaTheme="minorEastAsia" w:hAnsi="Cambria Math"/>
-                <w:i/>
-                <w:sz w:val="22"/>
-              </w:rPr>
-            </m:ctrlPr>
-          </m:sSubPr>
-          <m:e>
-            <m:r>
-              <w:rPr>
-                <w:rFonts w:ascii="Cambria Math" w:eastAsiaTheme="minorEastAsia" w:hAnsi="Cambria Math"/>
-              </w:rPr>
-              <m:t>o</m:t>
-            </m:r>
-          </m:e>
-          <m:sub>
-            <m:r>
-              <w:rPr>
-                <w:rFonts w:ascii="Cambria Math" w:eastAsiaTheme="minorEastAsia" w:hAnsi="Cambria Math"/>
-              </w:rPr>
-              <m:t>1</m:t>
-            </m:r>
-          </m:sub>
-        </m:sSub>
-        <m:sSub>
-          <m:sSubPr>
-            <m:ctrlPr>
-              <w:rPr>
-                <w:rFonts w:ascii="Cambria Math" w:eastAsiaTheme="minorEastAsia" w:hAnsi="Cambria Math"/>
-                <w:i/>
-                <w:sz w:val="22"/>
-              </w:rPr>
-            </m:ctrlPr>
-          </m:sSubPr>
-          <m:e>
-            <m:r>
-              <w:rPr>
-                <w:rFonts w:ascii="Cambria Math" w:eastAsiaTheme="minorEastAsia" w:hAnsi="Cambria Math"/>
-              </w:rPr>
-              <m:t>o</m:t>
-            </m:r>
-          </m:e>
-          <m:sub>
-            <m:r>
-              <w:rPr>
-                <w:rFonts w:ascii="Cambria Math" w:eastAsiaTheme="minorEastAsia" w:hAnsi="Cambria Math"/>
-              </w:rPr>
-              <m:t>2</m:t>
-            </m:r>
-          </m:sub>
-        </m:sSub>
-        <m:r>
-          <w:rPr>
-            <w:rFonts w:ascii="Cambria Math" w:eastAsiaTheme="minorEastAsia" w:hAnsi="Cambria Math"/>
-          </w:rPr>
-          <m:t xml:space="preserve">… </m:t>
-        </m:r>
-        <m:sSub>
-          <m:sSubPr>
-            <m:ctrlPr>
-              <w:rPr>
-                <w:rFonts w:ascii="Cambria Math" w:eastAsiaTheme="minorEastAsia" w:hAnsi="Cambria Math"/>
-                <w:i/>
-                <w:sz w:val="22"/>
-              </w:rPr>
-            </m:ctrlPr>
-          </m:sSubPr>
-          <m:e>
-            <m:r>
-              <w:rPr>
-                <w:rFonts w:ascii="Cambria Math" w:eastAsiaTheme="minorEastAsia" w:hAnsi="Cambria Math"/>
-              </w:rPr>
-              <m:t>o</m:t>
-            </m:r>
-          </m:e>
-          <m:sub>
-            <m:r>
-              <w:rPr>
-                <w:rFonts w:ascii="Cambria Math" w:eastAsiaTheme="minorEastAsia" w:hAnsi="Cambria Math"/>
-              </w:rPr>
-              <m:t>T</m:t>
-            </m:r>
-          </m:sub>
-        </m:sSub>
-      </m:oMath>
-      <w:r>
-        <w:rPr>
-          <w:rFonts w:eastAsiaTheme="minorEastAsia"/>
-        </w:rPr>
-        <w:t xml:space="preserve">, tìm chuỗi trạng thái có thể xảy ra nhất </w:t>
-      </w:r>
-      <m:oMath>
-        <m:r>
-          <w:rPr>
-            <w:rFonts w:ascii="Cambria Math" w:hAnsi="Cambria Math"/>
-          </w:rPr>
-          <m:t>Q=</m:t>
-        </m:r>
-        <m:sSub>
-          <m:sSubPr>
-            <m:ctrlPr>
-              <w:rPr>
-                <w:rFonts w:ascii="Cambria Math" w:eastAsiaTheme="minorEastAsia" w:hAnsi="Cambria Math"/>
-                <w:i/>
-                <w:sz w:val="22"/>
-              </w:rPr>
-            </m:ctrlPr>
-          </m:sSubPr>
-          <m:e>
-            <m:r>
-              <w:rPr>
-                <w:rFonts w:ascii="Cambria Math" w:eastAsiaTheme="minorEastAsia" w:hAnsi="Cambria Math"/>
-              </w:rPr>
-              <m:t>q</m:t>
-            </m:r>
-          </m:e>
-          <m:sub>
-            <m:r>
-              <w:rPr>
-                <w:rFonts w:ascii="Cambria Math" w:eastAsiaTheme="minorEastAsia" w:hAnsi="Cambria Math"/>
-              </w:rPr>
-              <m:t>1</m:t>
-            </m:r>
-          </m:sub>
-        </m:sSub>
-        <m:sSub>
-          <m:sSubPr>
-            <m:ctrlPr>
-              <w:rPr>
-                <w:rFonts w:ascii="Cambria Math" w:eastAsiaTheme="minorEastAsia" w:hAnsi="Cambria Math"/>
-                <w:i/>
-                <w:sz w:val="22"/>
-              </w:rPr>
-            </m:ctrlPr>
-          </m:sSubPr>
-          <m:e>
-            <m:r>
-              <w:rPr>
-                <w:rFonts w:ascii="Cambria Math" w:eastAsiaTheme="minorEastAsia" w:hAnsi="Cambria Math"/>
-              </w:rPr>
-              <m:t>q</m:t>
-            </m:r>
-          </m:e>
-          <m:sub>
-            <m:r>
-              <w:rPr>
-                <w:rFonts w:ascii="Cambria Math" w:eastAsiaTheme="minorEastAsia" w:hAnsi="Cambria Math"/>
-              </w:rPr>
-              <m:t>2</m:t>
-            </m:r>
-          </m:sub>
-        </m:sSub>
-        <m:sSub>
-          <m:sSubPr>
-            <m:ctrlPr>
-              <w:rPr>
-                <w:rFonts w:ascii="Cambria Math" w:eastAsiaTheme="minorEastAsia" w:hAnsi="Cambria Math"/>
-                <w:i/>
-                <w:sz w:val="22"/>
-              </w:rPr>
-            </m:ctrlPr>
-          </m:sSubPr>
-          <m:e>
-            <m:r>
-              <w:rPr>
-                <w:rFonts w:ascii="Cambria Math" w:eastAsiaTheme="minorEastAsia" w:hAnsi="Cambria Math"/>
-              </w:rPr>
-              <m:t>q</m:t>
-            </m:r>
-          </m:e>
-          <m:sub>
-            <m:r>
-              <w:rPr>
-                <w:rFonts w:ascii="Cambria Math" w:eastAsiaTheme="minorEastAsia" w:hAnsi="Cambria Math"/>
-              </w:rPr>
-              <m:t>3</m:t>
-            </m:r>
-          </m:sub>
-        </m:sSub>
-        <m:r>
-          <w:rPr>
-            <w:rFonts w:ascii="Cambria Math" w:eastAsiaTheme="minorEastAsia" w:hAnsi="Cambria Math"/>
-          </w:rPr>
-          <m:t xml:space="preserve">… </m:t>
-        </m:r>
-        <m:sSub>
-          <m:sSubPr>
-            <m:ctrlPr>
-              <w:rPr>
-                <w:rFonts w:ascii="Cambria Math" w:eastAsiaTheme="minorEastAsia" w:hAnsi="Cambria Math"/>
-                <w:i/>
-                <w:sz w:val="22"/>
-              </w:rPr>
-            </m:ctrlPr>
-          </m:sSubPr>
-          <m:e>
-            <m:r>
-              <w:rPr>
-                <w:rFonts w:ascii="Cambria Math" w:eastAsiaTheme="minorEastAsia" w:hAnsi="Cambria Math"/>
-              </w:rPr>
-              <m:t>q</m:t>
-            </m:r>
-          </m:e>
-          <m:sub>
-            <m:r>
-              <w:rPr>
-                <w:rFonts w:ascii="Cambria Math" w:eastAsiaTheme="minorEastAsia" w:hAnsi="Cambria Math"/>
-              </w:rPr>
-              <m:t>T</m:t>
-            </m:r>
-          </m:sub>
-        </m:sSub>
-      </m:oMath>
-      <w:r>
-        <w:rPr>
-          <w:rFonts w:eastAsiaTheme="minorEastAsia"/>
-        </w:rPr>
-        <w:t>.</w:t>
-      </w:r>
-    </w:p>
-    <w:p>
-      <w:pPr>
-        <w:rPr>
-          <w:rFonts w:eastAsiaTheme="minorEastAsia"/>
-        </w:rPr>
-      </w:pPr>
-      <w:r>
-        <w:rPr>
-          <w:rFonts w:eastAsiaTheme="minorEastAsia"/>
-        </w:rPr>
-        <w:t xml:space="preserve">Đối với gán nhãn từ loại, mục tiêu của HMM là tìm chuỗi nhãn từ loại </w:t>
-      </w:r>
-      <m:oMath>
-        <m:sSub>
-          <m:sSubPr>
-            <m:ctrlPr>
-              <w:rPr>
-                <w:rFonts w:ascii="Cambria Math" w:eastAsiaTheme="minorEastAsia" w:hAnsi="Cambria Math"/>
-                <w:i/>
-                <w:sz w:val="22"/>
-              </w:rPr>
-            </m:ctrlPr>
-          </m:sSubPr>
-          <m:e>
-            <m:r>
-              <w:rPr>
-                <w:rFonts w:ascii="Cambria Math" w:eastAsiaTheme="minorEastAsia" w:hAnsi="Cambria Math"/>
-              </w:rPr>
-              <m:t>t</m:t>
-            </m:r>
-          </m:e>
-          <m:sub>
-            <m:r>
-              <w:rPr>
-                <w:rFonts w:ascii="Cambria Math" w:eastAsiaTheme="minorEastAsia" w:hAnsi="Cambria Math"/>
-              </w:rPr>
-              <m:t>1</m:t>
-            </m:r>
-          </m:sub>
-        </m:sSub>
-        <m:r>
-          <w:rPr>
-            <w:rFonts w:ascii="Cambria Math" w:eastAsiaTheme="minorEastAsia" w:hAnsi="Cambria Math"/>
-          </w:rPr>
-          <m:t xml:space="preserve">… </m:t>
-        </m:r>
-        <m:sSub>
-          <m:sSubPr>
-            <m:ctrlPr>
-              <w:rPr>
-                <w:rFonts w:ascii="Cambria Math" w:eastAsiaTheme="minorEastAsia" w:hAnsi="Cambria Math"/>
-                <w:i/>
-                <w:sz w:val="22"/>
-              </w:rPr>
-            </m:ctrlPr>
-          </m:sSubPr>
-          <m:e>
-            <m:r>
-              <w:rPr>
-                <w:rFonts w:ascii="Cambria Math" w:eastAsiaTheme="minorEastAsia" w:hAnsi="Cambria Math"/>
-              </w:rPr>
-              <m:t>t</m:t>
-            </m:r>
-          </m:e>
-          <m:sub>
-            <m:r>
-              <w:rPr>
-                <w:rFonts w:ascii="Cambria Math" w:eastAsiaTheme="minorEastAsia" w:hAnsi="Cambria Math"/>
-              </w:rPr>
-              <m:t>n</m:t>
-            </m:r>
-          </m:sub>
-        </m:sSub>
-      </m:oMath>
-      <w:r>
-        <w:rPr>
-          <w:rFonts w:eastAsiaTheme="minorEastAsia"/>
-        </w:rPr>
-        <w:t xml:space="preserve"> có khả năng cao nhất là nhãn của chuỗi quan sát gồm </w:t>
-      </w:r>
-      <m:oMath>
-        <m:r>
-          <w:rPr>
-            <w:rFonts w:ascii="Cambria Math" w:eastAsiaTheme="minorEastAsia" w:hAnsi="Cambria Math"/>
-          </w:rPr>
-          <m:t>n</m:t>
-        </m:r>
-      </m:oMath>
-      <w:r>
-        <w:rPr>
-          <w:rFonts w:eastAsiaTheme="minorEastAsia"/>
-        </w:rPr>
-        <w:t xml:space="preserve"> từ </w:t>
-      </w:r>
-      <m:oMath>
-        <m:sSub>
-          <m:sSubPr>
-            <m:ctrlPr>
-              <w:rPr>
-                <w:rFonts w:ascii="Cambria Math" w:eastAsiaTheme="minorEastAsia" w:hAnsi="Cambria Math"/>
-                <w:i/>
-                <w:sz w:val="22"/>
-              </w:rPr>
-            </m:ctrlPr>
-          </m:sSubPr>
-          <m:e>
-            <m:r>
-              <w:rPr>
-                <w:rFonts w:ascii="Cambria Math" w:eastAsiaTheme="minorEastAsia" w:hAnsi="Cambria Math"/>
-              </w:rPr>
-              <m:t>w</m:t>
-            </m:r>
-          </m:e>
-          <m:sub>
-            <m:r>
-              <w:rPr>
-                <w:rFonts w:ascii="Cambria Math" w:eastAsiaTheme="minorEastAsia" w:hAnsi="Cambria Math"/>
-              </w:rPr>
-              <m:t>1</m:t>
-            </m:r>
-          </m:sub>
-        </m:sSub>
-        <m:sSub>
-          <m:sSubPr>
-            <m:ctrlPr>
-              <w:rPr>
-                <w:rFonts w:ascii="Cambria Math" w:eastAsiaTheme="minorEastAsia" w:hAnsi="Cambria Math"/>
-                <w:i/>
-                <w:sz w:val="22"/>
-              </w:rPr>
-            </m:ctrlPr>
-          </m:sSubPr>
-          <m:e>
-            <m:r>
-              <w:rPr>
-                <w:rFonts w:ascii="Cambria Math" w:eastAsiaTheme="minorEastAsia" w:hAnsi="Cambria Math"/>
-              </w:rPr>
-              <m:t>w</m:t>
-            </m:r>
-          </m:e>
-          <m:sub>
-            <m:r>
-              <w:rPr>
-                <w:rFonts w:ascii="Cambria Math" w:eastAsiaTheme="minorEastAsia" w:hAnsi="Cambria Math"/>
-              </w:rPr>
-              <m:t>2</m:t>
-            </m:r>
-          </m:sub>
-        </m:sSub>
-        <m:r>
-          <w:rPr>
-            <w:rFonts w:ascii="Cambria Math" w:eastAsiaTheme="minorEastAsia" w:hAnsi="Cambria Math"/>
-          </w:rPr>
-          <m:t xml:space="preserve">… </m:t>
-        </m:r>
-        <m:sSub>
-          <m:sSubPr>
-            <m:ctrlPr>
-              <w:rPr>
-                <w:rFonts w:ascii="Cambria Math" w:eastAsiaTheme="minorEastAsia" w:hAnsi="Cambria Math"/>
-                <w:i/>
-                <w:sz w:val="22"/>
-              </w:rPr>
-            </m:ctrlPr>
-          </m:sSubPr>
-          <m:e>
-            <m:r>
-              <w:rPr>
-                <w:rFonts w:ascii="Cambria Math" w:eastAsiaTheme="minorEastAsia" w:hAnsi="Cambria Math"/>
-              </w:rPr>
-              <m:t>w</m:t>
-            </m:r>
-          </m:e>
-          <m:sub>
-            <m:r>
-              <w:rPr>
-                <w:rFonts w:ascii="Cambria Math" w:eastAsiaTheme="minorEastAsia" w:hAnsi="Cambria Math"/>
-              </w:rPr>
-              <m:t>n</m:t>
-            </m:r>
-          </m:sub>
-        </m:sSub>
-      </m:oMath>
-      <w:r>
-        <w:rPr>
-          <w:rFonts w:eastAsiaTheme="minorEastAsia"/>
-        </w:rPr>
-        <w:t>:</w:t>
-      </w:r>
-    </w:p>
-    <w:p>
-      <w:pPr>
-        <w:rPr>
-          <w:rFonts w:ascii="Cambria Math" w:eastAsiaTheme="minorEastAsia" w:hAnsi="Cambria Math"/>
-        </w:rPr>
-      </w:pPr>
-      <m:oMath>
-        <m:acc>
-          <m:accPr>
-            <m:ctrlPr>
-              <w:rPr>
-                <w:rFonts w:ascii="Cambria Math" w:eastAsiaTheme="minorEastAsia" w:hAnsi="Cambria Math"/>
-                <w:i/>
-                <w:sz w:val="22"/>
-              </w:rPr>
-            </m:ctrlPr>
-          </m:accPr>
-          <m:e>
-            <m:r>
-              <w:rPr>
-                <w:rFonts w:ascii="Cambria Math" w:eastAsiaTheme="minorEastAsia" w:hAnsi="Cambria Math"/>
-              </w:rPr>
-              <m:t>t</m:t>
-            </m:r>
-          </m:e>
-        </m:acc>
-      </m:oMath>
-      <w:r>
-        <w:rPr>
-          <w:rFonts w:ascii="Cambria Math" w:eastAsiaTheme="minorEastAsia" w:hAnsi="Cambria Math"/>
-          <w:i/>
-          <w:vertAlign w:val="subscript"/>
-        </w:rPr>
-        <w:t>1:n</w:t>
-      </w:r>
-      <w:r>
-        <w:rPr>
-          <w:rFonts w:ascii="Cambria Math" w:eastAsiaTheme="minorEastAsia" w:hAnsi="Cambria Math"/>
-          <w:vertAlign w:val="subscript"/>
-        </w:rPr>
-        <w:t xml:space="preserve"> </w:t>
-      </w:r>
-      <m:oMath>
-        <m:r>
-          <w:rPr>
-            <w:rFonts w:ascii="Cambria Math" w:eastAsiaTheme="minorEastAsia" w:hAnsi="Cambria Math"/>
-            <w:vertAlign w:val="subscript"/>
-          </w:rPr>
-          <m:t>=</m:t>
-        </m:r>
-        <m:r>
-          <w:rPr>
-            <w:rFonts w:ascii="Cambria Math" w:eastAsiaTheme="minorEastAsia" w:hAnsi="Cambria Math"/>
-          </w:rPr>
-          <m:t>arg</m:t>
-        </m:r>
-        <m:func>
-          <m:funcPr>
-            <m:ctrlPr>
-              <w:rPr>
-                <w:rFonts w:ascii="Cambria Math" w:eastAsiaTheme="minorEastAsia" w:hAnsi="Cambria Math"/>
-                <w:i/>
-                <w:sz w:val="22"/>
-              </w:rPr>
-            </m:ctrlPr>
-          </m:funcPr>
-          <m:fName>
-            <m:limLow>
-              <m:limLowPr>
-                <m:ctrlPr>
-                  <w:rPr>
-                    <w:rFonts w:ascii="Cambria Math" w:eastAsiaTheme="minorEastAsia" w:hAnsi="Cambria Math"/>
-                    <w:i/>
-                    <w:sz w:val="22"/>
-                  </w:rPr>
-                </m:ctrlPr>
-              </m:limLowPr>
-              <m:e>
-                <m:r>
-                  <m:rPr>
-                    <m:sty m:val="p"/>
-                  </m:rPr>
-                  <w:rPr>
-                    <w:rFonts w:ascii="Cambria Math" w:hAnsi="Cambria Math"/>
-                  </w:rPr>
-                  <m:t>max</m:t>
-                </m:r>
-              </m:e>
-              <m:lim>
-                <m:sSub>
-                  <m:sSubPr>
-                    <m:ctrlPr>
-                      <w:rPr>
-                        <w:rFonts w:ascii="Cambria Math" w:eastAsiaTheme="minorEastAsia" w:hAnsi="Cambria Math"/>
-                        <w:i/>
-                        <w:sz w:val="22"/>
-                      </w:rPr>
-                    </m:ctrlPr>
-                  </m:sSubPr>
-                  <m:e>
-                    <m:r>
-                      <w:rPr>
-                        <w:rFonts w:ascii="Cambria Math" w:eastAsiaTheme="minorEastAsia" w:hAnsi="Cambria Math"/>
-                      </w:rPr>
-                      <m:t>t</m:t>
-                    </m:r>
-                  </m:e>
-                  <m:sub>
-                    <m:r>
-                      <w:rPr>
-                        <w:rFonts w:ascii="Cambria Math" w:eastAsiaTheme="minorEastAsia" w:hAnsi="Cambria Math"/>
-                      </w:rPr>
-                      <m:t>1</m:t>
-                    </m:r>
-                  </m:sub>
-                </m:sSub>
-                <m:r>
-                  <w:rPr>
-                    <w:rFonts w:ascii="Cambria Math" w:eastAsiaTheme="minorEastAsia" w:hAnsi="Cambria Math"/>
-                  </w:rPr>
-                  <m:t xml:space="preserve">… </m:t>
-                </m:r>
-                <m:sSub>
-                  <m:sSubPr>
-                    <m:ctrlPr>
-                      <w:rPr>
-                        <w:rFonts w:ascii="Cambria Math" w:eastAsiaTheme="minorEastAsia" w:hAnsi="Cambria Math"/>
-                        <w:i/>
-                        <w:sz w:val="22"/>
-                      </w:rPr>
-                    </m:ctrlPr>
-                  </m:sSubPr>
-                  <m:e>
-                    <m:r>
-                      <w:rPr>
-                        <w:rFonts w:ascii="Cambria Math" w:eastAsiaTheme="minorEastAsia" w:hAnsi="Cambria Math"/>
-                      </w:rPr>
-                      <m:t>t</m:t>
-                    </m:r>
-                  </m:e>
-                  <m:sub>
-                    <m:r>
-                      <w:rPr>
-                        <w:rFonts w:ascii="Cambria Math" w:eastAsiaTheme="minorEastAsia" w:hAnsi="Cambria Math"/>
-                      </w:rPr>
-                      <m:t>n</m:t>
-                    </m:r>
-                  </m:sub>
-                </m:sSub>
-              </m:lim>
-            </m:limLow>
-          </m:fName>
-          <m:e>
-            <m:r>
-              <w:rPr>
-                <w:rFonts w:ascii="Cambria Math" w:eastAsiaTheme="minorEastAsia" w:hAnsi="Cambria Math"/>
-              </w:rPr>
-              <m:t>P</m:t>
-            </m:r>
-            <m:d>
-              <m:dPr>
-                <m:endChr m:val="|"/>
-                <m:ctrlPr>
-                  <w:rPr>
-                    <w:rFonts w:ascii="Cambria Math" w:eastAsiaTheme="minorEastAsia" w:hAnsi="Cambria Math"/>
-                    <w:i/>
-                    <w:sz w:val="22"/>
-                  </w:rPr>
-                </m:ctrlPr>
-              </m:dPr>
-              <m:e>
-                <m:sSub>
-                  <m:sSubPr>
-                    <m:ctrlPr>
-                      <w:rPr>
-                        <w:rFonts w:ascii="Cambria Math" w:eastAsiaTheme="minorEastAsia" w:hAnsi="Cambria Math"/>
-                        <w:i/>
-                        <w:sz w:val="22"/>
-                      </w:rPr>
-                    </m:ctrlPr>
-                  </m:sSubPr>
-                  <m:e>
-                    <m:r>
-                      <w:rPr>
-                        <w:rFonts w:ascii="Cambria Math" w:eastAsiaTheme="minorEastAsia" w:hAnsi="Cambria Math"/>
-                      </w:rPr>
-                      <m:t>t</m:t>
-                    </m:r>
-                  </m:e>
-                  <m:sub>
-                    <m:r>
-                      <w:rPr>
-                        <w:rFonts w:ascii="Cambria Math" w:eastAsiaTheme="minorEastAsia" w:hAnsi="Cambria Math"/>
-                      </w:rPr>
-                      <m:t>1</m:t>
-                    </m:r>
-                  </m:sub>
-                </m:sSub>
-                <m:r>
-                  <w:rPr>
-                    <w:rFonts w:ascii="Cambria Math" w:eastAsiaTheme="minorEastAsia" w:hAnsi="Cambria Math"/>
-                  </w:rPr>
-                  <m:t>…</m:t>
-                </m:r>
-                <m:sSub>
-                  <m:sSubPr>
-                    <m:ctrlPr>
-                      <w:rPr>
-                        <w:rFonts w:ascii="Cambria Math" w:eastAsiaTheme="minorEastAsia" w:hAnsi="Cambria Math"/>
-                        <w:i/>
-                        <w:sz w:val="22"/>
-                      </w:rPr>
-                    </m:ctrlPr>
-                  </m:sSubPr>
-                  <m:e>
-                    <m:r>
-                      <w:rPr>
-                        <w:rFonts w:ascii="Cambria Math" w:eastAsiaTheme="minorEastAsia" w:hAnsi="Cambria Math"/>
-                      </w:rPr>
-                      <m:t>t</m:t>
-                    </m:r>
-                  </m:e>
-                  <m:sub>
-                    <m:r>
-                      <w:rPr>
-                        <w:rFonts w:ascii="Cambria Math" w:eastAsiaTheme="minorEastAsia" w:hAnsi="Cambria Math"/>
-                      </w:rPr>
-                      <m:t>n</m:t>
-                    </m:r>
-                  </m:sub>
-                </m:sSub>
-              </m:e>
-            </m:d>
-            <m:sSub>
-              <m:sSubPr>
-                <m:ctrlPr>
-                  <w:rPr>
-                    <w:rFonts w:ascii="Cambria Math" w:eastAsiaTheme="minorEastAsia" w:hAnsi="Cambria Math"/>
-                    <w:i/>
-                    <w:sz w:val="22"/>
-                  </w:rPr>
-                </m:ctrlPr>
-              </m:sSubPr>
-              <m:e>
-                <m:r>
-                  <w:rPr>
-                    <w:rFonts w:ascii="Cambria Math" w:eastAsiaTheme="minorEastAsia" w:hAnsi="Cambria Math"/>
-                  </w:rPr>
-                  <m:t>w</m:t>
-                </m:r>
-              </m:e>
-              <m:sub>
-                <m:r>
-                  <w:rPr>
-                    <w:rFonts w:ascii="Cambria Math" w:eastAsiaTheme="minorEastAsia" w:hAnsi="Cambria Math"/>
-                  </w:rPr>
-                  <m:t>1</m:t>
-                </m:r>
-              </m:sub>
-            </m:sSub>
-            <m:r>
-              <w:rPr>
-                <w:rFonts w:ascii="Cambria Math" w:eastAsiaTheme="minorEastAsia" w:hAnsi="Cambria Math"/>
-              </w:rPr>
-              <m:t>…</m:t>
-            </m:r>
-            <m:sSub>
-              <m:sSubPr>
-                <m:ctrlPr>
-                  <w:rPr>
-                    <w:rFonts w:ascii="Cambria Math" w:eastAsiaTheme="minorEastAsia" w:hAnsi="Cambria Math"/>
-                    <w:i/>
-                    <w:sz w:val="22"/>
-                  </w:rPr>
-                </m:ctrlPr>
-              </m:sSubPr>
-              <m:e>
-                <m:r>
-                  <w:rPr>
-                    <w:rFonts w:ascii="Cambria Math" w:eastAsiaTheme="minorEastAsia" w:hAnsi="Cambria Math"/>
-                  </w:rPr>
-                  <m:t>w</m:t>
-                </m:r>
-              </m:e>
-              <m:sub>
-                <m:r>
-                  <w:rPr>
-                    <w:rFonts w:ascii="Cambria Math" w:eastAsiaTheme="minorEastAsia" w:hAnsi="Cambria Math"/>
-                  </w:rPr>
-                  <m:t>n</m:t>
-                </m:r>
-              </m:sub>
-            </m:sSub>
-            <m:r>
-              <w:rPr>
-                <w:rFonts w:ascii="Cambria Math" w:eastAsiaTheme="minorEastAsia" w:hAnsi="Cambria Math"/>
-              </w:rPr>
-              <m:t>)</m:t>
-            </m:r>
-          </m:e>
-        </m:func>
-        <m:r>
-          <w:rPr>
-            <w:rFonts w:ascii="Cambria Math" w:eastAsiaTheme="minorEastAsia" w:hAnsi="Cambria Math"/>
-          </w:rPr>
-          <m:t>=arg</m:t>
-        </m:r>
-        <m:func>
-          <m:funcPr>
-            <m:ctrlPr>
-              <w:rPr>
-                <w:rFonts w:ascii="Cambria Math" w:eastAsiaTheme="minorEastAsia" w:hAnsi="Cambria Math"/>
-                <w:i/>
-                <w:sz w:val="22"/>
-              </w:rPr>
-            </m:ctrlPr>
-          </m:funcPr>
-          <m:fName>
-            <m:limLow>
-              <m:limLowPr>
-                <m:ctrlPr>
-                  <w:rPr>
-                    <w:rFonts w:ascii="Cambria Math" w:eastAsiaTheme="minorEastAsia" w:hAnsi="Cambria Math"/>
-                    <w:i/>
-                    <w:sz w:val="22"/>
-                  </w:rPr>
-                </m:ctrlPr>
-              </m:limLowPr>
-              <m:e>
-                <m:r>
-                  <m:rPr>
-                    <m:sty m:val="p"/>
-                  </m:rPr>
-                  <w:rPr>
-                    <w:rFonts w:ascii="Cambria Math" w:hAnsi="Cambria Math"/>
-                  </w:rPr>
-                  <m:t>max</m:t>
-                </m:r>
-              </m:e>
-              <m:lim>
-                <m:sSub>
-                  <m:sSubPr>
-                    <m:ctrlPr>
-                      <w:rPr>
-                        <w:rFonts w:ascii="Cambria Math" w:eastAsiaTheme="minorEastAsia" w:hAnsi="Cambria Math"/>
-                        <w:i/>
-                        <w:sz w:val="22"/>
-                      </w:rPr>
-                    </m:ctrlPr>
-                  </m:sSubPr>
-                  <m:e>
-                    <m:r>
-                      <w:rPr>
-                        <w:rFonts w:ascii="Cambria Math" w:eastAsiaTheme="minorEastAsia" w:hAnsi="Cambria Math"/>
-                      </w:rPr>
-                      <m:t>t</m:t>
-                    </m:r>
-                  </m:e>
-                  <m:sub>
-                    <m:r>
-                      <w:rPr>
-                        <w:rFonts w:ascii="Cambria Math" w:eastAsiaTheme="minorEastAsia" w:hAnsi="Cambria Math"/>
-                      </w:rPr>
-                      <m:t>1</m:t>
-                    </m:r>
-                  </m:sub>
-                </m:sSub>
-                <m:r>
-                  <w:rPr>
-                    <w:rFonts w:ascii="Cambria Math" w:eastAsiaTheme="minorEastAsia" w:hAnsi="Cambria Math"/>
-                  </w:rPr>
-                  <m:t xml:space="preserve">… </m:t>
-                </m:r>
-                <m:sSub>
-                  <m:sSubPr>
-                    <m:ctrlPr>
-                      <w:rPr>
-                        <w:rFonts w:ascii="Cambria Math" w:eastAsiaTheme="minorEastAsia" w:hAnsi="Cambria Math"/>
-                        <w:i/>
-                        <w:sz w:val="22"/>
-                      </w:rPr>
-                    </m:ctrlPr>
-                  </m:sSubPr>
-                  <m:e>
-                    <m:r>
-                      <w:rPr>
-                        <w:rFonts w:ascii="Cambria Math" w:eastAsiaTheme="minorEastAsia" w:hAnsi="Cambria Math"/>
-                      </w:rPr>
-                      <m:t>t</m:t>
-                    </m:r>
-                  </m:e>
-                  <m:sub>
-                    <m:r>
-                      <w:rPr>
-                        <w:rFonts w:ascii="Cambria Math" w:eastAsiaTheme="minorEastAsia" w:hAnsi="Cambria Math"/>
-                      </w:rPr>
-                      <m:t>n</m:t>
-                    </m:r>
-                  </m:sub>
-                </m:sSub>
-              </m:lim>
-            </m:limLow>
-          </m:fName>
-          <m:e>
-            <m:f>
-              <m:fPr>
-                <m:ctrlPr>
-                  <w:rPr>
-                    <w:rFonts w:ascii="Cambria Math" w:eastAsiaTheme="minorEastAsia" w:hAnsi="Cambria Math"/>
-                    <w:i/>
-                    <w:sz w:val="22"/>
-                  </w:rPr>
-                </m:ctrlPr>
-              </m:fPr>
-              <m:num>
-                <m:r>
-                  <w:rPr>
-                    <w:rFonts w:ascii="Cambria Math" w:eastAsiaTheme="minorEastAsia" w:hAnsi="Cambria Math"/>
-                  </w:rPr>
-                  <m:t>P</m:t>
-                </m:r>
-                <m:d>
-                  <m:dPr>
-                    <m:endChr m:val="|"/>
-                    <m:ctrlPr>
-                      <w:rPr>
-                        <w:rFonts w:ascii="Cambria Math" w:eastAsiaTheme="minorEastAsia" w:hAnsi="Cambria Math"/>
-                        <w:i/>
-                        <w:sz w:val="22"/>
-                      </w:rPr>
-                    </m:ctrlPr>
-                  </m:dPr>
-                  <m:e>
-                    <m:sSub>
-                      <m:sSubPr>
-                        <m:ctrlPr>
-                          <w:rPr>
-                            <w:rFonts w:ascii="Cambria Math" w:eastAsiaTheme="minorEastAsia" w:hAnsi="Cambria Math"/>
-                            <w:i/>
-                            <w:sz w:val="22"/>
-                          </w:rPr>
-                        </m:ctrlPr>
-                      </m:sSubPr>
-                      <m:e>
-                        <m:r>
-                          <w:rPr>
-                            <w:rFonts w:ascii="Cambria Math" w:eastAsiaTheme="minorEastAsia" w:hAnsi="Cambria Math"/>
-                          </w:rPr>
-                          <m:t>t</m:t>
-                        </m:r>
-                      </m:e>
-                      <m:sub>
-                        <m:r>
-                          <w:rPr>
-                            <w:rFonts w:ascii="Cambria Math" w:eastAsiaTheme="minorEastAsia" w:hAnsi="Cambria Math"/>
-                          </w:rPr>
-                          <m:t>1</m:t>
-                        </m:r>
-                      </m:sub>
-                    </m:sSub>
-                    <m:r>
-                      <w:rPr>
-                        <w:rFonts w:ascii="Cambria Math" w:eastAsiaTheme="minorEastAsia" w:hAnsi="Cambria Math"/>
-                      </w:rPr>
-                      <m:t>…</m:t>
-                    </m:r>
-                    <m:sSub>
-                      <m:sSubPr>
-                        <m:ctrlPr>
-                          <w:rPr>
-                            <w:rFonts w:ascii="Cambria Math" w:eastAsiaTheme="minorEastAsia" w:hAnsi="Cambria Math"/>
-                            <w:i/>
-                            <w:sz w:val="22"/>
-                          </w:rPr>
-                        </m:ctrlPr>
-                      </m:sSubPr>
-                      <m:e>
-                        <m:r>
-                          <w:rPr>
-                            <w:rFonts w:ascii="Cambria Math" w:eastAsiaTheme="minorEastAsia" w:hAnsi="Cambria Math"/>
-                          </w:rPr>
-                          <m:t>t</m:t>
-                        </m:r>
-                      </m:e>
-                      <m:sub>
-                        <m:r>
-                          <w:rPr>
-                            <w:rFonts w:ascii="Cambria Math" w:eastAsiaTheme="minorEastAsia" w:hAnsi="Cambria Math"/>
-                          </w:rPr>
-                          <m:t>n</m:t>
-                        </m:r>
-                      </m:sub>
-                    </m:sSub>
-                  </m:e>
-                </m:d>
-                <m:sSub>
-                  <m:sSubPr>
-                    <m:ctrlPr>
-                      <w:rPr>
-                        <w:rFonts w:ascii="Cambria Math" w:eastAsiaTheme="minorEastAsia" w:hAnsi="Cambria Math"/>
-                        <w:i/>
-                        <w:sz w:val="22"/>
-                      </w:rPr>
-                    </m:ctrlPr>
-                  </m:sSubPr>
-                  <m:e>
-                    <m:r>
-                      <w:rPr>
-                        <w:rFonts w:ascii="Cambria Math" w:eastAsiaTheme="minorEastAsia" w:hAnsi="Cambria Math"/>
-                      </w:rPr>
-                      <m:t>w</m:t>
-                    </m:r>
-                  </m:e>
-                  <m:sub>
-                    <m:r>
-                      <w:rPr>
-                        <w:rFonts w:ascii="Cambria Math" w:eastAsiaTheme="minorEastAsia" w:hAnsi="Cambria Math"/>
-                      </w:rPr>
-                      <m:t>1</m:t>
-                    </m:r>
-                  </m:sub>
-                </m:sSub>
-                <m:r>
-                  <w:rPr>
-                    <w:rFonts w:ascii="Cambria Math" w:eastAsiaTheme="minorEastAsia" w:hAnsi="Cambria Math"/>
-                  </w:rPr>
-                  <m:t>…</m:t>
-                </m:r>
-                <m:sSub>
-                  <m:sSubPr>
-                    <m:ctrlPr>
-                      <w:rPr>
-                        <w:rFonts w:ascii="Cambria Math" w:eastAsiaTheme="minorEastAsia" w:hAnsi="Cambria Math"/>
-                        <w:i/>
-                        <w:sz w:val="22"/>
-                      </w:rPr>
-                    </m:ctrlPr>
-                  </m:sSubPr>
-                  <m:e>
-                    <m:r>
-                      <w:rPr>
-                        <w:rFonts w:ascii="Cambria Math" w:eastAsiaTheme="minorEastAsia" w:hAnsi="Cambria Math"/>
-                      </w:rPr>
-                      <m:t>w</m:t>
-                    </m:r>
-                  </m:e>
-                  <m:sub>
-                    <m:r>
-                      <w:rPr>
-                        <w:rFonts w:ascii="Cambria Math" w:eastAsiaTheme="minorEastAsia" w:hAnsi="Cambria Math"/>
-                      </w:rPr>
-                      <m:t>n</m:t>
-                    </m:r>
-                  </m:sub>
-                </m:sSub>
-                <m:r>
-                  <w:rPr>
-                    <w:rFonts w:ascii="Cambria Math" w:eastAsiaTheme="minorEastAsia" w:hAnsi="Cambria Math"/>
-                  </w:rPr>
-                  <m:t>)P(</m:t>
-                </m:r>
-                <m:sSub>
-                  <m:sSubPr>
-                    <m:ctrlPr>
-                      <w:rPr>
-                        <w:rFonts w:ascii="Cambria Math" w:eastAsiaTheme="minorEastAsia" w:hAnsi="Cambria Math"/>
-                        <w:i/>
-                        <w:sz w:val="22"/>
-                      </w:rPr>
-                    </m:ctrlPr>
-                  </m:sSubPr>
-                  <m:e>
-                    <m:r>
-                      <w:rPr>
-                        <w:rFonts w:ascii="Cambria Math" w:eastAsiaTheme="minorEastAsia" w:hAnsi="Cambria Math"/>
-                      </w:rPr>
-                      <m:t>t</m:t>
-                    </m:r>
-                  </m:e>
-                  <m:sub>
-                    <m:r>
-                      <w:rPr>
-                        <w:rFonts w:ascii="Cambria Math" w:eastAsiaTheme="minorEastAsia" w:hAnsi="Cambria Math"/>
-                      </w:rPr>
-                      <m:t>1</m:t>
-                    </m:r>
-                  </m:sub>
-                </m:sSub>
-                <m:r>
-                  <w:rPr>
-                    <w:rFonts w:ascii="Cambria Math" w:eastAsiaTheme="minorEastAsia" w:hAnsi="Cambria Math"/>
-                  </w:rPr>
-                  <m:t>…</m:t>
-                </m:r>
-                <m:sSub>
-                  <m:sSubPr>
-                    <m:ctrlPr>
-                      <w:rPr>
-                        <w:rFonts w:ascii="Cambria Math" w:eastAsiaTheme="minorEastAsia" w:hAnsi="Cambria Math"/>
-                        <w:i/>
-                        <w:sz w:val="22"/>
-                      </w:rPr>
-                    </m:ctrlPr>
-                  </m:sSubPr>
-                  <m:e>
-                    <m:r>
-                      <w:rPr>
-                        <w:rFonts w:ascii="Cambria Math" w:eastAsiaTheme="minorEastAsia" w:hAnsi="Cambria Math"/>
-                      </w:rPr>
-                      <m:t>t</m:t>
-                    </m:r>
-                  </m:e>
-                  <m:sub>
-                    <m:r>
-                      <w:rPr>
-                        <w:rFonts w:ascii="Cambria Math" w:eastAsiaTheme="minorEastAsia" w:hAnsi="Cambria Math"/>
-                      </w:rPr>
-                      <m:t>n</m:t>
-                    </m:r>
-                  </m:sub>
-                </m:sSub>
-                <m:r>
-                  <w:rPr>
-                    <w:rFonts w:ascii="Cambria Math" w:eastAsiaTheme="minorEastAsia" w:hAnsi="Cambria Math"/>
-                  </w:rPr>
-                  <m:t>)</m:t>
-                </m:r>
-              </m:num>
-              <m:den>
-                <m:r>
-                  <w:rPr>
-                    <w:rFonts w:ascii="Cambria Math" w:eastAsiaTheme="minorEastAsia" w:hAnsi="Cambria Math"/>
-                  </w:rPr>
-                  <m:t>P</m:t>
-                </m:r>
-                <m:d>
-                  <m:dPr>
-                    <m:ctrlPr>
-                      <w:rPr>
-                        <w:rFonts w:ascii="Cambria Math" w:eastAsiaTheme="minorEastAsia" w:hAnsi="Cambria Math"/>
-                        <w:i/>
-                        <w:sz w:val="22"/>
-                      </w:rPr>
-                    </m:ctrlPr>
-                  </m:dPr>
-                  <m:e>
-                    <m:sSub>
-                      <m:sSubPr>
-                        <m:ctrlPr>
-                          <w:rPr>
-                            <w:rFonts w:ascii="Cambria Math" w:eastAsiaTheme="minorEastAsia" w:hAnsi="Cambria Math"/>
-                            <w:i/>
-                            <w:sz w:val="22"/>
-                          </w:rPr>
-                        </m:ctrlPr>
-                      </m:sSubPr>
-                      <m:e>
-                        <m:r>
-                          <w:rPr>
-                            <w:rFonts w:ascii="Cambria Math" w:eastAsiaTheme="minorEastAsia" w:hAnsi="Cambria Math"/>
-                          </w:rPr>
-                          <m:t>w</m:t>
-                        </m:r>
-                      </m:e>
-                      <m:sub>
-                        <m:r>
-                          <w:rPr>
-                            <w:rFonts w:ascii="Cambria Math" w:eastAsiaTheme="minorEastAsia" w:hAnsi="Cambria Math"/>
-                          </w:rPr>
-                          <m:t>1</m:t>
-                        </m:r>
-                      </m:sub>
-                    </m:sSub>
-                    <m:r>
-                      <w:rPr>
-                        <w:rFonts w:ascii="Cambria Math" w:eastAsiaTheme="minorEastAsia" w:hAnsi="Cambria Math"/>
-                      </w:rPr>
-                      <m:t>…</m:t>
-                    </m:r>
-                    <m:sSub>
-                      <m:sSubPr>
-                        <m:ctrlPr>
-                          <w:rPr>
-                            <w:rFonts w:ascii="Cambria Math" w:eastAsiaTheme="minorEastAsia" w:hAnsi="Cambria Math"/>
-                            <w:i/>
-                            <w:sz w:val="22"/>
-                          </w:rPr>
-                        </m:ctrlPr>
-                      </m:sSubPr>
-                      <m:e>
-                        <m:r>
-                          <w:rPr>
-                            <w:rFonts w:ascii="Cambria Math" w:eastAsiaTheme="minorEastAsia" w:hAnsi="Cambria Math"/>
-                          </w:rPr>
-                          <m:t>w</m:t>
-                        </m:r>
-                      </m:e>
-                      <m:sub>
-                        <m:r>
-                          <w:rPr>
-                            <w:rFonts w:ascii="Cambria Math" w:eastAsiaTheme="minorEastAsia" w:hAnsi="Cambria Math"/>
-                          </w:rPr>
-                          <m:t>n</m:t>
-                        </m:r>
-                      </m:sub>
-                    </m:sSub>
-                  </m:e>
-                </m:d>
-              </m:den>
-            </m:f>
-          </m:e>
-        </m:func>
-      </m:oMath>
-    </w:p>
-    <w:p>
-      <w:pPr>
-        <w:rPr>
-          <w:rFonts w:asciiTheme="minorHAnsi" w:eastAsiaTheme="minorEastAsia" w:hAnsiTheme="minorHAnsi" w:cstheme="minorHAnsi"/>
-        </w:rPr>
-      </w:pPr>
-      <m:oMath>
-        <m:acc>
-          <m:accPr>
-            <m:ctrlPr>
-              <w:rPr>
-                <w:rFonts w:ascii="Cambria Math" w:eastAsiaTheme="minorEastAsia" w:hAnsi="Cambria Math"/>
-                <w:i/>
-                <w:sz w:val="22"/>
-              </w:rPr>
-            </m:ctrlPr>
-          </m:accPr>
-          <m:e>
-            <m:r>
-              <w:rPr>
-                <w:rFonts w:ascii="Cambria Math" w:eastAsiaTheme="minorEastAsia" w:hAnsi="Cambria Math"/>
-              </w:rPr>
-              <m:t>t</m:t>
-            </m:r>
-          </m:e>
-        </m:acc>
-      </m:oMath>
-      <w:r>
-        <w:rPr>
-          <w:rFonts w:ascii="Cambria Math" w:eastAsiaTheme="minorEastAsia" w:hAnsi="Cambria Math"/>
-          <w:i/>
-          <w:vertAlign w:val="subscript"/>
-        </w:rPr>
-        <w:t>1:n</w:t>
-      </w:r>
-      <w:r>
-        <w:rPr>
-          <w:rFonts w:ascii="Cambria Math" w:eastAsiaTheme="minorEastAsia" w:hAnsi="Cambria Math"/>
-          <w:vertAlign w:val="subscript"/>
-        </w:rPr>
-        <w:t xml:space="preserve"> </w:t>
-      </w:r>
-      <m:oMath>
-        <m:r>
-          <w:rPr>
-            <w:rFonts w:ascii="Cambria Math" w:eastAsiaTheme="minorEastAsia" w:hAnsi="Cambria Math"/>
-            <w:vertAlign w:val="subscript"/>
-          </w:rPr>
-          <m:t>=</m:t>
-        </m:r>
-        <m:r>
-          <w:rPr>
-            <w:rFonts w:ascii="Cambria Math" w:eastAsiaTheme="minorEastAsia" w:hAnsi="Cambria Math"/>
-          </w:rPr>
-          <m:t>arg</m:t>
-        </m:r>
-        <m:func>
-          <m:funcPr>
-            <m:ctrlPr>
-              <w:rPr>
-                <w:rFonts w:ascii="Cambria Math" w:eastAsiaTheme="minorEastAsia" w:hAnsi="Cambria Math"/>
-                <w:i/>
-                <w:sz w:val="22"/>
-              </w:rPr>
-            </m:ctrlPr>
-          </m:funcPr>
-          <m:fName>
-            <m:limLow>
-              <m:limLowPr>
-                <m:ctrlPr>
-                  <w:rPr>
-                    <w:rFonts w:ascii="Cambria Math" w:eastAsiaTheme="minorEastAsia" w:hAnsi="Cambria Math"/>
-                    <w:i/>
-                    <w:sz w:val="22"/>
-                  </w:rPr>
-                </m:ctrlPr>
-              </m:limLowPr>
-              <m:e>
-                <m:r>
-                  <m:rPr>
-                    <m:sty m:val="p"/>
-                  </m:rPr>
-                  <w:rPr>
-                    <w:rFonts w:ascii="Cambria Math" w:hAnsi="Cambria Math"/>
-                  </w:rPr>
-                  <m:t>max</m:t>
-                </m:r>
-              </m:e>
-              <m:lim>
-                <m:sSub>
-                  <m:sSubPr>
-                    <m:ctrlPr>
-                      <w:rPr>
-                        <w:rFonts w:ascii="Cambria Math" w:eastAsiaTheme="minorEastAsia" w:hAnsi="Cambria Math"/>
-                        <w:i/>
-                        <w:sz w:val="22"/>
-                      </w:rPr>
-                    </m:ctrlPr>
-                  </m:sSubPr>
-                  <m:e>
-                    <m:r>
-                      <w:rPr>
-                        <w:rFonts w:ascii="Cambria Math" w:eastAsiaTheme="minorEastAsia" w:hAnsi="Cambria Math"/>
-                      </w:rPr>
-                      <m:t>t</m:t>
-                    </m:r>
-                  </m:e>
-                  <m:sub>
-                    <m:r>
-                      <w:rPr>
-                        <w:rFonts w:ascii="Cambria Math" w:eastAsiaTheme="minorEastAsia" w:hAnsi="Cambria Math"/>
-                      </w:rPr>
-                      <m:t>1</m:t>
-                    </m:r>
-                  </m:sub>
-                </m:sSub>
-                <m:r>
-                  <w:rPr>
-                    <w:rFonts w:ascii="Cambria Math" w:eastAsiaTheme="minorEastAsia" w:hAnsi="Cambria Math"/>
-                  </w:rPr>
-                  <m:t xml:space="preserve">… </m:t>
-                </m:r>
-                <m:sSub>
-                  <m:sSubPr>
-                    <m:ctrlPr>
-                      <w:rPr>
-                        <w:rFonts w:ascii="Cambria Math" w:eastAsiaTheme="minorEastAsia" w:hAnsi="Cambria Math"/>
-                        <w:i/>
-                        <w:sz w:val="22"/>
-                      </w:rPr>
-                    </m:ctrlPr>
-                  </m:sSubPr>
-                  <m:e>
-                    <m:r>
-                      <w:rPr>
-                        <w:rFonts w:ascii="Cambria Math" w:eastAsiaTheme="minorEastAsia" w:hAnsi="Cambria Math"/>
-                      </w:rPr>
-                      <m:t>t</m:t>
-                    </m:r>
-                  </m:e>
-                  <m:sub>
-                    <m:r>
-                      <w:rPr>
-                        <w:rFonts w:ascii="Cambria Math" w:eastAsiaTheme="minorEastAsia" w:hAnsi="Cambria Math"/>
-                      </w:rPr>
-                      <m:t>n</m:t>
-                    </m:r>
-                  </m:sub>
-                </m:sSub>
-              </m:lim>
-            </m:limLow>
-          </m:fName>
-          <m:e>
-            <m:r>
-              <w:rPr>
-                <w:rFonts w:ascii="Cambria Math" w:eastAsiaTheme="minorEastAsia" w:hAnsi="Cambria Math"/>
-              </w:rPr>
-              <m:t>P</m:t>
-            </m:r>
-            <m:d>
-              <m:dPr>
-                <m:endChr m:val="|"/>
-                <m:ctrlPr>
-                  <w:rPr>
-                    <w:rFonts w:ascii="Cambria Math" w:eastAsiaTheme="minorEastAsia" w:hAnsi="Cambria Math"/>
-                    <w:i/>
-                    <w:sz w:val="22"/>
-                  </w:rPr>
-                </m:ctrlPr>
-              </m:dPr>
-              <m:e>
-                <m:sSub>
-                  <m:sSubPr>
-                    <m:ctrlPr>
-                      <w:rPr>
-                        <w:rFonts w:ascii="Cambria Math" w:eastAsiaTheme="minorEastAsia" w:hAnsi="Cambria Math"/>
-                        <w:i/>
-                        <w:sz w:val="22"/>
-                      </w:rPr>
-                    </m:ctrlPr>
-                  </m:sSubPr>
-                  <m:e>
-                    <m:r>
-                      <w:rPr>
-                        <w:rFonts w:ascii="Cambria Math" w:eastAsiaTheme="minorEastAsia" w:hAnsi="Cambria Math"/>
-                      </w:rPr>
-                      <m:t>t</m:t>
-                    </m:r>
-                  </m:e>
-                  <m:sub>
-                    <m:r>
-                      <w:rPr>
-                        <w:rFonts w:ascii="Cambria Math" w:eastAsiaTheme="minorEastAsia" w:hAnsi="Cambria Math"/>
-                      </w:rPr>
-                      <m:t>1</m:t>
-                    </m:r>
-                  </m:sub>
-                </m:sSub>
-                <m:r>
-                  <w:rPr>
-                    <w:rFonts w:ascii="Cambria Math" w:eastAsiaTheme="minorEastAsia" w:hAnsi="Cambria Math"/>
-                  </w:rPr>
-                  <m:t>…</m:t>
-                </m:r>
-                <m:sSub>
-                  <m:sSubPr>
-                    <m:ctrlPr>
-                      <w:rPr>
-                        <w:rFonts w:ascii="Cambria Math" w:eastAsiaTheme="minorEastAsia" w:hAnsi="Cambria Math"/>
-                        <w:i/>
-                        <w:sz w:val="22"/>
-                      </w:rPr>
-                    </m:ctrlPr>
-                  </m:sSubPr>
-                  <m:e>
-                    <m:r>
-                      <w:rPr>
-                        <w:rFonts w:ascii="Cambria Math" w:eastAsiaTheme="minorEastAsia" w:hAnsi="Cambria Math"/>
-                      </w:rPr>
-                      <m:t>t</m:t>
-                    </m:r>
-                  </m:e>
-                  <m:sub>
-                    <m:r>
-                      <w:rPr>
-                        <w:rFonts w:ascii="Cambria Math" w:eastAsiaTheme="minorEastAsia" w:hAnsi="Cambria Math"/>
-                      </w:rPr>
-                      <m:t>n</m:t>
-                    </m:r>
-                  </m:sub>
-                </m:sSub>
-              </m:e>
-            </m:d>
-            <m:sSub>
-              <m:sSubPr>
-                <m:ctrlPr>
-                  <w:rPr>
-                    <w:rFonts w:ascii="Cambria Math" w:eastAsiaTheme="minorEastAsia" w:hAnsi="Cambria Math"/>
-                    <w:i/>
-                    <w:sz w:val="22"/>
-                  </w:rPr>
-                </m:ctrlPr>
-              </m:sSubPr>
-              <m:e>
-                <m:r>
-                  <w:rPr>
-                    <w:rFonts w:ascii="Cambria Math" w:eastAsiaTheme="minorEastAsia" w:hAnsi="Cambria Math"/>
-                  </w:rPr>
-                  <m:t>w</m:t>
-                </m:r>
-              </m:e>
-              <m:sub>
-                <m:r>
-                  <w:rPr>
-                    <w:rFonts w:ascii="Cambria Math" w:eastAsiaTheme="minorEastAsia" w:hAnsi="Cambria Math"/>
-                  </w:rPr>
-                  <m:t>1</m:t>
-                </m:r>
-              </m:sub>
-            </m:sSub>
-            <m:r>
-              <w:rPr>
-                <w:rFonts w:ascii="Cambria Math" w:eastAsiaTheme="minorEastAsia" w:hAnsi="Cambria Math"/>
-              </w:rPr>
-              <m:t>…</m:t>
-            </m:r>
-            <m:sSub>
-              <m:sSubPr>
-                <m:ctrlPr>
-                  <w:rPr>
-                    <w:rFonts w:ascii="Cambria Math" w:eastAsiaTheme="minorEastAsia" w:hAnsi="Cambria Math"/>
-                    <w:i/>
-                    <w:sz w:val="22"/>
-                  </w:rPr>
-                </m:ctrlPr>
-              </m:sSubPr>
-              <m:e>
-                <m:r>
-                  <w:rPr>
-                    <w:rFonts w:ascii="Cambria Math" w:eastAsiaTheme="minorEastAsia" w:hAnsi="Cambria Math"/>
-                  </w:rPr>
-                  <m:t>w</m:t>
-                </m:r>
-              </m:e>
-              <m:sub>
-                <m:r>
-                  <w:rPr>
-                    <w:rFonts w:ascii="Cambria Math" w:eastAsiaTheme="minorEastAsia" w:hAnsi="Cambria Math"/>
-                  </w:rPr>
-                  <m:t>n</m:t>
-                </m:r>
-              </m:sub>
-            </m:sSub>
-            <m:r>
-              <w:rPr>
-                <w:rFonts w:ascii="Cambria Math" w:eastAsiaTheme="minorEastAsia" w:hAnsi="Cambria Math"/>
-              </w:rPr>
-              <m:t>)</m:t>
-            </m:r>
-          </m:e>
-        </m:func>
-        <m:r>
-          <w:rPr>
-            <w:rFonts w:ascii="Cambria Math" w:eastAsiaTheme="minorEastAsia" w:hAnsi="Cambria Math"/>
-          </w:rPr>
-          <m:t>P</m:t>
-        </m:r>
-        <m:d>
-          <m:dPr>
-            <m:ctrlPr>
-              <w:rPr>
-                <w:rFonts w:ascii="Cambria Math" w:eastAsiaTheme="minorEastAsia" w:hAnsi="Cambria Math"/>
-                <w:i/>
-                <w:sz w:val="22"/>
-              </w:rPr>
-            </m:ctrlPr>
-          </m:dPr>
-          <m:e>
-            <m:sSub>
-              <m:sSubPr>
-                <m:ctrlPr>
-                  <w:rPr>
-                    <w:rFonts w:ascii="Cambria Math" w:eastAsiaTheme="minorEastAsia" w:hAnsi="Cambria Math"/>
-                    <w:i/>
-                    <w:sz w:val="22"/>
-                  </w:rPr>
-                </m:ctrlPr>
-              </m:sSubPr>
-              <m:e>
-                <m:r>
-                  <w:rPr>
-                    <w:rFonts w:ascii="Cambria Math" w:eastAsiaTheme="minorEastAsia" w:hAnsi="Cambria Math"/>
-                  </w:rPr>
-                  <m:t>t</m:t>
-                </m:r>
-              </m:e>
-              <m:sub>
-                <m:r>
-                  <w:rPr>
-                    <w:rFonts w:ascii="Cambria Math" w:eastAsiaTheme="minorEastAsia" w:hAnsi="Cambria Math"/>
-                  </w:rPr>
-                  <m:t>1</m:t>
-                </m:r>
-              </m:sub>
-            </m:sSub>
-            <m:r>
-              <w:rPr>
-                <w:rFonts w:ascii="Cambria Math" w:eastAsiaTheme="minorEastAsia" w:hAnsi="Cambria Math"/>
-              </w:rPr>
-              <m:t>…</m:t>
-            </m:r>
-            <m:sSub>
-              <m:sSubPr>
-                <m:ctrlPr>
-                  <w:rPr>
-                    <w:rFonts w:ascii="Cambria Math" w:eastAsiaTheme="minorEastAsia" w:hAnsi="Cambria Math"/>
-                    <w:i/>
-                    <w:sz w:val="22"/>
-                  </w:rPr>
-                </m:ctrlPr>
-              </m:sSubPr>
-              <m:e>
-                <m:r>
-                  <w:rPr>
-                    <w:rFonts w:ascii="Cambria Math" w:eastAsiaTheme="minorEastAsia" w:hAnsi="Cambria Math"/>
-                  </w:rPr>
-                  <m:t>t</m:t>
-                </m:r>
-              </m:e>
-              <m:sub>
-                <m:r>
-                  <w:rPr>
-                    <w:rFonts w:ascii="Cambria Math" w:eastAsiaTheme="minorEastAsia" w:hAnsi="Cambria Math"/>
-                  </w:rPr>
-                  <m:t>n</m:t>
-                </m:r>
-              </m:sub>
-            </m:sSub>
-          </m:e>
-        </m:d>
-      </m:oMath>
-      <w:r>
-        <w:rPr>
-          <w:rFonts w:ascii="Cambria Math" w:eastAsiaTheme="minorEastAsia" w:hAnsi="Cambria Math"/>
-        </w:rPr>
-        <w:t xml:space="preserve">, </w:t>
-      </w:r>
-      <w:r>
-        <w:rPr>
-          <w:rFonts w:eastAsiaTheme="minorEastAsia" w:cstheme="minorHAnsi"/>
-        </w:rPr>
-        <w:t xml:space="preserve">với </w:t>
-      </w:r>
-      <m:oMath>
-        <m:r>
-          <w:rPr>
-            <w:rFonts w:ascii="Cambria Math" w:eastAsiaTheme="minorEastAsia" w:hAnsi="Cambria Math"/>
-          </w:rPr>
-          <m:t>P</m:t>
-        </m:r>
-        <m:d>
-          <m:dPr>
-            <m:ctrlPr>
-              <w:rPr>
-                <w:rFonts w:ascii="Cambria Math" w:eastAsiaTheme="minorEastAsia" w:hAnsi="Cambria Math"/>
-                <w:i/>
-                <w:sz w:val="22"/>
-              </w:rPr>
-            </m:ctrlPr>
-          </m:dPr>
-          <m:e>
-            <m:sSub>
-              <m:sSubPr>
-                <m:ctrlPr>
-                  <w:rPr>
-                    <w:rFonts w:ascii="Cambria Math" w:eastAsiaTheme="minorEastAsia" w:hAnsi="Cambria Math"/>
-                    <w:i/>
-                    <w:sz w:val="22"/>
-                  </w:rPr>
-                </m:ctrlPr>
-              </m:sSubPr>
-              <m:e>
-                <m:r>
-                  <w:rPr>
-                    <w:rFonts w:ascii="Cambria Math" w:eastAsiaTheme="minorEastAsia" w:hAnsi="Cambria Math"/>
-                  </w:rPr>
-                  <m:t>w</m:t>
-                </m:r>
-              </m:e>
-              <m:sub>
-                <m:r>
-                  <w:rPr>
-                    <w:rFonts w:ascii="Cambria Math" w:eastAsiaTheme="minorEastAsia" w:hAnsi="Cambria Math"/>
-                  </w:rPr>
-                  <m:t>1</m:t>
-                </m:r>
-              </m:sub>
-            </m:sSub>
-            <m:r>
-              <w:rPr>
-                <w:rFonts w:ascii="Cambria Math" w:eastAsiaTheme="minorEastAsia" w:hAnsi="Cambria Math"/>
-              </w:rPr>
-              <m:t>…</m:t>
-            </m:r>
-            <m:sSub>
-              <m:sSubPr>
-                <m:ctrlPr>
-                  <w:rPr>
-                    <w:rFonts w:ascii="Cambria Math" w:eastAsiaTheme="minorEastAsia" w:hAnsi="Cambria Math"/>
-                    <w:i/>
-                    <w:sz w:val="22"/>
-                  </w:rPr>
-                </m:ctrlPr>
-              </m:sSubPr>
-              <m:e>
-                <m:r>
-                  <w:rPr>
-                    <w:rFonts w:ascii="Cambria Math" w:eastAsiaTheme="minorEastAsia" w:hAnsi="Cambria Math"/>
-                  </w:rPr>
-                  <m:t>w</m:t>
-                </m:r>
-              </m:e>
-              <m:sub>
-                <m:r>
-                  <w:rPr>
-                    <w:rFonts w:ascii="Cambria Math" w:eastAsiaTheme="minorEastAsia" w:hAnsi="Cambria Math"/>
-                  </w:rPr>
-                  <m:t>n</m:t>
-                </m:r>
-              </m:sub>
-            </m:sSub>
-          </m:e>
-        </m:d>
-        <m:r>
-          <w:rPr>
-            <w:rFonts w:ascii="Cambria Math" w:eastAsiaTheme="minorEastAsia" w:hAnsi="Cambria Math"/>
-          </w:rPr>
-          <m:t>=1</m:t>
-        </m:r>
-      </m:oMath>
-    </w:p>
-    <w:p>
-      <w:pPr>
-        <w:pStyle w:val="Heading3"/>
-        <w:spacing w:line="360" w:lineRule="auto"/>
-      </w:pPr>
-      <w:bookmarkStart w:id="22" w:name="_Toc62765652"/>
-      <w:r>
-        <w:t>4.</w:t>
-      </w:r>
-      <w:r>
-        <w:t>2</w:t>
-      </w:r>
-      <w:r>
-        <w:t>.3</w:t>
-      </w:r>
-      <w:r>
-        <w:t>.</w:t>
-      </w:r>
-      <w:r>
-        <w:tab/>
-      </w:r>
-      <w:r>
-        <w:t xml:space="preserve">Thuật toán </w:t>
-      </w:r>
-      <w:r>
-        <w:t>Viterbi</w:t>
-      </w:r>
-      <w:bookmarkEnd w:id="22"/>
-    </w:p>
-    <w:p>
-      <w:pPr>
-        <w:ind w:firstLine="720"/>
-      </w:pPr>
-      <w:r>
-        <w:t xml:space="preserve">Thuật toán </w:t>
-      </w:r>
-      <w:r>
-        <w:t>P</w:t>
-      </w:r>
-      <w:r>
-        <w:t>erceptron được phát minh vào năm 1958 tại Phòng thí nghiệm Hàng không Cornell bởi Frank Rosenblatt</w:t>
-      </w:r>
-      <w:r>
-        <w:t xml:space="preserve">. Đây là một trong những thuật toán mạng neuron cơ bản và đơn giản nhất khi chỉ có 3 lớp là </w:t>
-      </w:r>
-      <w:r>
-        <w:t>một</w:t>
-      </w:r>
-      <w:r>
-        <w:t xml:space="preserve"> lớp đầu vào, một lớp ẩn và một lớp đầu ra.</w:t>
-      </w:r>
-    </w:p>
-    <w:p>
-      <w:pPr>
+        <w:pStyle w:val="ListParagraph"/>
         <w:jc w:val="center"/>
       </w:pPr>
       <w:r>
@@ -13858,10 +9364,10 @@
           <w:noProof/>
         </w:rPr>
         <w:drawing>
-          <wp:inline distT="0" distB="0" distL="0" distR="0" wp14:anchorId="7A08F86B" wp14:editId="6BAB4D07">
-            <wp:extent cx="3115340" cy="2225338"/>
-            <wp:effectExtent l="0" t="0" r="8890" b="3810"/>
-            <wp:docPr id="46" name="Hình ảnh 46" descr="Signal-flow graph of the perceptron A single perceptron is not very... |  Download Scientific Diagram"/>
+          <wp:inline distT="0" distB="0" distL="0" distR="0" wp14:anchorId="72A22E21" wp14:editId="5F74D485">
+            <wp:extent cx="3062177" cy="3098203"/>
+            <wp:effectExtent l="0" t="0" r="5080" b="6985"/>
+            <wp:docPr id="13" name="Picture 13"/>
             <wp:cNvGraphicFramePr>
               <a:graphicFrameLocks xmlns:a="http://schemas.openxmlformats.org/drawingml/2006/main" noChangeAspect="1"/>
             </wp:cNvGraphicFramePr>
@@ -13869,36 +9375,23 @@
               <a:graphicData uri="http://schemas.openxmlformats.org/drawingml/2006/picture">
                 <pic:pic xmlns:pic="http://schemas.openxmlformats.org/drawingml/2006/picture">
                   <pic:nvPicPr>
-                    <pic:cNvPr id="0" name="Picture 15" descr="Signal-flow graph of the perceptron A single perceptron is not very... |  Download Scientific Diagram"/>
-                    <pic:cNvPicPr>
-                      <a:picLocks noChangeAspect="1" noChangeArrowheads="1"/>
-                    </pic:cNvPicPr>
+                    <pic:cNvPr id="1" name=""/>
+                    <pic:cNvPicPr/>
                   </pic:nvPicPr>
                   <pic:blipFill>
-                    <a:blip r:embed="rId22" cstate="print">
-                      <a:extLst>
-                        <a:ext uri="{28A0092B-C50C-407E-A947-70E740481C1C}">
-                          <a14:useLocalDpi xmlns:a14="http://schemas.microsoft.com/office/drawing/2010/main" val="0"/>
-                        </a:ext>
-                      </a:extLst>
-                    </a:blip>
-                    <a:srcRect/>
+                    <a:blip r:embed="rId22"/>
                     <a:stretch>
                       <a:fillRect/>
                     </a:stretch>
                   </pic:blipFill>
-                  <pic:spPr bwMode="auto">
+                  <pic:spPr>
                     <a:xfrm>
                       <a:off x="0" y="0"/>
-                      <a:ext cx="3142155" cy="2244493"/>
+                      <a:ext cx="3079014" cy="3115238"/>
                     </a:xfrm>
                     <a:prstGeom prst="rect">
                       <a:avLst/>
                     </a:prstGeom>
-                    <a:noFill/>
-                    <a:ln>
-                      <a:noFill/>
-                    </a:ln>
                   </pic:spPr>
                 </pic:pic>
               </a:graphicData>
@@ -13909,1446 +9402,427 @@
     </w:p>
     <w:p>
       <w:pPr>
+        <w:pStyle w:val="Caption"/>
+        <w:spacing w:line="360" w:lineRule="auto"/>
         <w:jc w:val="center"/>
         <w:rPr>
-          <w:rFonts w:cs="Times New Roman"/>
-          <w:i/>
-          <w:iCs/>
+          <w:color w:val="000000" w:themeColor="text1"/>
           <w:sz w:val="24"/>
-        </w:rPr>
-      </w:pPr>
-      <w:r>
-        <w:rPr>
-          <w:rFonts w:cs="Times New Roman"/>
-          <w:i/>
-          <w:iCs/>
+          <w:szCs w:val="24"/>
+        </w:rPr>
+      </w:pPr>
+      <w:r>
+        <w:rPr>
+          <w:color w:val="000000" w:themeColor="text1"/>
           <w:sz w:val="24"/>
-        </w:rPr>
-        <w:t>Hình 1</w:t>
-      </w:r>
-      <w:r>
-        <w:rPr>
-          <w:rFonts w:cs="Times New Roman"/>
-          <w:i/>
-          <w:iCs/>
+          <w:szCs w:val="24"/>
+        </w:rPr>
+        <w:t>Hình</w:t>
+      </w:r>
+      <w:r>
+        <w:rPr>
+          <w:color w:val="000000" w:themeColor="text1"/>
           <w:sz w:val="24"/>
-        </w:rPr>
-        <w:t>1</w:t>
-      </w:r>
-      <w:r>
-        <w:rPr>
-          <w:rFonts w:cs="Times New Roman"/>
-          <w:i/>
-          <w:iCs/>
+          <w:szCs w:val="24"/>
+        </w:rPr>
+        <w:t xml:space="preserve"> </w:t>
+      </w:r>
+      <w:r>
+        <w:rPr>
+          <w:color w:val="000000" w:themeColor="text1"/>
           <w:sz w:val="24"/>
+          <w:szCs w:val="24"/>
+        </w:rPr>
+        <w:t>7</w:t>
+      </w:r>
+      <w:r>
+        <w:rPr>
+          <w:color w:val="000000" w:themeColor="text1"/>
+          <w:sz w:val="24"/>
+          <w:szCs w:val="24"/>
         </w:rPr>
         <w:t xml:space="preserve">: </w:t>
       </w:r>
       <w:r>
         <w:rPr>
-          <w:rFonts w:cs="Times New Roman"/>
-          <w:i/>
-          <w:iCs/>
+          <w:color w:val="000000" w:themeColor="text1"/>
           <w:sz w:val="24"/>
-        </w:rPr>
-        <w:t>Kiến trúc của thuật toán Perceptron</w:t>
-      </w:r>
-      <w:r>
-        <w:rPr>
-          <w:rFonts w:cs="Times New Roman"/>
-          <w:i/>
-          <w:iCs/>
+          <w:szCs w:val="24"/>
+        </w:rPr>
+        <w:t>Một số từ trong tập T</w:t>
+      </w:r>
+      <w:r>
+        <w:rPr>
+          <w:color w:val="000000" w:themeColor="text1"/>
           <w:sz w:val="24"/>
-        </w:rPr>
-        <w:t>.</w:t>
+          <w:szCs w:val="24"/>
+        </w:rPr>
+        <w:t>est</w:t>
       </w:r>
     </w:p>
     <w:p>
       <w:pPr>
-        <w:ind w:firstLine="720"/>
+        <w:jc w:val="center"/>
       </w:pPr>
       <w:r>
         <w:lastRenderedPageBreak/>
-        <w:t xml:space="preserve">Thuật toán Perceptron gồm </w:t>
-      </w:r>
-      <w:r>
-        <w:t>các</w:t>
-      </w:r>
-      <w:r>
-        <w:t xml:space="preserve"> </w:t>
-      </w:r>
-      <w:r>
-        <w:t>bước sau: khởi tạo,</w:t>
-      </w:r>
-      <w:r>
-        <w:t xml:space="preserve"> </w:t>
-      </w:r>
-      <w:r>
-        <w:t>tính toán giá trị</w:t>
-      </w:r>
-      <w:r>
-        <w:t xml:space="preserve"> và </w:t>
-      </w:r>
-      <w:r>
-        <w:t>cập nhật tham số</w:t>
-      </w:r>
-      <w:r>
-        <w:rPr>
+        <w:drawing>
+          <wp:inline distT="0" distB="0" distL="0" distR="0" wp14:anchorId="0A281E45" wp14:editId="44533BDA">
+            <wp:extent cx="6229814" cy="2543175"/>
+            <wp:effectExtent l="0" t="0" r="0" b="0"/>
+            <wp:docPr id="3" name="Picture 3"/>
+            <wp:cNvGraphicFramePr>
+              <a:graphicFrameLocks xmlns:a="http://schemas.openxmlformats.org/drawingml/2006/main" noChangeAspect="1"/>
+            </wp:cNvGraphicFramePr>
+            <a:graphic xmlns:a="http://schemas.openxmlformats.org/drawingml/2006/main">
+              <a:graphicData uri="http://schemas.openxmlformats.org/drawingml/2006/picture">
+                <pic:pic xmlns:pic="http://schemas.openxmlformats.org/drawingml/2006/picture">
+                  <pic:nvPicPr>
+                    <pic:cNvPr id="1" name=""/>
+                    <pic:cNvPicPr/>
+                  </pic:nvPicPr>
+                  <pic:blipFill>
+                    <a:blip r:embed="rId23"/>
+                    <a:stretch>
+                      <a:fillRect/>
+                    </a:stretch>
+                  </pic:blipFill>
+                  <pic:spPr>
+                    <a:xfrm>
+                      <a:off x="0" y="0"/>
+                      <a:ext cx="6252561" cy="2552461"/>
+                    </a:xfrm>
+                    <a:prstGeom prst="rect">
+                      <a:avLst/>
+                    </a:prstGeom>
+                  </pic:spPr>
+                </pic:pic>
+              </a:graphicData>
+            </a:graphic>
+          </wp:inline>
+        </w:drawing>
+      </w:r>
+    </w:p>
+    <w:p>
+      <w:pPr>
+        <w:pStyle w:val="Caption"/>
+        <w:spacing w:line="360" w:lineRule="auto"/>
+        <w:jc w:val="center"/>
+        <w:rPr>
+          <w:color w:val="000000" w:themeColor="text1"/>
+          <w:sz w:val="24"/>
+          <w:szCs w:val="24"/>
+        </w:rPr>
+      </w:pPr>
+      <w:r>
+        <w:rPr>
+          <w:color w:val="000000" w:themeColor="text1"/>
+          <w:sz w:val="24"/>
+          <w:szCs w:val="24"/>
+        </w:rPr>
+        <w:t xml:space="preserve">Hình </w:t>
+      </w:r>
+      <w:r>
+        <w:rPr>
+          <w:color w:val="000000" w:themeColor="text1"/>
+          <w:sz w:val="24"/>
+          <w:szCs w:val="24"/>
+        </w:rPr>
+        <w:t>8</w:t>
+      </w:r>
+      <w:r>
+        <w:rPr>
+          <w:color w:val="000000" w:themeColor="text1"/>
+          <w:sz w:val="24"/>
+          <w:szCs w:val="24"/>
+        </w:rPr>
+        <w:t xml:space="preserve">: </w:t>
+      </w:r>
+      <w:r>
+        <w:rPr>
+          <w:color w:val="000000" w:themeColor="text1"/>
+          <w:sz w:val="24"/>
+          <w:szCs w:val="24"/>
+        </w:rPr>
+        <w:t>Các nhãn trong tập Test</w:t>
+      </w:r>
+    </w:p>
+    <w:p>
+      <w:pPr>
+        <w:pStyle w:val="Heading2"/>
+      </w:pPr>
+      <w:bookmarkStart w:id="20" w:name="_Toc62775843"/>
+      <w:r>
+        <w:t>4.</w:t>
+      </w:r>
+      <w:r>
+        <w:t>2</w:t>
+      </w:r>
+      <w:r>
+        <w:t>.</w:t>
+      </w:r>
+      <w:r>
+        <w:tab/>
+      </w:r>
+      <w:r>
+        <w:t>Gán</w:t>
+      </w:r>
+      <w:r>
+        <w:t xml:space="preserve"> nhãn</w:t>
+      </w:r>
+      <w:r>
+        <w:t xml:space="preserve"> từ loại</w:t>
+      </w:r>
+      <w:bookmarkEnd w:id="20"/>
+    </w:p>
+    <w:p/>
+    <w:p>
+      <w:pPr>
+        <w:pStyle w:val="Heading3"/>
+        <w:spacing w:line="360" w:lineRule="auto"/>
+      </w:pPr>
+      <w:bookmarkStart w:id="21" w:name="_Toc62775844"/>
+      <w:r>
+        <w:t>4.2.1</w:t>
+      </w:r>
+      <w:r>
+        <w:tab/>
+      </w:r>
+      <w:r>
+        <w:t>Training</w:t>
+      </w:r>
+      <w:bookmarkEnd w:id="21"/>
+    </w:p>
+    <w:p/>
+    <w:p>
+      <w:pPr>
+        <w:pStyle w:val="Heading3"/>
+        <w:spacing w:line="360" w:lineRule="auto"/>
+      </w:pPr>
+      <w:bookmarkStart w:id="22" w:name="_Toc62775845"/>
+      <w:r>
+        <w:t>4.2.2</w:t>
+      </w:r>
+      <w:r>
+        <w:tab/>
+      </w:r>
+      <w:r>
+        <w:t>Testing</w:t>
+      </w:r>
+      <w:bookmarkEnd w:id="22"/>
+    </w:p>
+    <w:p/>
+    <w:p>
+      <w:pPr>
+        <w:pStyle w:val="Heading2"/>
+      </w:pPr>
+      <w:bookmarkStart w:id="23" w:name="_Toc62775846"/>
+      <w:r>
+        <w:t>4.3.</w:t>
+      </w:r>
+      <w:r>
+        <w:tab/>
+      </w:r>
+      <w:r>
+        <w:t>Mô hình Hidden Markov</w:t>
+      </w:r>
+      <w:bookmarkEnd w:id="23"/>
+    </w:p>
+    <w:p/>
+    <w:p>
+      <w:pPr>
+        <w:pStyle w:val="Heading3"/>
+        <w:spacing w:line="360" w:lineRule="auto"/>
+      </w:pPr>
+      <w:bookmarkStart w:id="24" w:name="_Toc62775847"/>
+      <w:r>
+        <w:t>4.3.1</w:t>
+      </w:r>
+      <w:r>
+        <w:tab/>
+      </w:r>
+      <w:r>
+        <w:t>Ma trận chuyển tiếp</w:t>
+      </w:r>
+      <w:bookmarkEnd w:id="24"/>
+    </w:p>
+    <w:p/>
+    <w:p>
+      <w:pPr>
+        <w:pStyle w:val="Heading3"/>
+        <w:spacing w:line="360" w:lineRule="auto"/>
+      </w:pPr>
+      <w:bookmarkStart w:id="25" w:name="_Toc62775848"/>
+      <w:r>
+        <w:t>4.3.2</w:t>
+      </w:r>
+      <w:r>
+        <w:tab/>
+      </w:r>
+      <w:r>
+        <w:t xml:space="preserve">Ma trận </w:t>
+      </w:r>
+      <w:r>
+        <w:t>phát xạ</w:t>
+      </w:r>
+      <w:bookmarkEnd w:id="25"/>
+    </w:p>
+    <w:p/>
+    <w:p>
+      <w:pPr>
+        <w:pStyle w:val="Heading2"/>
+      </w:pPr>
+      <w:bookmarkStart w:id="26" w:name="_Toc62775849"/>
+      <w:r>
+        <w:t>4.4.</w:t>
+      </w:r>
+      <w:r>
+        <w:tab/>
+        <w:t>Thuật toán Viterbi</w:t>
+      </w:r>
+      <w:bookmarkEnd w:id="26"/>
+    </w:p>
+    <w:p/>
+    <w:p>
+      <w:pPr>
+        <w:pStyle w:val="Heading3"/>
+        <w:spacing w:line="360" w:lineRule="auto"/>
+      </w:pPr>
+      <w:bookmarkStart w:id="27" w:name="_Toc62775850"/>
+      <w:r>
+        <w:t>4.4.</w:t>
+      </w:r>
+      <w:r>
+        <w:t>1</w:t>
+      </w:r>
+      <w:r>
+        <w:tab/>
+      </w:r>
+      <w:r>
+        <w:t xml:space="preserve">Khởi </w:t>
+      </w:r>
+      <w:r>
+        <w:t>tạo</w:t>
+      </w:r>
+      <w:bookmarkEnd w:id="27"/>
+    </w:p>
+    <w:p/>
+    <w:p>
+      <w:pPr>
+        <w:pStyle w:val="Heading3"/>
+        <w:spacing w:line="360" w:lineRule="auto"/>
+      </w:pPr>
+      <w:bookmarkStart w:id="28" w:name="_Toc62775851"/>
+      <w:r>
+        <w:lastRenderedPageBreak/>
+        <w:t>4.4.2</w:t>
+      </w:r>
+      <w:r>
+        <w:tab/>
+      </w:r>
+      <w:r>
+        <w:t>Viterbi Forward</w:t>
+      </w:r>
+      <w:bookmarkEnd w:id="28"/>
+    </w:p>
+    <w:p/>
+    <w:p>
+      <w:pPr>
+        <w:pStyle w:val="Heading3"/>
+        <w:spacing w:line="360" w:lineRule="auto"/>
+      </w:pPr>
+      <w:bookmarkStart w:id="29" w:name="_Toc62775852"/>
+      <w:r>
+        <w:t>4.4.3</w:t>
+      </w:r>
+      <w:r>
+        <w:tab/>
+      </w:r>
+      <w:r>
+        <w:t>Viterbi Backward</w:t>
+      </w:r>
+      <w:bookmarkEnd w:id="29"/>
+    </w:p>
+    <w:p/>
+    <w:p>
+      <w:pPr>
+        <w:spacing w:after="160" w:line="259" w:lineRule="auto"/>
+        <w:jc w:val="left"/>
+        <w:rPr>
+          <w:rFonts w:eastAsiaTheme="majorEastAsia" w:cstheme="majorBidi"/>
           <w:b/>
           <w:bCs/>
-        </w:rPr>
-        <w:t xml:space="preserve">. </w:t>
+          <w:sz w:val="30"/>
+          <w:szCs w:val="30"/>
+        </w:rPr>
+      </w:pPr>
+      <w:r>
+        <w:rPr>
+          <w:sz w:val="30"/>
+          <w:szCs w:val="30"/>
+        </w:rPr>
+        <w:br w:type="page"/>
       </w:r>
     </w:p>
     <w:p>
       <w:pPr>
-        <w:pStyle w:val="ListParagraph"/>
-        <w:numPr>
-          <w:ilvl w:val="0"/>
-          <w:numId w:val="19"/>
-        </w:numPr>
-      </w:pPr>
-      <w:r>
-        <w:t>Khởi tạo các giá trị tr</w:t>
-      </w:r>
-      <w:r>
-        <w:t>ọ</w:t>
-      </w:r>
-      <w:r>
-        <w:t>ng số</w:t>
-      </w:r>
-      <w:r>
-        <w:t>. Thường khởi tạo bằng 0 hoặc các giá trị nhỏ.</w:t>
-      </w:r>
+        <w:pStyle w:val="Heading1"/>
+        <w:spacing w:line="360" w:lineRule="auto"/>
+        <w:rPr>
+          <w:sz w:val="30"/>
+          <w:szCs w:val="30"/>
+        </w:rPr>
+      </w:pPr>
+      <w:bookmarkStart w:id="30" w:name="_Toc62775853"/>
+      <w:r>
+        <w:rPr>
+          <w:sz w:val="30"/>
+          <w:szCs w:val="30"/>
+        </w:rPr>
+        <w:lastRenderedPageBreak/>
+        <w:t xml:space="preserve">CHƯƠNG 5: </w:t>
+      </w:r>
+      <w:r>
+        <w:rPr>
+          <w:sz w:val="30"/>
+          <w:szCs w:val="30"/>
+        </w:rPr>
+        <w:t>KẾT QUẢ</w:t>
+      </w:r>
+      <w:r>
+        <w:rPr>
+          <w:sz w:val="30"/>
+          <w:szCs w:val="30"/>
+        </w:rPr>
+        <w:t xml:space="preserve"> DỰ ĐOÁN VÀ ĐÁNH GIÁ</w:t>
+      </w:r>
+      <w:bookmarkEnd w:id="30"/>
     </w:p>
     <w:p>
       <w:pPr>
-        <w:pStyle w:val="ListParagraph"/>
-        <w:numPr>
-          <w:ilvl w:val="0"/>
-          <w:numId w:val="19"/>
-        </w:numPr>
-      </w:pPr>
-      <w:r>
-        <w:t>Tính toán giá trị đầu ra theo công thức</w:t>
-      </w:r>
+        <w:pStyle w:val="Heading2"/>
+      </w:pPr>
+      <w:bookmarkStart w:id="31" w:name="_Toc62775854"/>
+      <w:r>
+        <w:t>5.1</w:t>
+      </w:r>
+      <w:r>
+        <w:t>.</w:t>
+      </w:r>
+      <w:r>
+        <w:tab/>
+      </w:r>
+      <w:r>
+        <w:t>Các độ đo được sử dụng</w:t>
+      </w:r>
+      <w:bookmarkEnd w:id="31"/>
     </w:p>
     <w:p>
       <w:pPr>
-        <w:pStyle w:val="ListParagraph"/>
-        <w:rPr>
-          <w:rFonts w:eastAsiaTheme="minorEastAsia"/>
-        </w:rPr>
-      </w:pPr>
-      <m:oMathPara>
-        <m:oMath>
-          <m:r>
-            <w:rPr>
-              <w:rFonts w:ascii="Cambria Math" w:hAnsi="Cambria Math"/>
-            </w:rPr>
-            <m:t>y=f</m:t>
-          </m:r>
-          <m:d>
-            <m:dPr>
-              <m:ctrlPr>
-                <w:rPr>
-                  <w:rFonts w:ascii="Cambria Math" w:hAnsi="Cambria Math"/>
-                  <w:i/>
-                </w:rPr>
-              </m:ctrlPr>
-            </m:dPr>
-            <m:e>
-              <m:sSup>
-                <m:sSupPr>
-                  <m:ctrlPr>
-                    <w:rPr>
-                      <w:rFonts w:ascii="Cambria Math" w:hAnsi="Cambria Math"/>
-                      <w:i/>
-                    </w:rPr>
-                  </m:ctrlPr>
-                </m:sSupPr>
-                <m:e>
-                  <m:r>
-                    <w:rPr>
-                      <w:rFonts w:ascii="Cambria Math" w:hAnsi="Cambria Math"/>
-                    </w:rPr>
-                    <m:t>w</m:t>
-                  </m:r>
-                </m:e>
-                <m:sup>
-                  <m:r>
-                    <w:rPr>
-                      <w:rFonts w:ascii="Cambria Math" w:hAnsi="Cambria Math"/>
-                    </w:rPr>
-                    <m:t>t</m:t>
-                  </m:r>
-                </m:sup>
-              </m:sSup>
-              <m:r>
-                <w:rPr>
-                  <w:rFonts w:ascii="Cambria Math" w:hAnsi="Cambria Math"/>
-                </w:rPr>
-                <m:t>x</m:t>
-              </m:r>
-            </m:e>
-          </m:d>
-          <m:r>
-            <w:rPr>
-              <w:rFonts w:ascii="Cambria Math" w:hAnsi="Cambria Math"/>
-            </w:rPr>
-            <m:t>=f(</m:t>
-          </m:r>
-          <m:sSub>
-            <m:sSubPr>
-              <m:ctrlPr>
-                <w:rPr>
-                  <w:rFonts w:ascii="Cambria Math" w:hAnsi="Cambria Math"/>
-                  <w:i/>
-                </w:rPr>
-              </m:ctrlPr>
-            </m:sSubPr>
-            <m:e>
-              <m:r>
-                <w:rPr>
-                  <w:rFonts w:ascii="Cambria Math" w:hAnsi="Cambria Math"/>
-                </w:rPr>
-                <m:t>w</m:t>
-              </m:r>
-            </m:e>
-            <m:sub>
-              <m:r>
-                <w:rPr>
-                  <w:rFonts w:ascii="Cambria Math" w:hAnsi="Cambria Math"/>
-                </w:rPr>
-                <m:t>0</m:t>
-              </m:r>
-            </m:sub>
-          </m:sSub>
-          <m:sSub>
-            <m:sSubPr>
-              <m:ctrlPr>
-                <w:rPr>
-                  <w:rFonts w:ascii="Cambria Math" w:hAnsi="Cambria Math"/>
-                  <w:i/>
-                </w:rPr>
-              </m:ctrlPr>
-            </m:sSubPr>
-            <m:e>
-              <m:r>
-                <w:rPr>
-                  <w:rFonts w:ascii="Cambria Math" w:hAnsi="Cambria Math"/>
-                </w:rPr>
-                <m:t>x</m:t>
-              </m:r>
-            </m:e>
-            <m:sub>
-              <m:r>
-                <w:rPr>
-                  <w:rFonts w:ascii="Cambria Math" w:hAnsi="Cambria Math"/>
-                </w:rPr>
-                <m:t>0</m:t>
-              </m:r>
-            </m:sub>
-          </m:sSub>
-          <m:r>
-            <w:rPr>
-              <w:rFonts w:ascii="Cambria Math" w:hAnsi="Cambria Math"/>
-            </w:rPr>
-            <m:t xml:space="preserve">+ </m:t>
-          </m:r>
-          <m:sSub>
-            <m:sSubPr>
-              <m:ctrlPr>
-                <w:rPr>
-                  <w:rFonts w:ascii="Cambria Math" w:hAnsi="Cambria Math"/>
-                  <w:i/>
-                </w:rPr>
-              </m:ctrlPr>
-            </m:sSubPr>
-            <m:e>
-              <m:r>
-                <w:rPr>
-                  <w:rFonts w:ascii="Cambria Math" w:hAnsi="Cambria Math"/>
-                </w:rPr>
-                <m:t>w</m:t>
-              </m:r>
-            </m:e>
-            <m:sub>
-              <m:r>
-                <w:rPr>
-                  <w:rFonts w:ascii="Cambria Math" w:hAnsi="Cambria Math"/>
-                </w:rPr>
-                <m:t>1</m:t>
-              </m:r>
-            </m:sub>
-          </m:sSub>
-          <m:sSub>
-            <m:sSubPr>
-              <m:ctrlPr>
-                <w:rPr>
-                  <w:rFonts w:ascii="Cambria Math" w:hAnsi="Cambria Math"/>
-                  <w:i/>
-                </w:rPr>
-              </m:ctrlPr>
-            </m:sSubPr>
-            <m:e>
-              <m:r>
-                <w:rPr>
-                  <w:rFonts w:ascii="Cambria Math" w:hAnsi="Cambria Math"/>
-                </w:rPr>
-                <m:t>x</m:t>
-              </m:r>
-            </m:e>
-            <m:sub>
-              <m:r>
-                <w:rPr>
-                  <w:rFonts w:ascii="Cambria Math" w:hAnsi="Cambria Math"/>
-                </w:rPr>
-                <m:t>1</m:t>
-              </m:r>
-            </m:sub>
-          </m:sSub>
-          <m:r>
-            <w:rPr>
-              <w:rFonts w:ascii="Cambria Math" w:hAnsi="Cambria Math"/>
-            </w:rPr>
-            <m:t xml:space="preserve">+…+ </m:t>
-          </m:r>
-          <m:sSub>
-            <m:sSubPr>
-              <m:ctrlPr>
-                <w:rPr>
-                  <w:rFonts w:ascii="Cambria Math" w:hAnsi="Cambria Math"/>
-                  <w:i/>
-                </w:rPr>
-              </m:ctrlPr>
-            </m:sSubPr>
-            <m:e>
-              <m:r>
-                <w:rPr>
-                  <w:rFonts w:ascii="Cambria Math" w:hAnsi="Cambria Math"/>
-                </w:rPr>
-                <m:t>w</m:t>
-              </m:r>
-            </m:e>
-            <m:sub>
-              <m:r>
-                <w:rPr>
-                  <w:rFonts w:ascii="Cambria Math" w:hAnsi="Cambria Math"/>
-                </w:rPr>
-                <m:t>n</m:t>
-              </m:r>
-            </m:sub>
-          </m:sSub>
-          <m:sSub>
-            <m:sSubPr>
-              <m:ctrlPr>
-                <w:rPr>
-                  <w:rFonts w:ascii="Cambria Math" w:hAnsi="Cambria Math"/>
-                  <w:i/>
-                </w:rPr>
-              </m:ctrlPr>
-            </m:sSubPr>
-            <m:e>
-              <m:r>
-                <w:rPr>
-                  <w:rFonts w:ascii="Cambria Math" w:hAnsi="Cambria Math"/>
-                </w:rPr>
-                <m:t>x</m:t>
-              </m:r>
-            </m:e>
-            <m:sub>
-              <m:r>
-                <w:rPr>
-                  <w:rFonts w:ascii="Cambria Math" w:hAnsi="Cambria Math"/>
-                </w:rPr>
-                <m:t>n</m:t>
-              </m:r>
-            </m:sub>
-          </m:sSub>
-          <m:r>
-            <w:rPr>
-              <w:rFonts w:ascii="Cambria Math" w:hAnsi="Cambria Math"/>
-            </w:rPr>
-            <m:t>+b)</m:t>
-          </m:r>
-        </m:oMath>
-      </m:oMathPara>
-    </w:p>
-    <w:p>
-      <w:pPr>
-        <w:pStyle w:val="ListParagraph"/>
-        <w:numPr>
-          <w:ilvl w:val="0"/>
-          <w:numId w:val="11"/>
-        </w:numPr>
-      </w:pPr>
-      <w:r>
-        <w:t>Cập nhật tham số:</w:t>
-      </w:r>
-    </w:p>
-    <w:p>
-      <w:pPr>
-        <w:pStyle w:val="ListParagraph"/>
-        <w:rPr>
-          <w:rFonts w:eastAsiaTheme="minorEastAsia"/>
-        </w:rPr>
-      </w:pPr>
-      <m:oMathPara>
-        <m:oMath>
-          <m:sSub>
-            <m:sSubPr>
-              <m:ctrlPr>
-                <w:rPr>
-                  <w:rFonts w:ascii="Cambria Math" w:hAnsi="Cambria Math"/>
-                  <w:i/>
-                </w:rPr>
-              </m:ctrlPr>
-            </m:sSubPr>
-            <m:e>
-              <m:r>
-                <w:rPr>
-                  <w:rFonts w:ascii="Cambria Math" w:hAnsi="Cambria Math"/>
-                </w:rPr>
-                <m:t>w</m:t>
-              </m:r>
-            </m:e>
-            <m:sub>
-              <m:r>
-                <w:rPr>
-                  <w:rFonts w:ascii="Cambria Math" w:hAnsi="Cambria Math"/>
-                </w:rPr>
-                <m:t>t+1</m:t>
-              </m:r>
-            </m:sub>
-          </m:sSub>
-          <m:r>
-            <w:rPr>
-              <w:rFonts w:ascii="Cambria Math" w:hAnsi="Cambria Math"/>
-            </w:rPr>
-            <m:t>=</m:t>
-          </m:r>
-          <m:sSub>
-            <m:sSubPr>
-              <m:ctrlPr>
-                <w:rPr>
-                  <w:rFonts w:ascii="Cambria Math" w:hAnsi="Cambria Math"/>
-                  <w:i/>
-                </w:rPr>
-              </m:ctrlPr>
-            </m:sSubPr>
-            <m:e>
-              <m:r>
-                <w:rPr>
-                  <w:rFonts w:ascii="Cambria Math" w:hAnsi="Cambria Math"/>
-                </w:rPr>
-                <m:t>w</m:t>
-              </m:r>
-            </m:e>
-            <m:sub>
-              <m:r>
-                <w:rPr>
-                  <w:rFonts w:ascii="Cambria Math" w:hAnsi="Cambria Math"/>
-                </w:rPr>
-                <m:t>t</m:t>
-              </m:r>
-            </m:sub>
-          </m:sSub>
-          <m:r>
-            <w:rPr>
-              <w:rFonts w:ascii="Cambria Math" w:hAnsi="Cambria Math"/>
-            </w:rPr>
-            <m:t>+learningrate*dW</m:t>
-          </m:r>
-        </m:oMath>
-      </m:oMathPara>
-    </w:p>
-    <w:p>
-      <w:pPr>
-        <w:ind w:firstLine="720"/>
-        <w:rPr>
-          <w:rFonts w:eastAsiaTheme="minorEastAsia"/>
-          <w:iCs/>
-        </w:rPr>
-      </w:pPr>
-      <w:r>
-        <w:rPr>
-          <w:rFonts w:eastAsiaTheme="minorEastAsia"/>
-          <w:iCs/>
-        </w:rPr>
-        <w:t xml:space="preserve">Trong đó w là trọng số, x là giá trị dữ liệu và </w:t>
-      </w:r>
-      <m:oMath>
-        <m:r>
-          <w:rPr>
-            <w:rFonts w:ascii="Cambria Math" w:eastAsiaTheme="minorEastAsia" w:hAnsi="Cambria Math"/>
-          </w:rPr>
-          <m:t>dW</m:t>
-        </m:r>
-      </m:oMath>
-      <w:r>
-        <w:rPr>
-          <w:rFonts w:eastAsiaTheme="minorEastAsia"/>
-          <w:iCs/>
-        </w:rPr>
-        <w:t xml:space="preserve"> là </w:t>
-      </w:r>
-      <w:r>
-        <w:rPr>
-          <w:rFonts w:eastAsiaTheme="minorEastAsia"/>
-          <w:iCs/>
-        </w:rPr>
-        <w:t>đạo hàm của W theo y</w:t>
-      </w:r>
-      <w:r>
-        <w:rPr>
-          <w:rFonts w:eastAsiaTheme="minorEastAsia"/>
-          <w:iCs/>
-        </w:rPr>
-        <w:t>.</w:t>
-      </w:r>
-    </w:p>
-    <w:p>
-      <w:pPr>
-        <w:ind w:firstLine="720"/>
-        <w:rPr>
-          <w:rFonts w:eastAsiaTheme="minorEastAsia"/>
-          <w:iCs/>
-        </w:rPr>
-      </w:pPr>
-      <w:r>
-        <w:rPr>
-          <w:rFonts w:eastAsiaTheme="minorEastAsia"/>
-          <w:iCs/>
-        </w:rPr>
-        <w:t xml:space="preserve">Khi qua đến cuối lớp ẩn, ta tính được giá trị đầu ra, từ đó tính được hàm mất mát với công thức: </w:t>
-      </w:r>
-      <m:oMath>
-        <m:f>
-          <m:fPr>
-            <m:ctrlPr>
-              <w:rPr>
-                <w:rFonts w:ascii="Cambria Math" w:eastAsiaTheme="minorEastAsia" w:hAnsi="Cambria Math"/>
-                <w:i/>
-                <w:iCs/>
-              </w:rPr>
-            </m:ctrlPr>
-          </m:fPr>
-          <m:num>
-            <m:r>
-              <w:rPr>
-                <w:rFonts w:ascii="Cambria Math" w:eastAsiaTheme="minorEastAsia" w:hAnsi="Cambria Math"/>
-              </w:rPr>
-              <m:t>1</m:t>
-            </m:r>
-          </m:num>
-          <m:den>
-            <m:r>
-              <w:rPr>
-                <w:rFonts w:ascii="Cambria Math" w:eastAsiaTheme="minorEastAsia" w:hAnsi="Cambria Math"/>
-              </w:rPr>
-              <m:t>s</m:t>
-            </m:r>
-          </m:den>
-        </m:f>
-        <m:nary>
-          <m:naryPr>
-            <m:chr m:val="∑"/>
-            <m:limLoc m:val="undOvr"/>
-            <m:ctrlPr>
-              <w:rPr>
-                <w:rFonts w:ascii="Cambria Math" w:eastAsiaTheme="minorEastAsia" w:hAnsi="Cambria Math"/>
-                <w:i/>
-                <w:iCs/>
-              </w:rPr>
-            </m:ctrlPr>
-          </m:naryPr>
-          <m:sub>
-            <m:r>
-              <w:rPr>
-                <w:rFonts w:ascii="Cambria Math" w:eastAsiaTheme="minorEastAsia" w:hAnsi="Cambria Math"/>
-              </w:rPr>
-              <m:t>j=1</m:t>
-            </m:r>
-          </m:sub>
-          <m:sup>
-            <m:r>
-              <w:rPr>
-                <w:rFonts w:ascii="Cambria Math" w:eastAsiaTheme="minorEastAsia" w:hAnsi="Cambria Math"/>
-              </w:rPr>
-              <m:t>s</m:t>
-            </m:r>
-          </m:sup>
-          <m:e>
-            <m:r>
-              <w:rPr>
-                <w:rFonts w:ascii="Cambria Math" w:eastAsiaTheme="minorEastAsia" w:hAnsi="Cambria Math"/>
-              </w:rPr>
-              <m:t>|</m:t>
-            </m:r>
-            <m:sSub>
-              <m:sSubPr>
-                <m:ctrlPr>
-                  <w:rPr>
-                    <w:rFonts w:ascii="Cambria Math" w:eastAsiaTheme="minorEastAsia" w:hAnsi="Cambria Math"/>
-                    <w:i/>
-                    <w:iCs/>
-                  </w:rPr>
-                </m:ctrlPr>
-              </m:sSubPr>
-              <m:e>
-                <m:r>
-                  <w:rPr>
-                    <w:rFonts w:ascii="Cambria Math" w:eastAsiaTheme="minorEastAsia" w:hAnsi="Cambria Math"/>
-                  </w:rPr>
-                  <m:t>Y</m:t>
-                </m:r>
-              </m:e>
-              <m:sub>
-                <m:r>
-                  <w:rPr>
-                    <w:rFonts w:ascii="Cambria Math" w:eastAsiaTheme="minorEastAsia" w:hAnsi="Cambria Math"/>
-                  </w:rPr>
-                  <m:t>j</m:t>
-                </m:r>
-              </m:sub>
-            </m:sSub>
-            <m:r>
-              <w:rPr>
-                <w:rFonts w:ascii="Cambria Math" w:eastAsiaTheme="minorEastAsia" w:hAnsi="Cambria Math"/>
-              </w:rPr>
-              <m:t xml:space="preserve">- </m:t>
-            </m:r>
-            <m:sSub>
-              <m:sSubPr>
-                <m:ctrlPr>
-                  <w:rPr>
-                    <w:rFonts w:ascii="Cambria Math" w:eastAsiaTheme="minorEastAsia" w:hAnsi="Cambria Math"/>
-                    <w:i/>
-                    <w:iCs/>
-                  </w:rPr>
-                </m:ctrlPr>
-              </m:sSubPr>
-              <m:e>
-                <m:r>
-                  <w:rPr>
-                    <w:rFonts w:ascii="Cambria Math" w:eastAsiaTheme="minorEastAsia" w:hAnsi="Cambria Math"/>
-                  </w:rPr>
-                  <m:t>y</m:t>
-                </m:r>
-              </m:e>
-              <m:sub>
-                <m:r>
-                  <w:rPr>
-                    <w:rFonts w:ascii="Cambria Math" w:eastAsiaTheme="minorEastAsia" w:hAnsi="Cambria Math"/>
-                  </w:rPr>
-                  <m:t>j</m:t>
-                </m:r>
-              </m:sub>
-            </m:sSub>
-            <m:r>
-              <w:rPr>
-                <w:rFonts w:ascii="Cambria Math" w:eastAsiaTheme="minorEastAsia" w:hAnsi="Cambria Math"/>
-              </w:rPr>
-              <m:t>|</m:t>
-            </m:r>
-          </m:e>
-        </m:nary>
-      </m:oMath>
-      <w:r>
-        <w:rPr>
-          <w:rFonts w:eastAsiaTheme="minorEastAsia"/>
-          <w:iCs/>
-        </w:rPr>
-        <w:t>. Trong đó Y là giá trị thực tế và y là giá trị dự đoán. Việc sử dụng vòng lặp để lặp đến khi lượng mất mát này giảm đến một mức chấp nhận được.</w:t>
-      </w:r>
-    </w:p>
-    <w:p>
-      <w:pPr>
-        <w:pStyle w:val="Heading2"/>
-      </w:pPr>
-      <w:bookmarkStart w:id="23" w:name="_Toc62765653"/>
-      <w:r>
-        <w:t>4.</w:t>
-      </w:r>
-      <w:r>
-        <w:t>4</w:t>
-      </w:r>
-      <w:r>
-        <w:t>.</w:t>
-      </w:r>
-      <w:r>
-        <w:tab/>
-      </w:r>
-      <w:r>
-        <w:t>Thực nghiệm</w:t>
-      </w:r>
-      <w:bookmarkEnd w:id="23"/>
-    </w:p>
-    <w:p>
-      <w:pPr>
-        <w:ind w:firstLine="720"/>
-      </w:pPr>
-      <w:r>
-        <w:t xml:space="preserve">Thông qua nhiều lần chạy mô hình để tìm ra các bộ tham số tối ưu nhất. </w:t>
-      </w:r>
-      <w:r>
-        <w:t xml:space="preserve">Đối với thuật toán đầu tiên là Transformation Based Learning, các tập luật </w:t>
-      </w:r>
-      <w:r>
-        <w:t xml:space="preserve">mà thông qua thực nghiệm </w:t>
-      </w:r>
-      <w:r>
-        <w:t>mà nhóm em tìm được cho kết quả tốt nhất là:</w:t>
-      </w:r>
-    </w:p>
-    <w:p>
-      <w:pPr>
-        <w:jc w:val="center"/>
-        <w:rPr>
-          <w:rFonts w:cs="Times New Roman"/>
-          <w:i/>
-          <w:iCs/>
-          <w:sz w:val="24"/>
-        </w:rPr>
-      </w:pPr>
-      <w:r>
-        <w:rPr>
-          <w:rFonts w:cs="Times New Roman"/>
-          <w:i/>
-          <w:iCs/>
-          <w:sz w:val="24"/>
-        </w:rPr>
-        <w:t>B</w:t>
-      </w:r>
-      <w:r>
-        <w:rPr>
-          <w:rFonts w:cs="Times New Roman"/>
-          <w:i/>
-          <w:iCs/>
-          <w:sz w:val="24"/>
-        </w:rPr>
-        <w:t xml:space="preserve">ảng </w:t>
-      </w:r>
-      <w:r>
-        <w:rPr>
-          <w:rFonts w:cs="Times New Roman"/>
-          <w:i/>
-          <w:iCs/>
-          <w:sz w:val="24"/>
-        </w:rPr>
-        <w:t>3</w:t>
-      </w:r>
-      <w:r>
-        <w:rPr>
-          <w:rFonts w:cs="Times New Roman"/>
-          <w:i/>
-          <w:iCs/>
-          <w:sz w:val="24"/>
-        </w:rPr>
-        <w:t xml:space="preserve">: </w:t>
-      </w:r>
-      <w:r>
-        <w:rPr>
-          <w:rFonts w:cs="Times New Roman"/>
-          <w:i/>
-          <w:iCs/>
-          <w:sz w:val="24"/>
-        </w:rPr>
-        <w:t>Các luật được sử dụng trong TBL</w:t>
-      </w:r>
-      <w:r>
-        <w:rPr>
-          <w:rFonts w:cs="Times New Roman"/>
-          <w:i/>
-          <w:iCs/>
-          <w:sz w:val="24"/>
-        </w:rPr>
-        <w:t>.</w:t>
-      </w:r>
-    </w:p>
-    <w:tbl>
-      <w:tblPr>
-        <w:tblStyle w:val="TableGrid"/>
-        <w:tblW w:w="0" w:type="auto"/>
-        <w:jc w:val="center"/>
-        <w:tblLook w:val="04A0" w:firstRow="1" w:lastRow="0" w:firstColumn="1" w:lastColumn="0" w:noHBand="0" w:noVBand="1"/>
-      </w:tblPr>
-      <w:tblGrid>
-        <w:gridCol w:w="826"/>
-        <w:gridCol w:w="4343"/>
-      </w:tblGrid>
-      <w:tr>
-        <w:trPr>
-          <w:trHeight w:val="472"/>
-          <w:jc w:val="center"/>
-        </w:trPr>
-        <w:tc>
-          <w:tcPr>
-            <w:tcW w:w="826" w:type="dxa"/>
-          </w:tcPr>
-          <w:p>
-            <w:pPr>
-              <w:jc w:val="center"/>
-              <w:rPr>
-                <w:b/>
-                <w:bCs/>
-              </w:rPr>
-            </w:pPr>
-            <w:r>
-              <w:rPr>
-                <w:b/>
-                <w:bCs/>
-              </w:rPr>
-              <w:t>STT</w:t>
-            </w:r>
-          </w:p>
-        </w:tc>
-        <w:tc>
-          <w:tcPr>
-            <w:tcW w:w="4343" w:type="dxa"/>
-          </w:tcPr>
-          <w:p>
-            <w:pPr>
-              <w:jc w:val="center"/>
-              <w:rPr>
-                <w:rFonts w:cs="Times New Roman"/>
-                <w:b/>
-                <w:bCs/>
-                <w:color w:val="000000"/>
-                <w:szCs w:val="26"/>
-              </w:rPr>
-            </w:pPr>
-            <w:r>
-              <w:rPr>
-                <w:rFonts w:cs="Times New Roman"/>
-                <w:b/>
-                <w:bCs/>
-                <w:color w:val="000000"/>
-                <w:szCs w:val="26"/>
-              </w:rPr>
-              <w:t>Dạng luật</w:t>
-            </w:r>
-          </w:p>
-        </w:tc>
-      </w:tr>
-      <w:tr>
-        <w:trPr>
-          <w:trHeight w:val="460"/>
-          <w:jc w:val="center"/>
-        </w:trPr>
-        <w:tc>
-          <w:tcPr>
-            <w:tcW w:w="826" w:type="dxa"/>
-          </w:tcPr>
-          <w:p>
-            <w:r>
-              <w:t>1</w:t>
-            </w:r>
-          </w:p>
-        </w:tc>
-        <w:tc>
-          <w:tcPr>
-            <w:tcW w:w="4343" w:type="dxa"/>
-          </w:tcPr>
-          <w:p>
-            <w:pPr>
-              <w:rPr>
-                <w:rFonts w:cs="Times New Roman"/>
-                <w:color w:val="000000"/>
-                <w:szCs w:val="26"/>
-              </w:rPr>
-            </w:pPr>
-            <w:r>
-              <w:rPr>
-                <w:rFonts w:cs="Times New Roman"/>
-                <w:color w:val="000000"/>
-                <w:szCs w:val="26"/>
-              </w:rPr>
-              <w:t>Template(Word([</w:t>
-            </w:r>
-            <w:r>
-              <w:rPr>
-                <w:rFonts w:cs="Times New Roman"/>
-                <w:color w:val="09885A"/>
-                <w:szCs w:val="26"/>
-              </w:rPr>
-              <w:t>0</w:t>
-            </w:r>
-            <w:r>
-              <w:rPr>
-                <w:rFonts w:cs="Times New Roman"/>
-                <w:color w:val="000000"/>
-                <w:szCs w:val="26"/>
-              </w:rPr>
-              <w:t>]))</w:t>
-            </w:r>
-          </w:p>
-        </w:tc>
-      </w:tr>
-      <w:tr>
-        <w:trPr>
-          <w:trHeight w:val="472"/>
-          <w:jc w:val="center"/>
-        </w:trPr>
-        <w:tc>
-          <w:tcPr>
-            <w:tcW w:w="826" w:type="dxa"/>
-          </w:tcPr>
-          <w:p>
-            <w:r>
-              <w:t>2</w:t>
-            </w:r>
-          </w:p>
-        </w:tc>
-        <w:tc>
-          <w:tcPr>
-            <w:tcW w:w="4343" w:type="dxa"/>
-          </w:tcPr>
-          <w:p>
-            <w:pPr>
-              <w:rPr>
-                <w:rFonts w:cs="Times New Roman"/>
-                <w:szCs w:val="26"/>
-              </w:rPr>
-            </w:pPr>
-            <w:r>
-              <w:rPr>
-                <w:rFonts w:cs="Times New Roman"/>
-                <w:color w:val="000000"/>
-                <w:szCs w:val="26"/>
-              </w:rPr>
-              <w:t>Template(Word([</w:t>
-            </w:r>
-            <w:r>
-              <w:rPr>
-                <w:rFonts w:cs="Times New Roman"/>
-                <w:color w:val="09885A"/>
-                <w:szCs w:val="26"/>
-              </w:rPr>
-              <w:t>2</w:t>
-            </w:r>
-            <w:r>
-              <w:rPr>
-                <w:rFonts w:cs="Times New Roman"/>
-                <w:color w:val="000000"/>
-                <w:szCs w:val="26"/>
-              </w:rPr>
-              <w:t>]))</w:t>
-            </w:r>
-          </w:p>
-        </w:tc>
-      </w:tr>
-      <w:tr>
-        <w:trPr>
-          <w:trHeight w:val="460"/>
-          <w:jc w:val="center"/>
-        </w:trPr>
-        <w:tc>
-          <w:tcPr>
-            <w:tcW w:w="826" w:type="dxa"/>
-          </w:tcPr>
-          <w:p>
-            <w:r>
-              <w:t>3</w:t>
-            </w:r>
-          </w:p>
-        </w:tc>
-        <w:tc>
-          <w:tcPr>
-            <w:tcW w:w="4343" w:type="dxa"/>
-          </w:tcPr>
-          <w:p>
-            <w:pPr>
-              <w:rPr>
-                <w:rFonts w:cs="Times New Roman"/>
-                <w:szCs w:val="26"/>
-              </w:rPr>
-            </w:pPr>
-            <w:r>
-              <w:rPr>
-                <w:rFonts w:cs="Times New Roman"/>
-                <w:color w:val="000000"/>
-                <w:szCs w:val="26"/>
-              </w:rPr>
-              <w:t>Template(Word([</w:t>
-            </w:r>
-            <w:r>
-              <w:rPr>
-                <w:rFonts w:cs="Times New Roman"/>
-                <w:color w:val="09885A"/>
-                <w:szCs w:val="26"/>
-              </w:rPr>
-              <w:t>-1</w:t>
-            </w:r>
-            <w:r>
-              <w:rPr>
-                <w:rFonts w:cs="Times New Roman"/>
-                <w:color w:val="000000"/>
-                <w:szCs w:val="26"/>
-              </w:rPr>
-              <w:t>]), Pos([</w:t>
-            </w:r>
-            <w:r>
-              <w:rPr>
-                <w:rFonts w:cs="Times New Roman"/>
-                <w:color w:val="09885A"/>
-                <w:szCs w:val="26"/>
-              </w:rPr>
-              <w:t>-1</w:t>
-            </w:r>
-            <w:r>
-              <w:rPr>
-                <w:rFonts w:cs="Times New Roman"/>
-                <w:color w:val="000000"/>
-                <w:szCs w:val="26"/>
-              </w:rPr>
-              <w:t>]))</w:t>
-            </w:r>
-          </w:p>
-        </w:tc>
-      </w:tr>
-      <w:tr>
-        <w:trPr>
-          <w:trHeight w:val="472"/>
-          <w:jc w:val="center"/>
-        </w:trPr>
-        <w:tc>
-          <w:tcPr>
-            <w:tcW w:w="826" w:type="dxa"/>
-          </w:tcPr>
-          <w:p>
-            <w:r>
-              <w:t>4</w:t>
-            </w:r>
-          </w:p>
-        </w:tc>
-        <w:tc>
-          <w:tcPr>
-            <w:tcW w:w="4343" w:type="dxa"/>
-          </w:tcPr>
-          <w:p>
-            <w:pPr>
-              <w:rPr>
-                <w:rFonts w:cs="Times New Roman"/>
-                <w:szCs w:val="26"/>
-              </w:rPr>
-            </w:pPr>
-            <w:r>
-              <w:rPr>
-                <w:rFonts w:cs="Times New Roman"/>
-                <w:color w:val="000000"/>
-                <w:szCs w:val="26"/>
-              </w:rPr>
-              <w:t>Template(Word([</w:t>
-            </w:r>
-            <w:r>
-              <w:rPr>
-                <w:rFonts w:cs="Times New Roman"/>
-                <w:color w:val="09885A"/>
-                <w:szCs w:val="26"/>
-              </w:rPr>
-              <w:t>-2</w:t>
-            </w:r>
-            <w:r>
-              <w:rPr>
-                <w:rFonts w:cs="Times New Roman"/>
-                <w:color w:val="000000"/>
-                <w:szCs w:val="26"/>
-              </w:rPr>
-              <w:t>]), Pos([</w:t>
-            </w:r>
-            <w:r>
-              <w:rPr>
-                <w:rFonts w:cs="Times New Roman"/>
-                <w:color w:val="09885A"/>
-                <w:szCs w:val="26"/>
-              </w:rPr>
-              <w:t>-2</w:t>
-            </w:r>
-            <w:r>
-              <w:rPr>
-                <w:rFonts w:cs="Times New Roman"/>
-                <w:color w:val="000000"/>
-                <w:szCs w:val="26"/>
-              </w:rPr>
-              <w:t>]))</w:t>
-            </w:r>
-          </w:p>
-        </w:tc>
-      </w:tr>
-      <w:tr>
-        <w:trPr>
-          <w:trHeight w:val="460"/>
-          <w:jc w:val="center"/>
-        </w:trPr>
-        <w:tc>
-          <w:tcPr>
-            <w:tcW w:w="826" w:type="dxa"/>
-          </w:tcPr>
-          <w:p>
-            <w:r>
-              <w:t>5</w:t>
-            </w:r>
-          </w:p>
-        </w:tc>
-        <w:tc>
-          <w:tcPr>
-            <w:tcW w:w="4343" w:type="dxa"/>
-          </w:tcPr>
-          <w:p>
-            <w:pPr>
-              <w:rPr>
-                <w:rFonts w:cs="Times New Roman"/>
-                <w:szCs w:val="26"/>
-              </w:rPr>
-            </w:pPr>
-            <w:r>
-              <w:rPr>
-                <w:rFonts w:cs="Times New Roman"/>
-                <w:color w:val="000000"/>
-                <w:szCs w:val="26"/>
-              </w:rPr>
-              <w:t>Template(Word([</w:t>
-            </w:r>
-            <w:r>
-              <w:rPr>
-                <w:rFonts w:cs="Times New Roman"/>
-                <w:color w:val="09885A"/>
-                <w:szCs w:val="26"/>
-              </w:rPr>
-              <w:t>-1</w:t>
-            </w:r>
-            <w:r>
-              <w:rPr>
-                <w:rFonts w:cs="Times New Roman"/>
-                <w:color w:val="000000"/>
-                <w:szCs w:val="26"/>
-              </w:rPr>
-              <w:t>]), Pos([</w:t>
-            </w:r>
-            <w:r>
-              <w:rPr>
-                <w:rFonts w:cs="Times New Roman"/>
-                <w:color w:val="09885A"/>
-                <w:szCs w:val="26"/>
-              </w:rPr>
-              <w:t>0</w:t>
-            </w:r>
-            <w:r>
-              <w:rPr>
-                <w:rFonts w:cs="Times New Roman"/>
-                <w:color w:val="000000"/>
-                <w:szCs w:val="26"/>
-              </w:rPr>
-              <w:t>]))</w:t>
-            </w:r>
-          </w:p>
-        </w:tc>
-      </w:tr>
-      <w:tr>
-        <w:trPr>
-          <w:trHeight w:val="472"/>
-          <w:jc w:val="center"/>
-        </w:trPr>
-        <w:tc>
-          <w:tcPr>
-            <w:tcW w:w="826" w:type="dxa"/>
-          </w:tcPr>
-          <w:p>
-            <w:r>
-              <w:t>6</w:t>
-            </w:r>
-          </w:p>
-        </w:tc>
-        <w:tc>
-          <w:tcPr>
-            <w:tcW w:w="4343" w:type="dxa"/>
-          </w:tcPr>
-          <w:p>
-            <w:pPr>
-              <w:rPr>
-                <w:rFonts w:cs="Times New Roman"/>
-                <w:szCs w:val="26"/>
-              </w:rPr>
-            </w:pPr>
-            <w:r>
-              <w:rPr>
-                <w:rFonts w:cs="Times New Roman"/>
-                <w:color w:val="000000"/>
-                <w:szCs w:val="26"/>
-              </w:rPr>
-              <w:t>Template(Word([</w:t>
-            </w:r>
-            <w:r>
-              <w:rPr>
-                <w:rFonts w:cs="Times New Roman"/>
-                <w:color w:val="09885A"/>
-                <w:szCs w:val="26"/>
-              </w:rPr>
-              <w:t>0</w:t>
-            </w:r>
-            <w:r>
-              <w:rPr>
-                <w:rFonts w:cs="Times New Roman"/>
-                <w:color w:val="000000"/>
-                <w:szCs w:val="26"/>
-              </w:rPr>
-              <w:t>]), Pos([</w:t>
-            </w:r>
-            <w:r>
-              <w:rPr>
-                <w:rFonts w:cs="Times New Roman"/>
-                <w:color w:val="09885A"/>
-                <w:szCs w:val="26"/>
-              </w:rPr>
-              <w:t>1</w:t>
-            </w:r>
-            <w:r>
-              <w:rPr>
-                <w:rFonts w:cs="Times New Roman"/>
-                <w:color w:val="000000"/>
-                <w:szCs w:val="26"/>
-              </w:rPr>
-              <w:t>]))</w:t>
-            </w:r>
-          </w:p>
-        </w:tc>
-      </w:tr>
-      <w:tr>
-        <w:trPr>
-          <w:trHeight w:val="472"/>
-          <w:jc w:val="center"/>
-        </w:trPr>
-        <w:tc>
-          <w:tcPr>
-            <w:tcW w:w="826" w:type="dxa"/>
-          </w:tcPr>
-          <w:p>
-            <w:r>
-              <w:t>7</w:t>
-            </w:r>
-          </w:p>
-        </w:tc>
-        <w:tc>
-          <w:tcPr>
-            <w:tcW w:w="4343" w:type="dxa"/>
-          </w:tcPr>
-          <w:p>
-            <w:pPr>
-              <w:rPr>
-                <w:rFonts w:cs="Times New Roman"/>
-                <w:szCs w:val="26"/>
-              </w:rPr>
-            </w:pPr>
-            <w:r>
-              <w:rPr>
-                <w:rFonts w:cs="Times New Roman"/>
-                <w:color w:val="000000"/>
-                <w:szCs w:val="26"/>
-              </w:rPr>
-              <w:t>Template(Word([</w:t>
-            </w:r>
-            <w:r>
-              <w:rPr>
-                <w:rFonts w:cs="Times New Roman"/>
-                <w:color w:val="000000"/>
-                <w:szCs w:val="26"/>
-              </w:rPr>
-              <w:t>-</w:t>
-            </w:r>
-            <w:r>
-              <w:rPr>
-                <w:rFonts w:cs="Times New Roman"/>
-                <w:color w:val="09885A"/>
-                <w:szCs w:val="26"/>
-              </w:rPr>
-              <w:t>2</w:t>
-            </w:r>
-            <w:r>
-              <w:rPr>
-                <w:rFonts w:cs="Times New Roman"/>
-                <w:color w:val="000000"/>
-                <w:szCs w:val="26"/>
-              </w:rPr>
-              <w:t>]), Pos([</w:t>
-            </w:r>
-            <w:r>
-              <w:rPr>
-                <w:rFonts w:cs="Times New Roman"/>
-                <w:color w:val="09885A"/>
-                <w:szCs w:val="26"/>
-              </w:rPr>
-              <w:t>0</w:t>
-            </w:r>
-            <w:r>
-              <w:rPr>
-                <w:rFonts w:cs="Times New Roman"/>
-                <w:color w:val="000000"/>
-                <w:szCs w:val="26"/>
-              </w:rPr>
-              <w:t>]))</w:t>
-            </w:r>
-          </w:p>
-        </w:tc>
-      </w:tr>
-      <w:tr>
-        <w:trPr>
-          <w:trHeight w:val="528"/>
-          <w:jc w:val="center"/>
-        </w:trPr>
-        <w:tc>
-          <w:tcPr>
-            <w:tcW w:w="826" w:type="dxa"/>
-          </w:tcPr>
-          <w:p>
-            <w:r>
-              <w:lastRenderedPageBreak/>
-              <w:t>8</w:t>
-            </w:r>
-          </w:p>
-        </w:tc>
-        <w:tc>
-          <w:tcPr>
-            <w:tcW w:w="4343" w:type="dxa"/>
-          </w:tcPr>
-          <w:p>
-            <w:pPr>
-              <w:shd w:val="clear" w:color="auto" w:fill="FFFFFE"/>
-              <w:spacing w:after="0"/>
-              <w:jc w:val="left"/>
-              <w:rPr>
-                <w:rFonts w:eastAsia="Times New Roman" w:cs="Times New Roman"/>
-                <w:color w:val="000000"/>
-                <w:szCs w:val="26"/>
-              </w:rPr>
-            </w:pPr>
-            <w:r>
-              <w:rPr>
-                <w:rFonts w:eastAsia="Times New Roman" w:cs="Times New Roman"/>
-                <w:color w:val="000000"/>
-                <w:szCs w:val="26"/>
-              </w:rPr>
-              <w:t>Template(Word([</w:t>
-            </w:r>
-            <w:r>
-              <w:rPr>
-                <w:rFonts w:eastAsia="Times New Roman" w:cs="Times New Roman"/>
-                <w:color w:val="09885A"/>
-                <w:szCs w:val="26"/>
-              </w:rPr>
-              <w:t>1</w:t>
-            </w:r>
-            <w:r>
-              <w:rPr>
-                <w:rFonts w:eastAsia="Times New Roman" w:cs="Times New Roman"/>
-                <w:color w:val="000000"/>
-                <w:szCs w:val="26"/>
-              </w:rPr>
-              <w:t>]))</w:t>
-            </w:r>
-          </w:p>
-        </w:tc>
-      </w:tr>
-    </w:tbl>
-    <w:p>
-      <w:r>
-        <w:t xml:space="preserve"> </w:t>
-      </w:r>
-    </w:p>
-    <w:p>
-      <w:pPr>
-        <w:ind w:firstLine="720"/>
-      </w:pPr>
-      <w:r>
-        <w:t xml:space="preserve">Đối với thuật toán </w:t>
-      </w:r>
-      <w:r>
-        <w:t>Perceptron</w:t>
-      </w:r>
-      <w:r>
-        <w:t>,</w:t>
-      </w:r>
-      <w:r>
-        <w:t xml:space="preserve"> các siêu tham số được sử dụng là learning_rate = </w:t>
-      </w:r>
-      <w:r>
-        <w:t>0.001</w:t>
-      </w:r>
-      <w:r>
-        <w:t xml:space="preserve">, </w:t>
-      </w:r>
-      <w:r>
-        <w:t xml:space="preserve">hàm kích hoạt là hàm relu có công thức </w:t>
-      </w:r>
-      <w:r>
-        <w:t xml:space="preserve">là max(0, x), </w:t>
-      </w:r>
-      <w:r>
-        <w:t>số vòng lặp là 500 vòng.</w:t>
-      </w:r>
-    </w:p>
-    <w:p>
-      <w:pPr>
-        <w:spacing w:after="160" w:line="259" w:lineRule="auto"/>
-        <w:jc w:val="left"/>
-      </w:pPr>
-      <w:r>
-        <w:br w:type="page"/>
-      </w:r>
-    </w:p>
-    <w:p>
-      <w:pPr>
-        <w:pStyle w:val="Heading1"/>
-        <w:spacing w:line="360" w:lineRule="auto"/>
-        <w:rPr>
-          <w:sz w:val="30"/>
-          <w:szCs w:val="30"/>
-        </w:rPr>
-      </w:pPr>
-      <w:bookmarkStart w:id="24" w:name="_Toc62765654"/>
-      <w:r>
-        <w:rPr>
-          <w:sz w:val="30"/>
-          <w:szCs w:val="30"/>
-        </w:rPr>
-        <w:lastRenderedPageBreak/>
-        <w:t xml:space="preserve">CHƯƠNG 5: </w:t>
-      </w:r>
-      <w:r>
-        <w:rPr>
-          <w:sz w:val="30"/>
-          <w:szCs w:val="30"/>
-        </w:rPr>
-        <w:t>KẾT QUẢ</w:t>
-      </w:r>
-      <w:bookmarkEnd w:id="24"/>
-    </w:p>
-    <w:p>
-      <w:pPr>
-        <w:pStyle w:val="Heading2"/>
-      </w:pPr>
-      <w:bookmarkStart w:id="25" w:name="_Toc62765655"/>
-      <w:r>
-        <w:t>5.1</w:t>
-      </w:r>
-      <w:r>
-        <w:t>.</w:t>
-      </w:r>
-      <w:r>
-        <w:tab/>
-      </w:r>
-      <w:r>
-        <w:t>Các độ đo được sử dụng</w:t>
-      </w:r>
-      <w:bookmarkEnd w:id="25"/>
-    </w:p>
-    <w:p>
-      <w:pPr>
         <w:pStyle w:val="Heading3"/>
         <w:spacing w:line="360" w:lineRule="auto"/>
       </w:pPr>
-      <w:bookmarkStart w:id="26" w:name="_Toc62765656"/>
+      <w:bookmarkStart w:id="32" w:name="_Toc62775855"/>
       <w:r>
         <w:t>5.1.1</w:t>
       </w:r>
@@ -15361,7 +9835,7 @@
       <w:r>
         <w:t>Độ đo Accuracy</w:t>
       </w:r>
-      <w:bookmarkEnd w:id="26"/>
+      <w:bookmarkEnd w:id="32"/>
     </w:p>
     <w:p>
       <w:pPr>
@@ -15738,7 +10212,7 @@
         <w:pStyle w:val="Heading3"/>
         <w:spacing w:line="360" w:lineRule="auto"/>
       </w:pPr>
-      <w:bookmarkStart w:id="27" w:name="_Toc62765657"/>
+      <w:bookmarkStart w:id="33" w:name="_Toc62775856"/>
       <w:r>
         <w:t>5.1.2</w:t>
       </w:r>
@@ -15751,7 +10225,7 @@
       <w:r>
         <w:t>Độ đo Precision</w:t>
       </w:r>
-      <w:bookmarkEnd w:id="27"/>
+      <w:bookmarkEnd w:id="33"/>
     </w:p>
     <w:p>
       <w:pPr>
@@ -15844,7 +10318,21 @@
         <w:rPr>
           <w:rFonts w:eastAsiaTheme="minorEastAsia"/>
         </w:rPr>
-        <w:t>trên là 55/(50+55) = 52.4%.</w:t>
+        <w:t>trên là 55</w:t>
+      </w:r>
+      <w:proofErr w:type="gramStart"/>
+      <w:r>
+        <w:rPr>
+          <w:rFonts w:eastAsiaTheme="minorEastAsia"/>
+        </w:rPr>
+        <w:t>/(</w:t>
+      </w:r>
+      <w:proofErr w:type="gramEnd"/>
+      <w:r>
+        <w:rPr>
+          <w:rFonts w:eastAsiaTheme="minorEastAsia"/>
+        </w:rPr>
+        <w:t>50+55) = 52.4%.</w:t>
       </w:r>
     </w:p>
     <w:p>
@@ -15852,7 +10340,7 @@
         <w:pStyle w:val="Heading3"/>
         <w:spacing w:line="360" w:lineRule="auto"/>
       </w:pPr>
-      <w:bookmarkStart w:id="28" w:name="_Toc62765658"/>
+      <w:bookmarkStart w:id="34" w:name="_Toc62775857"/>
       <w:r>
         <w:t>5.1.3</w:t>
       </w:r>
@@ -15865,7 +10353,7 @@
       <w:r>
         <w:t>Độ đo Recall</w:t>
       </w:r>
-      <w:bookmarkEnd w:id="28"/>
+      <w:bookmarkEnd w:id="34"/>
     </w:p>
     <w:p>
       <w:pPr>
@@ -15933,7 +10421,21 @@
         <w:rPr>
           <w:rFonts w:eastAsiaTheme="minorEastAsia"/>
         </w:rPr>
-        <w:t>55/(55+45) = 55%</w:t>
+        <w:t>55</w:t>
+      </w:r>
+      <w:proofErr w:type="gramStart"/>
+      <w:r>
+        <w:rPr>
+          <w:rFonts w:eastAsiaTheme="minorEastAsia"/>
+        </w:rPr>
+        <w:t>/(</w:t>
+      </w:r>
+      <w:proofErr w:type="gramEnd"/>
+      <w:r>
+        <w:rPr>
+          <w:rFonts w:eastAsiaTheme="minorEastAsia"/>
+        </w:rPr>
+        <w:t>55+45) = 55%</w:t>
       </w:r>
       <w:r>
         <w:rPr>
@@ -15947,7 +10449,7 @@
         <w:pStyle w:val="Heading3"/>
         <w:spacing w:line="360" w:lineRule="auto"/>
       </w:pPr>
-      <w:bookmarkStart w:id="29" w:name="_Toc62765659"/>
+      <w:bookmarkStart w:id="35" w:name="_Toc62775858"/>
       <w:r>
         <w:t>5.1.4</w:t>
       </w:r>
@@ -15960,7 +10462,7 @@
       <w:r>
         <w:t>Độ đo F1-score</w:t>
       </w:r>
-      <w:bookmarkEnd w:id="29"/>
+      <w:bookmarkEnd w:id="35"/>
     </w:p>
     <w:p>
       <w:pPr>
@@ -16100,7 +10602,7 @@
       <w:pPr>
         <w:pStyle w:val="Heading2"/>
       </w:pPr>
-      <w:bookmarkStart w:id="30" w:name="_Toc62765660"/>
+      <w:bookmarkStart w:id="36" w:name="_Toc62775859"/>
       <w:r>
         <w:lastRenderedPageBreak/>
         <w:t>5.2</w:t>
@@ -16114,7 +10616,7 @@
       <w:r>
         <w:t>Kết quả</w:t>
       </w:r>
-      <w:bookmarkEnd w:id="30"/>
+      <w:bookmarkEnd w:id="36"/>
     </w:p>
     <w:p>
       <w:pPr>
@@ -16626,7 +11128,7 @@
       <w:pPr>
         <w:pStyle w:val="Heading2"/>
       </w:pPr>
-      <w:bookmarkStart w:id="31" w:name="_Toc62765661"/>
+      <w:bookmarkStart w:id="37" w:name="_Toc62775860"/>
       <w:r>
         <w:t>5.3</w:t>
       </w:r>
@@ -16639,7 +11141,7 @@
       <w:r>
         <w:t>Nhận xét</w:t>
       </w:r>
-      <w:bookmarkEnd w:id="31"/>
+      <w:bookmarkEnd w:id="37"/>
     </w:p>
     <w:p>
       <w:pPr>
@@ -16741,7 +11243,7 @@
           <w:szCs w:val="30"/>
         </w:rPr>
       </w:pPr>
-      <w:bookmarkStart w:id="32" w:name="_Toc62765662"/>
+      <w:bookmarkStart w:id="38" w:name="_Toc62775861"/>
       <w:r>
         <w:rPr>
           <w:sz w:val="30"/>
@@ -16757,7 +11259,7 @@
         </w:rPr>
         <w:t>KẾT LUẬN</w:t>
       </w:r>
-      <w:bookmarkEnd w:id="32"/>
+      <w:bookmarkEnd w:id="38"/>
     </w:p>
     <w:p>
       <w:pPr>
@@ -16832,7 +11334,7 @@
     <w:p/>
     <w:p/>
     <w:sectPr>
-      <w:footerReference w:type="first" r:id="rId23"/>
+      <w:footerReference w:type="first" r:id="rId24"/>
       <w:pgSz w:w="12240" w:h="15840"/>
       <w:pgMar w:top="1440" w:right="1440" w:bottom="1440" w:left="1440" w:header="720" w:footer="720" w:gutter="0"/>
       <w:cols w:space="720"/>
@@ -20818,6 +15320,10 @@
 </file>
 
 <file path=customXml/item1.xml><?xml version="1.0" encoding="utf-8"?>
+<b:Sources xmlns:b="http://schemas.openxmlformats.org/officeDocument/2006/bibliography" xmlns="http://schemas.openxmlformats.org/officeDocument/2006/bibliography" SelectedStyle="\APASixthEditionOfficeOnline.xsl" StyleName="APA" Version="6"/>
+</file>
+
+<file path=customXml/item2.xml><?xml version="1.0" encoding="utf-8"?>
 <ct:contentTypeSchema xmlns:ct="http://schemas.microsoft.com/office/2006/metadata/contentType" xmlns:ma="http://schemas.microsoft.com/office/2006/metadata/properties/metaAttributes" ct:_="" ma:_="" ma:contentTypeName="Tài liệu" ma:contentTypeID="0x0101009603F281B8ECEE43AA0DA7B5805CAD2F" ma:contentTypeVersion="8" ma:contentTypeDescription="Tạo tài liệu mới." ma:contentTypeScope="" ma:versionID="93300c8f59f41a9a888fb54594b38d7f">
   <xsd:schema xmlns:xsd="http://www.w3.org/2001/XMLSchema" xmlns:xs="http://www.w3.org/2001/XMLSchema" xmlns:p="http://schemas.microsoft.com/office/2006/metadata/properties" xmlns:ns3="9c13fae4-8f0e-4bf7-bb6a-9b6c2448ce3a" xmlns:ns4="7bbdbb3a-8099-4706-ae9c-41ed853a79c0" targetNamespace="http://schemas.microsoft.com/office/2006/metadata/properties" ma:root="true" ma:fieldsID="270bc02b1f34688d8c939bba17ecfa30" ns3:_="" ns4:_="">
     <xsd:import namespace="9c13fae4-8f0e-4bf7-bb6a-9b6c2448ce3a"/>
@@ -21006,17 +15512,7 @@
 </ct:contentTypeSchema>
 </file>
 
-<file path=customXml/item2.xml><?xml version="1.0" encoding="utf-8"?>
-<b:Sources xmlns:b="http://schemas.openxmlformats.org/officeDocument/2006/bibliography" xmlns="http://schemas.openxmlformats.org/officeDocument/2006/bibliography" SelectedStyle="\APASixthEditionOfficeOnline.xsl" StyleName="APA" Version="6"/>
-</file>
-
 <file path=customXml/item3.xml><?xml version="1.0" encoding="utf-8"?>
-<p:properties xmlns:p="http://schemas.microsoft.com/office/2006/metadata/properties" xmlns:xsi="http://www.w3.org/2001/XMLSchema-instance" xmlns:pc="http://schemas.microsoft.com/office/infopath/2007/PartnerControls">
-  <documentManagement/>
-</p:properties>
-</file>
-
-<file path=customXml/item4.xml><?xml version="1.0" encoding="utf-8"?>
 <?mso-contentType ?>
 <FormTemplates xmlns="http://schemas.microsoft.com/sharepoint/v3/contenttype/forms">
   <Display>DocumentLibraryForm</Display>
@@ -21025,7 +15521,21 @@
 </FormTemplates>
 </file>
 
+<file path=customXml/item4.xml><?xml version="1.0" encoding="utf-8"?>
+<p:properties xmlns:p="http://schemas.microsoft.com/office/2006/metadata/properties" xmlns:xsi="http://www.w3.org/2001/XMLSchema-instance" xmlns:pc="http://schemas.microsoft.com/office/infopath/2007/PartnerControls">
+  <documentManagement/>
+</p:properties>
+</file>
+
 <file path=customXml/itemProps1.xml><?xml version="1.0" encoding="utf-8"?>
+<ds:datastoreItem xmlns:ds="http://schemas.openxmlformats.org/officeDocument/2006/customXml" ds:itemID="{D69579EB-E2B1-430E-A2C6-43F1731495F0}">
+  <ds:schemaRefs>
+    <ds:schemaRef ds:uri="http://schemas.openxmlformats.org/officeDocument/2006/bibliography"/>
+  </ds:schemaRefs>
+</ds:datastoreItem>
+</file>
+
+<file path=customXml/itemProps2.xml><?xml version="1.0" encoding="utf-8"?>
 <ds:datastoreItem xmlns:ds="http://schemas.openxmlformats.org/officeDocument/2006/customXml" ds:itemID="{06E70399-0059-4FBD-B5F5-A88192C4BA81}">
   <ds:schemaRefs>
     <ds:schemaRef ds:uri="http://schemas.microsoft.com/office/2006/metadata/contentType"/>
@@ -21044,27 +15554,19 @@
 </ds:datastoreItem>
 </file>
 
-<file path=customXml/itemProps2.xml><?xml version="1.0" encoding="utf-8"?>
-<ds:datastoreItem xmlns:ds="http://schemas.openxmlformats.org/officeDocument/2006/customXml" ds:itemID="{D69579EB-E2B1-430E-A2C6-43F1731495F0}">
+<file path=customXml/itemProps3.xml><?xml version="1.0" encoding="utf-8"?>
+<ds:datastoreItem xmlns:ds="http://schemas.openxmlformats.org/officeDocument/2006/customXml" ds:itemID="{5062AA4D-B797-446D-9CF1-53AD5AAF2958}">
   <ds:schemaRefs>
-    <ds:schemaRef ds:uri="http://schemas.openxmlformats.org/officeDocument/2006/bibliography"/>
+    <ds:schemaRef ds:uri="http://schemas.microsoft.com/sharepoint/v3/contenttype/forms"/>
   </ds:schemaRefs>
 </ds:datastoreItem>
 </file>
 
-<file path=customXml/itemProps3.xml><?xml version="1.0" encoding="utf-8"?>
+<file path=customXml/itemProps4.xml><?xml version="1.0" encoding="utf-8"?>
 <ds:datastoreItem xmlns:ds="http://schemas.openxmlformats.org/officeDocument/2006/customXml" ds:itemID="{10D2D846-5301-48FC-8AE0-B0CEC8CA17CA}">
   <ds:schemaRefs>
     <ds:schemaRef ds:uri="http://schemas.microsoft.com/office/2006/metadata/properties"/>
     <ds:schemaRef ds:uri="http://schemas.microsoft.com/office/infopath/2007/PartnerControls"/>
   </ds:schemaRefs>
 </ds:datastoreItem>
-</file>
-
-<file path=customXml/itemProps4.xml><?xml version="1.0" encoding="utf-8"?>
-<ds:datastoreItem xmlns:ds="http://schemas.openxmlformats.org/officeDocument/2006/customXml" ds:itemID="{5062AA4D-B797-446D-9CF1-53AD5AAF2958}">
-  <ds:schemaRefs>
-    <ds:schemaRef ds:uri="http://schemas.microsoft.com/sharepoint/v3/contenttype/forms"/>
-  </ds:schemaRefs>
-</ds:datastoreItem>
 </file>
--- a/NLP.docx
+++ b/NLP.docx
@@ -634,9 +634,9 @@
         <w:t>2021</w:t>
       </w:r>
     </w:p>
-    <w:bookmarkStart w:id="0" w:name="_Toc62775828" w:displacedByCustomXml="next"/>
+    <w:bookmarkStart w:id="0" w:name="_Toc62476740" w:displacedByCustomXml="next"/>
     <w:bookmarkStart w:id="1" w:name="_Toc62405762" w:displacedByCustomXml="next"/>
-    <w:bookmarkStart w:id="2" w:name="_Toc62476740" w:displacedByCustomXml="next"/>
+    <w:bookmarkStart w:id="2" w:name="_Toc62775828" w:displacedByCustomXml="next"/>
     <w:sdt>
       <w:sdtPr>
         <w:rPr>
@@ -5820,27 +5820,6 @@
     </w:p>
     <w:p>
       <w:pPr>
-        <w:ind w:firstLine="720"/>
-      </w:pPr>
-      <w:r>
-        <w:lastRenderedPageBreak/>
-        <w:t>D</w:t>
-      </w:r>
-      <w:r>
-        <w:t>anh sách nhãn</w:t>
-      </w:r>
-      <w:r>
-        <w:t xml:space="preserve"> từ loại</w:t>
-      </w:r>
-      <w:r>
-        <w:t xml:space="preserve"> mà nhóm sử dụng</w:t>
-      </w:r>
-      <w:r>
-        <w:t>:</w:t>
-      </w:r>
-    </w:p>
-    <w:p>
-      <w:pPr>
         <w:jc w:val="center"/>
         <w:rPr>
           <w:i/>
@@ -5856,6 +5835,7 @@
           <w:sz w:val="24"/>
           <w:szCs w:val="24"/>
         </w:rPr>
+        <w:lastRenderedPageBreak/>
         <w:t>Bảng 2: Danh sách nhãn từ loại</w:t>
       </w:r>
     </w:p>
@@ -6046,7 +6026,7 @@
           <w:p>
             <w:pPr>
               <w:spacing w:after="0"/>
-              <w:jc w:val="left"/>
+              <w:jc w:val="center"/>
               <w:rPr>
                 <w:b/>
                 <w:bCs/>
@@ -8203,7 +8183,6 @@
                 <w:color w:val="000000"/>
                 <w:lang w:val="vi-VN" w:eastAsia="vi-VN"/>
               </w:rPr>
-              <w:lastRenderedPageBreak/>
               <w:t>16</w:t>
             </w:r>
           </w:p>
@@ -8464,6 +8443,7 @@
                 <w:color w:val="000000"/>
                 <w:lang w:val="vi-VN" w:eastAsia="vi-VN"/>
               </w:rPr>
+              <w:lastRenderedPageBreak/>
               <w:t>18</w:t>
             </w:r>
           </w:p>
@@ -9189,6 +9169,9 @@
         <w:jc w:val="center"/>
       </w:pPr>
       <w:r>
+        <w:rPr>
+          <w:noProof/>
+        </w:rPr>
         <w:lastRenderedPageBreak/>
         <w:drawing>
           <wp:inline distT="0" distB="0" distL="0" distR="0" wp14:anchorId="30E712AE" wp14:editId="6F9A7059">
@@ -9465,6 +9448,9 @@
         <w:jc w:val="center"/>
       </w:pPr>
       <w:r>
+        <w:rPr>
+          <w:noProof/>
+        </w:rPr>
         <w:lastRenderedPageBreak/>
         <w:drawing>
           <wp:inline distT="0" distB="0" distL="0" distR="0" wp14:anchorId="0A281E45" wp14:editId="44533BDA">
@@ -15320,7 +15306,12 @@
 </file>
 
 <file path=customXml/item1.xml><?xml version="1.0" encoding="utf-8"?>
-<b:Sources xmlns:b="http://schemas.openxmlformats.org/officeDocument/2006/bibliography" xmlns="http://schemas.openxmlformats.org/officeDocument/2006/bibliography" SelectedStyle="\APASixthEditionOfficeOnline.xsl" StyleName="APA" Version="6"/>
+<?mso-contentType ?>
+<FormTemplates xmlns="http://schemas.microsoft.com/sharepoint/v3/contenttype/forms">
+  <Display>DocumentLibraryForm</Display>
+  <Edit>DocumentLibraryForm</Edit>
+  <New>DocumentLibraryForm</New>
+</FormTemplates>
 </file>
 
 <file path=customXml/item2.xml><?xml version="1.0" encoding="utf-8"?>
@@ -15513,12 +15504,7 @@
 </file>
 
 <file path=customXml/item3.xml><?xml version="1.0" encoding="utf-8"?>
-<?mso-contentType ?>
-<FormTemplates xmlns="http://schemas.microsoft.com/sharepoint/v3/contenttype/forms">
-  <Display>DocumentLibraryForm</Display>
-  <Edit>DocumentLibraryForm</Edit>
-  <New>DocumentLibraryForm</New>
-</FormTemplates>
+<b:Sources xmlns:b="http://schemas.openxmlformats.org/officeDocument/2006/bibliography" xmlns="http://schemas.openxmlformats.org/officeDocument/2006/bibliography" SelectedStyle="\APASixthEditionOfficeOnline.xsl" StyleName="APA" Version="6"/>
 </file>
 
 <file path=customXml/item4.xml><?xml version="1.0" encoding="utf-8"?>
@@ -15528,9 +15514,9 @@
 </file>
 
 <file path=customXml/itemProps1.xml><?xml version="1.0" encoding="utf-8"?>
-<ds:datastoreItem xmlns:ds="http://schemas.openxmlformats.org/officeDocument/2006/customXml" ds:itemID="{D69579EB-E2B1-430E-A2C6-43F1731495F0}">
+<ds:datastoreItem xmlns:ds="http://schemas.openxmlformats.org/officeDocument/2006/customXml" ds:itemID="{5062AA4D-B797-446D-9CF1-53AD5AAF2958}">
   <ds:schemaRefs>
-    <ds:schemaRef ds:uri="http://schemas.openxmlformats.org/officeDocument/2006/bibliography"/>
+    <ds:schemaRef ds:uri="http://schemas.microsoft.com/sharepoint/v3/contenttype/forms"/>
   </ds:schemaRefs>
 </ds:datastoreItem>
 </file>
@@ -15555,9 +15541,9 @@
 </file>
 
 <file path=customXml/itemProps3.xml><?xml version="1.0" encoding="utf-8"?>
-<ds:datastoreItem xmlns:ds="http://schemas.openxmlformats.org/officeDocument/2006/customXml" ds:itemID="{5062AA4D-B797-446D-9CF1-53AD5AAF2958}">
+<ds:datastoreItem xmlns:ds="http://schemas.openxmlformats.org/officeDocument/2006/customXml" ds:itemID="{D69579EB-E2B1-430E-A2C6-43F1731495F0}">
   <ds:schemaRefs>
-    <ds:schemaRef ds:uri="http://schemas.microsoft.com/sharepoint/v3/contenttype/forms"/>
+    <ds:schemaRef ds:uri="http://schemas.openxmlformats.org/officeDocument/2006/bibliography"/>
   </ds:schemaRefs>
 </ds:datastoreItem>
 </file>
